--- a/PRÁCTICO 1B EJERCICIO TRANSVERSAL INTEGRADOR.docx
+++ b/PRÁCTICO 1B EJERCICIO TRANSVERSAL INTEGRADOR.docx
@@ -2,6 +2,405 @@
 <file path=word/document.xml><?xml version="1.0" encoding="utf-8"?>
 <w:document xmlns:mc="http://schemas.openxmlformats.org/markup-compatibility/2006" xmlns:o="urn:schemas-microsoft-com:office:office" xmlns:r="http://schemas.openxmlformats.org/officeDocument/2006/relationships" xmlns:m="http://schemas.openxmlformats.org/officeDocument/2006/math" xmlns:v="urn:schemas-microsoft-com:vml" xmlns:wp="http://schemas.openxmlformats.org/drawingml/2006/wordprocessingDrawing" xmlns:w10="urn:schemas-microsoft-com:office:word" xmlns:w="http://schemas.openxmlformats.org/wordprocessingml/2006/main" xmlns:wne="http://schemas.microsoft.com/office/word/2006/wordml" xmlns:sl="http://schemas.openxmlformats.org/schemaLibrary/2006/main" xmlns:a="http://schemas.openxmlformats.org/drawingml/2006/main" xmlns:pic="http://schemas.openxmlformats.org/drawingml/2006/picture" xmlns:c="http://schemas.openxmlformats.org/drawingml/2006/chart" xmlns:lc="http://schemas.openxmlformats.org/drawingml/2006/lockedCanvas" xmlns:dgm="http://schemas.openxmlformats.org/drawingml/2006/diagram" xmlns:wps="http://schemas.microsoft.com/office/word/2010/wordprocessingShape" xmlns:wpg="http://schemas.microsoft.com/office/word/2010/wordprocessingGroup" xmlns:w14="http://schemas.microsoft.com/office/word/2010/wordml" xmlns:w15="http://schemas.microsoft.com/office/word/2012/wordml" xmlns:w16="http://schemas.microsoft.com/office/word/2018/wordml" xmlns:w16cex="http://schemas.microsoft.com/office/word/2018/wordml/cex" xmlns:w16cid="http://schemas.microsoft.com/office/word/2016/wordml/cid" xmlns="http://schemas.microsoft.com/office/tasks/2019/documenttasks" xmlns:cr="http://schemas.microsoft.com/office/comments/2020/reactions">
   <w:body>
+    <w:p>
+      <w:pPr>
+        <w:pStyle w:val="Title"/>
+        <w:spacing w:after="160" w:line="360" w:lineRule="auto"/>
+        <w:jc w:val="center"/>
+        <w:rPr>
+          <w:rFonts w:ascii="Oswald" w:cs="Oswald" w:eastAsia="Oswald" w:hAnsi="Oswald"/>
+          <w:b w:val="1"/>
+          <w:color w:val="073763"/>
+          <w:sz w:val="68"/>
+          <w:szCs w:val="68"/>
+          <w:u w:val="single"/>
+        </w:rPr>
+      </w:pPr>
+      <w:bookmarkStart w:colFirst="0" w:colLast="0" w:name="_hxoegs9h94jh" w:id="0"/>
+      <w:bookmarkEnd w:id="0"/>
+      <w:r>
+        <w:rPr>
+          <w:rFonts w:ascii="Oswald" w:cs="Oswald" w:eastAsia="Oswald" w:hAnsi="Oswald"/>
+          <w:b w:val="1"/>
+          <w:color w:val="073763"/>
+          <w:sz w:val="68"/>
+          <w:szCs w:val="68"/>
+          <w:u w:val="single"/>
+          <w:rtl w:val="0"/>
+        </w:rPr>
+        <w:t xml:space="preserve">INGENIERÍA DE SOFTWARE (3385)</w:t>
+      </w:r>
+    </w:p>
+    <w:p>
+      <w:pPr>
+        <w:rPr/>
+      </w:pPr>
+      <w:r>
+        <w:rPr>
+          <w:rtl w:val="0"/>
+        </w:rPr>
+      </w:r>
+    </w:p>
+    <w:p>
+      <w:pPr>
+        <w:spacing w:after="160" w:line="259.20000000000005" w:lineRule="auto"/>
+        <w:jc w:val="center"/>
+        <w:rPr>
+          <w:rFonts w:ascii="Oswald" w:cs="Oswald" w:eastAsia="Oswald" w:hAnsi="Oswald"/>
+          <w:color w:val="073763"/>
+          <w:sz w:val="60"/>
+          <w:szCs w:val="60"/>
+        </w:rPr>
+      </w:pPr>
+      <w:r>
+        <w:rPr>
+          <w:rFonts w:ascii="Oswald" w:cs="Oswald" w:eastAsia="Oswald" w:hAnsi="Oswald"/>
+          <w:color w:val="073763"/>
+          <w:sz w:val="60"/>
+          <w:szCs w:val="60"/>
+          <w:rtl w:val="0"/>
+        </w:rPr>
+        <w:t xml:space="preserve">PROYECTO 1B</w:t>
+      </w:r>
+    </w:p>
+    <w:p>
+      <w:pPr>
+        <w:spacing w:line="276" w:lineRule="auto"/>
+        <w:jc w:val="center"/>
+        <w:rPr>
+          <w:rFonts w:ascii="Oswald" w:cs="Oswald" w:eastAsia="Oswald" w:hAnsi="Oswald"/>
+          <w:color w:val="073763"/>
+          <w:sz w:val="60"/>
+          <w:szCs w:val="60"/>
+        </w:rPr>
+      </w:pPr>
+      <w:r>
+        <w:rPr>
+          <w:rtl w:val="0"/>
+        </w:rPr>
+      </w:r>
+    </w:p>
+    <w:p>
+      <w:pPr>
+        <w:spacing w:line="276" w:lineRule="auto"/>
+        <w:jc w:val="center"/>
+        <w:rPr>
+          <w:rFonts w:ascii="Oswald" w:cs="Oswald" w:eastAsia="Oswald" w:hAnsi="Oswald"/>
+          <w:color w:val="073763"/>
+          <w:sz w:val="24"/>
+          <w:szCs w:val="24"/>
+        </w:rPr>
+      </w:pPr>
+      <w:r>
+        <w:rPr>
+          <w:rtl w:val="0"/>
+        </w:rPr>
+      </w:r>
+      <w:r>
+        <w:drawing>
+          <wp:anchor allowOverlap="1" behindDoc="0" distB="114300" distT="114300" distL="114300" distR="114300" hidden="0" layoutInCell="1" locked="0" relativeHeight="0" simplePos="0">
+            <wp:simplePos x="0" y="0"/>
+            <wp:positionH relativeFrom="column">
+              <wp:posOffset>1209675</wp:posOffset>
+            </wp:positionH>
+            <wp:positionV relativeFrom="paragraph">
+              <wp:posOffset>328613</wp:posOffset>
+            </wp:positionV>
+            <wp:extent cx="1832445" cy="1832445"/>
+            <wp:effectExtent b="0" l="0" r="0" t="0"/>
+            <wp:wrapTopAndBottom distB="114300" distT="114300"/>
+            <wp:docPr id="2" name="image2.png"/>
+            <a:graphic>
+              <a:graphicData uri="http://schemas.openxmlformats.org/drawingml/2006/picture">
+                <pic:pic>
+                  <pic:nvPicPr>
+                    <pic:cNvPr id="0" name="image2.png"/>
+                    <pic:cNvPicPr preferRelativeResize="0"/>
+                  </pic:nvPicPr>
+                  <pic:blipFill>
+                    <a:blip r:embed="rId6"/>
+                    <a:srcRect b="0" l="0" r="0" t="0"/>
+                    <a:stretch>
+                      <a:fillRect/>
+                    </a:stretch>
+                  </pic:blipFill>
+                  <pic:spPr>
+                    <a:xfrm>
+                      <a:off x="0" y="0"/>
+                      <a:ext cx="1832445" cy="1832445"/>
+                    </a:xfrm>
+                    <a:prstGeom prst="rect"/>
+                    <a:ln/>
+                  </pic:spPr>
+                </pic:pic>
+              </a:graphicData>
+            </a:graphic>
+          </wp:anchor>
+        </w:drawing>
+      </w:r>
+      <w:r>
+        <w:drawing>
+          <wp:anchor allowOverlap="1" behindDoc="0" distB="114300" distT="114300" distL="114300" distR="114300" hidden="0" layoutInCell="1" locked="0" relativeHeight="0" simplePos="0">
+            <wp:simplePos x="0" y="0"/>
+            <wp:positionH relativeFrom="column">
+              <wp:posOffset>3171825</wp:posOffset>
+            </wp:positionH>
+            <wp:positionV relativeFrom="paragraph">
+              <wp:posOffset>176213</wp:posOffset>
+            </wp:positionV>
+            <wp:extent cx="2143125" cy="2143125"/>
+            <wp:effectExtent b="0" l="0" r="0" t="0"/>
+            <wp:wrapTopAndBottom distB="114300" distT="114300"/>
+            <wp:docPr id="1" name="image1.jpg"/>
+            <a:graphic>
+              <a:graphicData uri="http://schemas.openxmlformats.org/drawingml/2006/picture">
+                <pic:pic>
+                  <pic:nvPicPr>
+                    <pic:cNvPr id="0" name="image1.jpg"/>
+                    <pic:cNvPicPr preferRelativeResize="0"/>
+                  </pic:nvPicPr>
+                  <pic:blipFill>
+                    <a:blip r:embed="rId7"/>
+                    <a:srcRect b="0" l="0" r="0" t="0"/>
+                    <a:stretch>
+                      <a:fillRect/>
+                    </a:stretch>
+                  </pic:blipFill>
+                  <pic:spPr>
+                    <a:xfrm>
+                      <a:off x="0" y="0"/>
+                      <a:ext cx="2143125" cy="2143125"/>
+                    </a:xfrm>
+                    <a:prstGeom prst="rect"/>
+                    <a:ln/>
+                  </pic:spPr>
+                </pic:pic>
+              </a:graphicData>
+            </a:graphic>
+          </wp:anchor>
+        </w:drawing>
+      </w:r>
+    </w:p>
+    <w:p>
+      <w:pPr>
+        <w:spacing w:after="160" w:line="259.20000000000005" w:lineRule="auto"/>
+        <w:jc w:val="center"/>
+        <w:rPr>
+          <w:rFonts w:ascii="Oswald" w:cs="Oswald" w:eastAsia="Oswald" w:hAnsi="Oswald"/>
+          <w:b w:val="1"/>
+          <w:color w:val="073763"/>
+          <w:sz w:val="32"/>
+          <w:szCs w:val="32"/>
+        </w:rPr>
+      </w:pPr>
+      <w:r>
+        <w:rPr>
+          <w:rFonts w:ascii="Oswald" w:cs="Oswald" w:eastAsia="Oswald" w:hAnsi="Oswald"/>
+          <w:b w:val="1"/>
+          <w:color w:val="073763"/>
+          <w:sz w:val="32"/>
+          <w:szCs w:val="32"/>
+          <w:rtl w:val="0"/>
+        </w:rPr>
+        <w:t xml:space="preserve">2025</w:t>
+      </w:r>
+    </w:p>
+    <w:p>
+      <w:pPr>
+        <w:spacing w:after="160" w:line="259.20000000000005" w:lineRule="auto"/>
+        <w:jc w:val="right"/>
+        <w:rPr>
+          <w:rFonts w:ascii="Oswald" w:cs="Oswald" w:eastAsia="Oswald" w:hAnsi="Oswald"/>
+          <w:b w:val="1"/>
+          <w:color w:val="073763"/>
+          <w:sz w:val="32"/>
+          <w:szCs w:val="32"/>
+        </w:rPr>
+      </w:pPr>
+      <w:r>
+        <w:rPr>
+          <w:rtl w:val="0"/>
+        </w:rPr>
+      </w:r>
+    </w:p>
+    <w:p>
+      <w:pPr>
+        <w:spacing w:after="160" w:line="259.20000000000005" w:lineRule="auto"/>
+        <w:jc w:val="right"/>
+        <w:rPr>
+          <w:rFonts w:ascii="Oswald" w:cs="Oswald" w:eastAsia="Oswald" w:hAnsi="Oswald"/>
+          <w:b w:val="1"/>
+          <w:color w:val="073763"/>
+          <w:sz w:val="32"/>
+          <w:szCs w:val="32"/>
+        </w:rPr>
+      </w:pPr>
+      <w:r>
+        <w:rPr>
+          <w:rtl w:val="0"/>
+        </w:rPr>
+      </w:r>
+    </w:p>
+    <w:p>
+      <w:pPr>
+        <w:spacing w:after="160" w:line="259.20000000000005" w:lineRule="auto"/>
+        <w:jc w:val="right"/>
+        <w:rPr>
+          <w:rFonts w:ascii="Oswald" w:cs="Oswald" w:eastAsia="Oswald" w:hAnsi="Oswald"/>
+          <w:b w:val="1"/>
+          <w:color w:val="073763"/>
+          <w:sz w:val="32"/>
+          <w:szCs w:val="32"/>
+        </w:rPr>
+      </w:pPr>
+      <w:r>
+        <w:rPr>
+          <w:rFonts w:ascii="Oswald" w:cs="Oswald" w:eastAsia="Oswald" w:hAnsi="Oswald"/>
+          <w:b w:val="1"/>
+          <w:color w:val="073763"/>
+          <w:sz w:val="32"/>
+          <w:szCs w:val="32"/>
+          <w:rtl w:val="0"/>
+        </w:rPr>
+        <w:t xml:space="preserve">INTEGRANTES:</w:t>
+      </w:r>
+    </w:p>
+    <w:p>
+      <w:pPr>
+        <w:spacing w:after="160" w:line="240" w:lineRule="auto"/>
+        <w:jc w:val="right"/>
+        <w:rPr>
+          <w:rFonts w:ascii="Oswald" w:cs="Oswald" w:eastAsia="Oswald" w:hAnsi="Oswald"/>
+          <w:color w:val="073763"/>
+          <w:sz w:val="28"/>
+          <w:szCs w:val="28"/>
+        </w:rPr>
+      </w:pPr>
+      <w:r>
+        <w:rPr>
+          <w:rFonts w:ascii="Oswald" w:cs="Oswald" w:eastAsia="Oswald" w:hAnsi="Oswald"/>
+          <w:color w:val="073763"/>
+          <w:sz w:val="28"/>
+          <w:szCs w:val="28"/>
+          <w:rtl w:val="0"/>
+        </w:rPr>
+        <w:t xml:space="preserve">Adorno Gabriela Soledad</w:t>
+      </w:r>
+    </w:p>
+    <w:p>
+      <w:pPr>
+        <w:spacing w:after="160" w:line="240" w:lineRule="auto"/>
+        <w:jc w:val="right"/>
+        <w:rPr>
+          <w:rFonts w:ascii="Oswald" w:cs="Oswald" w:eastAsia="Oswald" w:hAnsi="Oswald"/>
+          <w:color w:val="073763"/>
+          <w:sz w:val="28"/>
+          <w:szCs w:val="28"/>
+        </w:rPr>
+      </w:pPr>
+      <w:r>
+        <w:rPr>
+          <w:rFonts w:ascii="Oswald" w:cs="Oswald" w:eastAsia="Oswald" w:hAnsi="Oswald"/>
+          <w:color w:val="073763"/>
+          <w:sz w:val="28"/>
+          <w:szCs w:val="28"/>
+          <w:rtl w:val="0"/>
+        </w:rPr>
+        <w:t xml:space="preserve">Cibils Mateo</w:t>
+      </w:r>
+    </w:p>
+    <w:p>
+      <w:pPr>
+        <w:spacing w:after="160" w:line="240" w:lineRule="auto"/>
+        <w:jc w:val="right"/>
+        <w:rPr>
+          <w:rFonts w:ascii="Oswald" w:cs="Oswald" w:eastAsia="Oswald" w:hAnsi="Oswald"/>
+          <w:color w:val="073763"/>
+          <w:sz w:val="28"/>
+          <w:szCs w:val="28"/>
+        </w:rPr>
+      </w:pPr>
+      <w:r>
+        <w:rPr>
+          <w:rFonts w:ascii="Oswald" w:cs="Oswald" w:eastAsia="Oswald" w:hAnsi="Oswald"/>
+          <w:color w:val="073763"/>
+          <w:sz w:val="28"/>
+          <w:szCs w:val="28"/>
+          <w:rtl w:val="0"/>
+        </w:rPr>
+        <w:t xml:space="preserve">Comelli Francisco</w:t>
+      </w:r>
+    </w:p>
+    <w:p>
+      <w:pPr>
+        <w:spacing w:after="160" w:line="240" w:lineRule="auto"/>
+        <w:jc w:val="right"/>
+        <w:rPr>
+          <w:rFonts w:ascii="Oswald" w:cs="Oswald" w:eastAsia="Oswald" w:hAnsi="Oswald"/>
+          <w:color w:val="073763"/>
+          <w:sz w:val="28"/>
+          <w:szCs w:val="28"/>
+        </w:rPr>
+      </w:pPr>
+      <w:r>
+        <w:rPr>
+          <w:rFonts w:ascii="Oswald" w:cs="Oswald" w:eastAsia="Oswald" w:hAnsi="Oswald"/>
+          <w:color w:val="073763"/>
+          <w:sz w:val="28"/>
+          <w:szCs w:val="28"/>
+          <w:rtl w:val="0"/>
+        </w:rPr>
+        <w:t xml:space="preserve">Delfino Juan Manuel</w:t>
+      </w:r>
+    </w:p>
+    <w:p>
+      <w:pPr>
+        <w:spacing w:after="160" w:line="240" w:lineRule="auto"/>
+        <w:jc w:val="right"/>
+        <w:rPr>
+          <w:rFonts w:ascii="Oswald" w:cs="Oswald" w:eastAsia="Oswald" w:hAnsi="Oswald"/>
+          <w:color w:val="073763"/>
+          <w:sz w:val="28"/>
+          <w:szCs w:val="28"/>
+        </w:rPr>
+      </w:pPr>
+      <w:r>
+        <w:rPr>
+          <w:rFonts w:ascii="Oswald" w:cs="Oswald" w:eastAsia="Oswald" w:hAnsi="Oswald"/>
+          <w:color w:val="073763"/>
+          <w:sz w:val="28"/>
+          <w:szCs w:val="28"/>
+          <w:rtl w:val="0"/>
+        </w:rPr>
+        <w:t xml:space="preserve">Estanguet Juan Ignacio</w:t>
+      </w:r>
+    </w:p>
+    <w:p>
+      <w:pPr>
+        <w:spacing w:after="160" w:line="240" w:lineRule="auto"/>
+        <w:jc w:val="right"/>
+        <w:rPr>
+          <w:sz w:val="28"/>
+          <w:szCs w:val="28"/>
+          <w:u w:val="single"/>
+        </w:rPr>
+      </w:pPr>
+      <w:r>
+        <w:rPr>
+          <w:rFonts w:ascii="Oswald" w:cs="Oswald" w:eastAsia="Oswald" w:hAnsi="Oswald"/>
+          <w:color w:val="073763"/>
+          <w:sz w:val="28"/>
+          <w:szCs w:val="28"/>
+          <w:rtl w:val="0"/>
+        </w:rPr>
+        <w:t xml:space="preserve">Ludueña Augusto</w:t>
+      </w:r>
+      <w:r>
+        <w:rPr>
+          <w:rtl w:val="0"/>
+        </w:rPr>
+      </w:r>
+    </w:p>
     <w:p>
       <w:pPr>
         <w:spacing w:after="160" w:line="259.20000000000005" w:lineRule="auto"/>
@@ -520,6 +919,16 @@
         </w:rPr>
         <w:t xml:space="preserve">Sistema adaptable a diferentes dispositivos.</w:t>
       </w:r>
+    </w:p>
+    <w:p>
+      <w:pPr>
+        <w:spacing w:after="240" w:before="240" w:lineRule="auto"/>
+        <w:ind w:left="720" w:firstLine="0"/>
+        <w:rPr>
+          <w:sz w:val="24"/>
+          <w:szCs w:val="24"/>
+        </w:rPr>
+      </w:pPr>
       <w:r>
         <w:rPr>
           <w:rtl w:val="0"/>
@@ -529,7 +938,7 @@
     <w:tbl>
       <w:tblPr>
         <w:tblStyle w:val="Table1"/>
-        <w:tblW w:w="9025.511811023624" w:type="dxa"/>
+        <w:tblW w:w="9720.0" w:type="dxa"/>
         <w:jc w:val="left"/>
         <w:tblBorders>
           <w:top w:color="000000" w:space="0" w:sz="0" w:val="nil"/>
@@ -543,12 +952,12 @@
         <w:tblLook w:val="0600"/>
       </w:tblPr>
       <w:tblGrid>
-        <w:gridCol w:w="1877.2475626517323"/>
-        <w:gridCol w:w="7148.26424837189"/>
+        <w:gridCol w:w="2190"/>
+        <w:gridCol w:w="7530"/>
         <w:tblGridChange w:id="0">
           <w:tblGrid>
-            <w:gridCol w:w="1877.2475626517323"/>
-            <w:gridCol w:w="7148.26424837189"/>
+            <w:gridCol w:w="2190"/>
+            <w:gridCol w:w="7530"/>
           </w:tblGrid>
         </w:tblGridChange>
       </w:tblGrid>
@@ -592,15 +1001,15 @@
               <w:ind w:left="0" w:right="0" w:firstLine="0"/>
               <w:jc w:val="center"/>
               <w:rPr>
-                <w:sz w:val="20"/>
-                <w:szCs w:val="20"/>
+                <w:sz w:val="24"/>
+                <w:szCs w:val="24"/>
               </w:rPr>
             </w:pPr>
             <w:r>
               <w:rPr>
                 <w:b w:val="1"/>
-                <w:sz w:val="20"/>
-                <w:szCs w:val="20"/>
+                <w:sz w:val="24"/>
+                <w:szCs w:val="24"/>
                 <w:rtl w:val="0"/>
               </w:rPr>
               <w:t xml:space="preserve">ID de HU</w:t>
@@ -632,14 +1041,14 @@
             <w:pPr>
               <w:widowControl w:val="0"/>
               <w:rPr>
-                <w:sz w:val="20"/>
-                <w:szCs w:val="20"/>
-              </w:rPr>
-            </w:pPr>
-            <w:r>
-              <w:rPr>
-                <w:sz w:val="20"/>
-                <w:szCs w:val="20"/>
+                <w:sz w:val="24"/>
+                <w:szCs w:val="24"/>
+              </w:rPr>
+            </w:pPr>
+            <w:r>
+              <w:rPr>
+                <w:sz w:val="24"/>
+                <w:szCs w:val="24"/>
                 <w:rtl w:val="0"/>
               </w:rPr>
               <w:t xml:space="preserve">HU-ADMIN-001</w:t>
@@ -674,15 +1083,15 @@
               <w:widowControl w:val="0"/>
               <w:jc w:val="center"/>
               <w:rPr>
-                <w:sz w:val="20"/>
-                <w:szCs w:val="20"/>
+                <w:sz w:val="24"/>
+                <w:szCs w:val="24"/>
               </w:rPr>
             </w:pPr>
             <w:r>
               <w:rPr>
                 <w:b w:val="1"/>
-                <w:sz w:val="20"/>
-                <w:szCs w:val="20"/>
+                <w:sz w:val="24"/>
+                <w:szCs w:val="24"/>
                 <w:rtl w:val="0"/>
               </w:rPr>
               <w:t xml:space="preserve">Título</w:t>
@@ -714,14 +1123,14 @@
             <w:pPr>
               <w:widowControl w:val="0"/>
               <w:rPr>
-                <w:sz w:val="20"/>
-                <w:szCs w:val="20"/>
-              </w:rPr>
-            </w:pPr>
-            <w:r>
-              <w:rPr>
-                <w:sz w:val="20"/>
-                <w:szCs w:val="20"/>
+                <w:sz w:val="24"/>
+                <w:szCs w:val="24"/>
+              </w:rPr>
+            </w:pPr>
+            <w:r>
+              <w:rPr>
+                <w:sz w:val="24"/>
+                <w:szCs w:val="24"/>
                 <w:rtl w:val="0"/>
               </w:rPr>
               <w:t xml:space="preserve">Gestión de Materias</w:t>
@@ -756,15 +1165,15 @@
               <w:widowControl w:val="0"/>
               <w:jc w:val="center"/>
               <w:rPr>
-                <w:sz w:val="20"/>
-                <w:szCs w:val="20"/>
+                <w:sz w:val="24"/>
+                <w:szCs w:val="24"/>
               </w:rPr>
             </w:pPr>
             <w:r>
               <w:rPr>
                 <w:b w:val="1"/>
-                <w:sz w:val="20"/>
-                <w:szCs w:val="20"/>
+                <w:sz w:val="24"/>
+                <w:szCs w:val="24"/>
                 <w:rtl w:val="0"/>
               </w:rPr>
               <w:t xml:space="preserve">Declaración</w:t>
@@ -796,14 +1205,14 @@
             <w:pPr>
               <w:widowControl w:val="0"/>
               <w:rPr>
-                <w:sz w:val="20"/>
-                <w:szCs w:val="20"/>
-              </w:rPr>
-            </w:pPr>
-            <w:r>
-              <w:rPr>
-                <w:sz w:val="20"/>
-                <w:szCs w:val="20"/>
+                <w:sz w:val="24"/>
+                <w:szCs w:val="24"/>
+              </w:rPr>
+            </w:pPr>
+            <w:r>
+              <w:rPr>
+                <w:sz w:val="24"/>
+                <w:szCs w:val="24"/>
                 <w:rtl w:val="0"/>
               </w:rPr>
               <w:t xml:space="preserve">Como administrador del sistema de información académica quiero poder cargar una materia de un plan y carrera en concreto, de ser necesario modificar los códigos de las materias, las correlatividades de estas con otras de ser necesario, como así también eliminar materias que no correspondan con ningún plan vigente o carrera, para así poder vincular a los estudiantes que tomen, necesiten rendir examen como a los profesores que dictan las mismas.</w:t>
@@ -838,15 +1247,15 @@
               <w:widowControl w:val="0"/>
               <w:jc w:val="center"/>
               <w:rPr>
-                <w:sz w:val="20"/>
-                <w:szCs w:val="20"/>
+                <w:sz w:val="24"/>
+                <w:szCs w:val="24"/>
               </w:rPr>
             </w:pPr>
             <w:r>
               <w:rPr>
                 <w:b w:val="1"/>
-                <w:sz w:val="20"/>
-                <w:szCs w:val="20"/>
+                <w:sz w:val="24"/>
+                <w:szCs w:val="24"/>
                 <w:rtl w:val="0"/>
               </w:rPr>
               <w:t xml:space="preserve">Descripción Detallada</w:t>
@@ -878,14 +1287,14 @@
             <w:pPr>
               <w:widowControl w:val="0"/>
               <w:rPr>
-                <w:sz w:val="20"/>
-                <w:szCs w:val="20"/>
-              </w:rPr>
-            </w:pPr>
-            <w:r>
-              <w:rPr>
-                <w:sz w:val="20"/>
-                <w:szCs w:val="20"/>
+                <w:sz w:val="24"/>
+                <w:szCs w:val="24"/>
+              </w:rPr>
+            </w:pPr>
+            <w:r>
+              <w:rPr>
+                <w:sz w:val="24"/>
+                <w:szCs w:val="24"/>
                 <w:rtl w:val="0"/>
               </w:rPr>
               <w:t xml:space="preserve">-Cuando se quiera dar el alta a una materia se debe desplegar una ventana con una lista de las materias cargadas en la base de datos para ser buscada de forma manual y/o se pedirá ingresar el código, el cual al dar aceptar se verificará si éste no existe ya cargado en la base de datos, en tal caso se habilitará la ventana para la carga de la nueva materia y una vez aceptada la generación de la nueva información esta se cargará en la tabla “MATERIAS”.en la base de datos En caso contrario se informará al administrador y no se producirá ninguna modificación en la base datos.</w:t>
@@ -895,14 +1304,14 @@
             <w:pPr>
               <w:widowControl w:val="0"/>
               <w:rPr>
-                <w:sz w:val="20"/>
-                <w:szCs w:val="20"/>
-              </w:rPr>
-            </w:pPr>
-            <w:r>
-              <w:rPr>
-                <w:sz w:val="20"/>
-                <w:szCs w:val="20"/>
+                <w:sz w:val="24"/>
+                <w:szCs w:val="24"/>
+              </w:rPr>
+            </w:pPr>
+            <w:r>
+              <w:rPr>
+                <w:sz w:val="24"/>
+                <w:szCs w:val="24"/>
                 <w:rtl w:val="0"/>
               </w:rPr>
               <w:t xml:space="preserve">-Cuando se desee modificar una materia se debe desplegar una ventana con una lista de las materias cargadas en la base de datos para ser buscada de forma manual y/o se pedirá ingresar el código y al aceptar se verificará que esta ya existe y se pedirá una confirmación si se desea modificar los datos de la misma si se acepta se desplegará una ventana con toda la información cargada de la materia. Una vez modificado el campo o campos necesarios se deberá confirmar los mismos, una vez aceptados los cambios estos se registraron en la base de datos, en la tabla correspondiente a “MATERIAS”.</w:t>
@@ -912,14 +1321,14 @@
             <w:pPr>
               <w:widowControl w:val="0"/>
               <w:rPr>
-                <w:sz w:val="20"/>
-                <w:szCs w:val="20"/>
-              </w:rPr>
-            </w:pPr>
-            <w:r>
-              <w:rPr>
-                <w:sz w:val="20"/>
-                <w:szCs w:val="20"/>
+                <w:sz w:val="24"/>
+                <w:szCs w:val="24"/>
+              </w:rPr>
+            </w:pPr>
+            <w:r>
+              <w:rPr>
+                <w:sz w:val="24"/>
+                <w:szCs w:val="24"/>
                 <w:rtl w:val="0"/>
               </w:rPr>
               <w:t xml:space="preserve">-Al querer eliminar una materia se debe desplegar una ventana con una lista de las materias cargadas en la base de datos para ser buscada de forma manual y/o se pedirá ingresar el código y al aceptar si la materia existe en la base de datos, se podrá seleccionar la opción eliminar materia la cual pedirá una doble confirmación, una vez aceptada esta doble confirmación y si la materia no se encuentra vinculada con ningún plan vigente podrá ser eliminada de la tabla correspondiente a “MATERIAS” de la base de datos.</w:t>
@@ -954,15 +1363,15 @@
               <w:widowControl w:val="0"/>
               <w:jc w:val="center"/>
               <w:rPr>
-                <w:sz w:val="20"/>
-                <w:szCs w:val="20"/>
+                <w:sz w:val="24"/>
+                <w:szCs w:val="24"/>
               </w:rPr>
             </w:pPr>
             <w:r>
               <w:rPr>
                 <w:b w:val="1"/>
-                <w:sz w:val="20"/>
-                <w:szCs w:val="20"/>
+                <w:sz w:val="24"/>
+                <w:szCs w:val="24"/>
                 <w:rtl w:val="0"/>
               </w:rPr>
               <w:t xml:space="preserve">Criterios de Validación</w:t>
@@ -994,14 +1403,14 @@
             <w:pPr>
               <w:widowControl w:val="0"/>
               <w:rPr>
-                <w:sz w:val="20"/>
-                <w:szCs w:val="20"/>
-              </w:rPr>
-            </w:pPr>
-            <w:r>
-              <w:rPr>
-                <w:sz w:val="20"/>
-                <w:szCs w:val="20"/>
+                <w:sz w:val="24"/>
+                <w:szCs w:val="24"/>
+              </w:rPr>
+            </w:pPr>
+            <w:r>
+              <w:rPr>
+                <w:sz w:val="24"/>
+                <w:szCs w:val="24"/>
                 <w:rtl w:val="0"/>
               </w:rPr>
               <w:t xml:space="preserve">-Se ingresa una materia que no existe, debe quedar registrada en su tabla correspondiente a la base de datos.</w:t>
@@ -1011,14 +1420,14 @@
             <w:pPr>
               <w:widowControl w:val="0"/>
               <w:rPr>
-                <w:sz w:val="20"/>
-                <w:szCs w:val="20"/>
-              </w:rPr>
-            </w:pPr>
-            <w:r>
-              <w:rPr>
-                <w:sz w:val="20"/>
-                <w:szCs w:val="20"/>
+                <w:sz w:val="24"/>
+                <w:szCs w:val="24"/>
+              </w:rPr>
+            </w:pPr>
+            <w:r>
+              <w:rPr>
+                <w:sz w:val="24"/>
+                <w:szCs w:val="24"/>
                 <w:rtl w:val="0"/>
               </w:rPr>
               <w:t xml:space="preserve">-Se ingresa una materia nueva pero su código ya existe en la base de datos, se informará de la existencia y no se modificara nada en la base de datos ni en el ecosistema.</w:t>
@@ -1028,14 +1437,14 @@
             <w:pPr>
               <w:widowControl w:val="0"/>
               <w:rPr>
-                <w:sz w:val="20"/>
-                <w:szCs w:val="20"/>
-              </w:rPr>
-            </w:pPr>
-            <w:r>
-              <w:rPr>
-                <w:sz w:val="20"/>
-                <w:szCs w:val="20"/>
+                <w:sz w:val="24"/>
+                <w:szCs w:val="24"/>
+              </w:rPr>
+            </w:pPr>
+            <w:r>
+              <w:rPr>
+                <w:sz w:val="24"/>
+                <w:szCs w:val="24"/>
                 <w:rtl w:val="0"/>
               </w:rPr>
               <w:t xml:space="preserve">-Se ingresa una materia, se cambia algún dato de la misma, estos quedarán registrados en su tabla correspondiente en la base de datos y los cambios impactarán en la información mostrada en el sistema académico.</w:t>
@@ -1045,14 +1454,14 @@
             <w:pPr>
               <w:widowControl w:val="0"/>
               <w:rPr>
-                <w:sz w:val="20"/>
-                <w:szCs w:val="20"/>
-              </w:rPr>
-            </w:pPr>
-            <w:r>
-              <w:rPr>
-                <w:sz w:val="20"/>
-                <w:szCs w:val="20"/>
+                <w:sz w:val="24"/>
+                <w:szCs w:val="24"/>
+              </w:rPr>
+            </w:pPr>
+            <w:r>
+              <w:rPr>
+                <w:sz w:val="24"/>
+                <w:szCs w:val="24"/>
                 <w:rtl w:val="0"/>
               </w:rPr>
               <w:t xml:space="preserve">-Se selecciona una materia para ser eliminada de la lista de materias, esta no debe estar vinculada a ningún plan académico vigente para poder ser eliminada de la base de datos y desaparecer del listado del sistema.</w:t>
@@ -1087,15 +1496,15 @@
               <w:widowControl w:val="0"/>
               <w:jc w:val="center"/>
               <w:rPr>
-                <w:sz w:val="20"/>
-                <w:szCs w:val="20"/>
+                <w:sz w:val="24"/>
+                <w:szCs w:val="24"/>
               </w:rPr>
             </w:pPr>
             <w:r>
               <w:rPr>
                 <w:b w:val="1"/>
-                <w:sz w:val="20"/>
-                <w:szCs w:val="20"/>
+                <w:sz w:val="24"/>
+                <w:szCs w:val="24"/>
                 <w:rtl w:val="0"/>
               </w:rPr>
               <w:t xml:space="preserve">Tareas Asociadas a la Implementación</w:t>
@@ -1127,14 +1536,14 @@
             <w:pPr>
               <w:widowControl w:val="0"/>
               <w:rPr>
-                <w:sz w:val="20"/>
-                <w:szCs w:val="20"/>
-              </w:rPr>
-            </w:pPr>
-            <w:r>
-              <w:rPr>
-                <w:sz w:val="20"/>
-                <w:szCs w:val="20"/>
+                <w:sz w:val="24"/>
+                <w:szCs w:val="24"/>
+              </w:rPr>
+            </w:pPr>
+            <w:r>
+              <w:rPr>
+                <w:sz w:val="24"/>
+                <w:szCs w:val="24"/>
                 <w:rtl w:val="0"/>
               </w:rPr>
               <w:t xml:space="preserve">-Crear base de datos:</w:t>
@@ -1144,14 +1553,14 @@
             <w:pPr>
               <w:widowControl w:val="0"/>
               <w:rPr>
-                <w:sz w:val="20"/>
-                <w:szCs w:val="20"/>
-              </w:rPr>
-            </w:pPr>
-            <w:r>
-              <w:rPr>
-                <w:sz w:val="20"/>
-                <w:szCs w:val="20"/>
+                <w:sz w:val="24"/>
+                <w:szCs w:val="24"/>
+              </w:rPr>
+            </w:pPr>
+            <w:r>
+              <w:rPr>
+                <w:sz w:val="24"/>
+                <w:szCs w:val="24"/>
                 <w:rtl w:val="0"/>
               </w:rPr>
               <w:t xml:space="preserve">      Tabla para materias</w:t>
@@ -1161,14 +1570,14 @@
             <w:pPr>
               <w:widowControl w:val="0"/>
               <w:rPr>
-                <w:sz w:val="20"/>
-                <w:szCs w:val="20"/>
-              </w:rPr>
-            </w:pPr>
-            <w:r>
-              <w:rPr>
-                <w:sz w:val="20"/>
-                <w:szCs w:val="20"/>
+                <w:sz w:val="24"/>
+                <w:szCs w:val="24"/>
+              </w:rPr>
+            </w:pPr>
+            <w:r>
+              <w:rPr>
+                <w:sz w:val="24"/>
+                <w:szCs w:val="24"/>
                 <w:rtl w:val="0"/>
               </w:rPr>
               <w:t xml:space="preserve">      Tabla para alumnos </w:t>
@@ -1178,14 +1587,14 @@
             <w:pPr>
               <w:widowControl w:val="0"/>
               <w:rPr>
-                <w:sz w:val="20"/>
-                <w:szCs w:val="20"/>
-              </w:rPr>
-            </w:pPr>
-            <w:r>
-              <w:rPr>
-                <w:sz w:val="20"/>
-                <w:szCs w:val="20"/>
+                <w:sz w:val="24"/>
+                <w:szCs w:val="24"/>
+              </w:rPr>
+            </w:pPr>
+            <w:r>
+              <w:rPr>
+                <w:sz w:val="24"/>
+                <w:szCs w:val="24"/>
                 <w:rtl w:val="0"/>
               </w:rPr>
               <w:t xml:space="preserve">      Tabla para profesores</w:t>
@@ -1195,14 +1604,14 @@
             <w:pPr>
               <w:widowControl w:val="0"/>
               <w:rPr>
-                <w:sz w:val="20"/>
-                <w:szCs w:val="20"/>
-              </w:rPr>
-            </w:pPr>
-            <w:r>
-              <w:rPr>
-                <w:sz w:val="20"/>
-                <w:szCs w:val="20"/>
+                <w:sz w:val="24"/>
+                <w:szCs w:val="24"/>
+              </w:rPr>
+            </w:pPr>
+            <w:r>
+              <w:rPr>
+                <w:sz w:val="24"/>
+                <w:szCs w:val="24"/>
                 <w:rtl w:val="0"/>
               </w:rPr>
               <w:t xml:space="preserve">-Crear Interfaz</w:t>
@@ -1212,14 +1621,14 @@
             <w:pPr>
               <w:widowControl w:val="0"/>
               <w:rPr>
-                <w:sz w:val="20"/>
-                <w:szCs w:val="20"/>
-              </w:rPr>
-            </w:pPr>
-            <w:r>
-              <w:rPr>
-                <w:sz w:val="20"/>
-                <w:szCs w:val="20"/>
+                <w:sz w:val="24"/>
+                <w:szCs w:val="24"/>
+              </w:rPr>
+            </w:pPr>
+            <w:r>
+              <w:rPr>
+                <w:sz w:val="24"/>
+                <w:szCs w:val="24"/>
                 <w:rtl w:val="0"/>
               </w:rPr>
               <w:t xml:space="preserve">-Desarrollar endpoint REST para obtener materias</w:t>
@@ -1229,14 +1638,14 @@
             <w:pPr>
               <w:widowControl w:val="0"/>
               <w:rPr>
-                <w:sz w:val="20"/>
-                <w:szCs w:val="20"/>
-              </w:rPr>
-            </w:pPr>
-            <w:r>
-              <w:rPr>
-                <w:sz w:val="20"/>
-                <w:szCs w:val="20"/>
+                <w:sz w:val="24"/>
+                <w:szCs w:val="24"/>
+              </w:rPr>
+            </w:pPr>
+            <w:r>
+              <w:rPr>
+                <w:sz w:val="24"/>
+                <w:szCs w:val="24"/>
                 <w:rtl w:val="0"/>
               </w:rPr>
               <w:t xml:space="preserve">-Implementar lógica de correlatividades</w:t>
@@ -1256,10 +1665,21 @@
         </w:rPr>
       </w:r>
     </w:p>
+    <w:p>
+      <w:pPr>
+        <w:spacing w:after="160" w:before="240" w:line="259.20000000000005" w:lineRule="auto"/>
+        <w:rPr/>
+      </w:pPr>
+      <w:r>
+        <w:rPr>
+          <w:rtl w:val="0"/>
+        </w:rPr>
+      </w:r>
+    </w:p>
     <w:tbl>
       <w:tblPr>
         <w:tblStyle w:val="Table2"/>
-        <w:tblW w:w="9030.0" w:type="dxa"/>
+        <w:tblW w:w="9780.0" w:type="dxa"/>
         <w:jc w:val="left"/>
         <w:tblBorders>
           <w:top w:color="000000" w:space="0" w:sz="0" w:val="nil"/>
@@ -1273,12 +1693,12 @@
         <w:tblLook w:val="0600"/>
       </w:tblPr>
       <w:tblGrid>
-        <w:gridCol w:w="1635"/>
-        <w:gridCol w:w="7395"/>
+        <w:gridCol w:w="2190"/>
+        <w:gridCol w:w="7590"/>
         <w:tblGridChange w:id="0">
           <w:tblGrid>
-            <w:gridCol w:w="1635"/>
-            <w:gridCol w:w="7395"/>
+            <w:gridCol w:w="2190"/>
+            <w:gridCol w:w="7590"/>
           </w:tblGrid>
         </w:tblGridChange>
       </w:tblGrid>
@@ -1309,15 +1729,15 @@
               <w:widowControl w:val="0"/>
               <w:jc w:val="center"/>
               <w:rPr>
-                <w:sz w:val="20"/>
-                <w:szCs w:val="20"/>
+                <w:sz w:val="24"/>
+                <w:szCs w:val="24"/>
               </w:rPr>
             </w:pPr>
             <w:r>
               <w:rPr>
                 <w:b w:val="1"/>
-                <w:sz w:val="20"/>
-                <w:szCs w:val="20"/>
+                <w:sz w:val="24"/>
+                <w:szCs w:val="24"/>
                 <w:rtl w:val="0"/>
               </w:rPr>
               <w:t xml:space="preserve">ID de HU</w:t>
@@ -1349,14 +1769,14 @@
             <w:pPr>
               <w:widowControl w:val="0"/>
               <w:rPr>
-                <w:sz w:val="20"/>
-                <w:szCs w:val="20"/>
-              </w:rPr>
-            </w:pPr>
-            <w:r>
-              <w:rPr>
-                <w:sz w:val="20"/>
-                <w:szCs w:val="20"/>
+                <w:sz w:val="24"/>
+                <w:szCs w:val="24"/>
+              </w:rPr>
+            </w:pPr>
+            <w:r>
+              <w:rPr>
+                <w:sz w:val="24"/>
+                <w:szCs w:val="24"/>
                 <w:rtl w:val="0"/>
               </w:rPr>
               <w:t xml:space="preserve">HU-ADMIN-002</w:t>
@@ -1391,15 +1811,15 @@
               <w:widowControl w:val="0"/>
               <w:jc w:val="center"/>
               <w:rPr>
-                <w:sz w:val="20"/>
-                <w:szCs w:val="20"/>
+                <w:sz w:val="24"/>
+                <w:szCs w:val="24"/>
               </w:rPr>
             </w:pPr>
             <w:r>
               <w:rPr>
                 <w:b w:val="1"/>
-                <w:sz w:val="20"/>
-                <w:szCs w:val="20"/>
+                <w:sz w:val="24"/>
+                <w:szCs w:val="24"/>
                 <w:rtl w:val="0"/>
               </w:rPr>
               <w:t xml:space="preserve">Título</w:t>
@@ -1432,22 +1852,17 @@
               <w:spacing w:after="240" w:before="240" w:lineRule="auto"/>
               <w:ind w:left="0" w:firstLine="0"/>
               <w:rPr>
-                <w:sz w:val="16"/>
-                <w:szCs w:val="16"/>
-              </w:rPr>
-            </w:pPr>
-            <w:r>
-              <w:rPr>
-                <w:sz w:val="20"/>
-                <w:szCs w:val="20"/>
+                <w:sz w:val="24"/>
+                <w:szCs w:val="24"/>
+              </w:rPr>
+            </w:pPr>
+            <w:r>
+              <w:rPr>
+                <w:sz w:val="24"/>
+                <w:szCs w:val="24"/>
                 <w:rtl w:val="0"/>
               </w:rPr>
               <w:t xml:space="preserve">Registrar qué materias dicta cada profesor.</w:t>
-            </w:r>
-            <w:r>
-              <w:rPr>
-                <w:rtl w:val="0"/>
-              </w:rPr>
             </w:r>
           </w:p>
         </w:tc>
@@ -1479,15 +1894,15 @@
               <w:widowControl w:val="0"/>
               <w:jc w:val="center"/>
               <w:rPr>
-                <w:sz w:val="20"/>
-                <w:szCs w:val="20"/>
+                <w:sz w:val="24"/>
+                <w:szCs w:val="24"/>
               </w:rPr>
             </w:pPr>
             <w:r>
               <w:rPr>
                 <w:b w:val="1"/>
-                <w:sz w:val="20"/>
-                <w:szCs w:val="20"/>
+                <w:sz w:val="24"/>
+                <w:szCs w:val="24"/>
                 <w:rtl w:val="0"/>
               </w:rPr>
               <w:t xml:space="preserve">Declaración</w:t>
@@ -1519,14 +1934,14 @@
             <w:pPr>
               <w:spacing w:line="240" w:lineRule="auto"/>
               <w:rPr>
-                <w:sz w:val="20"/>
-                <w:szCs w:val="20"/>
-              </w:rPr>
-            </w:pPr>
-            <w:r>
-              <w:rPr>
-                <w:sz w:val="20"/>
-                <w:szCs w:val="20"/>
+                <w:sz w:val="24"/>
+                <w:szCs w:val="24"/>
+              </w:rPr>
+            </w:pPr>
+            <w:r>
+              <w:rPr>
+                <w:sz w:val="24"/>
+                <w:szCs w:val="24"/>
                 <w:rtl w:val="0"/>
               </w:rPr>
               <w:t xml:space="preserve">Como Administrador del sistema de información académica, quiero poder registrar a cada profesor con las materias que dicta, para poder tener un paneo general de qué material está dictando cada profesor.</w:t>
@@ -1561,15 +1976,15 @@
               <w:widowControl w:val="0"/>
               <w:jc w:val="center"/>
               <w:rPr>
-                <w:sz w:val="20"/>
-                <w:szCs w:val="20"/>
+                <w:sz w:val="24"/>
+                <w:szCs w:val="24"/>
               </w:rPr>
             </w:pPr>
             <w:r>
               <w:rPr>
                 <w:b w:val="1"/>
-                <w:sz w:val="20"/>
-                <w:szCs w:val="20"/>
+                <w:sz w:val="24"/>
+                <w:szCs w:val="24"/>
                 <w:rtl w:val="0"/>
               </w:rPr>
               <w:t xml:space="preserve">Descripción Detallada</w:t>
@@ -1601,14 +2016,14 @@
             <w:pPr>
               <w:spacing w:line="240" w:lineRule="auto"/>
               <w:rPr>
-                <w:sz w:val="20"/>
-                <w:szCs w:val="20"/>
-              </w:rPr>
-            </w:pPr>
-            <w:r>
-              <w:rPr>
-                <w:sz w:val="20"/>
-                <w:szCs w:val="20"/>
+                <w:sz w:val="24"/>
+                <w:szCs w:val="24"/>
+              </w:rPr>
+            </w:pPr>
+            <w:r>
+              <w:rPr>
+                <w:sz w:val="24"/>
+                <w:szCs w:val="24"/>
                 <w:rtl w:val="0"/>
               </w:rPr>
               <w:t xml:space="preserve">Cuando se quiere registrar las materias que va a dictar un nuevo profesor, quiero que se despliegue una ventana que diga: facultad y materias disponibles, que obviamente están relacionadas a la especialidad del mismo. Para seleccionar las materias que va a poder dictar, se las voy a asignar con un tilde y a su vez le va a llegar un mail de confirmación para que confirme sus datos. El profesor va a tener un máximo de materias que va a poder dictar en el año designado por cada facultad, por lo tanto se le va a poder asignar materias que no superen lo dicho por la misma. Y una vez confirmado los datos del profesor, que se actualicen las materias seleccionadas y que no aparezcan de vuelta cuando vaya a cargar un nuevo profesor.</w:t>
@@ -1643,15 +2058,15 @@
               <w:widowControl w:val="0"/>
               <w:jc w:val="center"/>
               <w:rPr>
-                <w:sz w:val="20"/>
-                <w:szCs w:val="20"/>
+                <w:sz w:val="24"/>
+                <w:szCs w:val="24"/>
               </w:rPr>
             </w:pPr>
             <w:r>
               <w:rPr>
                 <w:b w:val="1"/>
-                <w:sz w:val="20"/>
-                <w:szCs w:val="20"/>
+                <w:sz w:val="24"/>
+                <w:szCs w:val="24"/>
                 <w:rtl w:val="0"/>
               </w:rPr>
               <w:t xml:space="preserve">Criterios de Validación</w:t>
@@ -1683,14 +2098,14 @@
             <w:pPr>
               <w:widowControl w:val="0"/>
               <w:rPr>
-                <w:sz w:val="20"/>
-                <w:szCs w:val="20"/>
-              </w:rPr>
-            </w:pPr>
-            <w:r>
-              <w:rPr>
-                <w:sz w:val="20"/>
-                <w:szCs w:val="20"/>
+                <w:sz w:val="24"/>
+                <w:szCs w:val="24"/>
+              </w:rPr>
+            </w:pPr>
+            <w:r>
+              <w:rPr>
+                <w:sz w:val="24"/>
+                <w:szCs w:val="24"/>
                 <w:rtl w:val="0"/>
               </w:rPr>
               <w:t xml:space="preserve">-Se ingresa un profesor que ya tiene su máximo de materias dictadas para dictar más materias, el programa deberá abrir una ventana diciendo ”</w:t>
@@ -1698,16 +2113,16 @@
             <w:r>
               <w:rPr>
                 <w:i w:val="1"/>
-                <w:sz w:val="20"/>
-                <w:szCs w:val="20"/>
+                <w:sz w:val="24"/>
+                <w:szCs w:val="24"/>
                 <w:rtl w:val="0"/>
               </w:rPr>
               <w:t xml:space="preserve">PROFESOR CON MÁXIMO DE MATERIAS DICTADAS</w:t>
             </w:r>
             <w:r>
               <w:rPr>
-                <w:sz w:val="20"/>
-                <w:szCs w:val="20"/>
+                <w:sz w:val="24"/>
+                <w:szCs w:val="24"/>
                 <w:rtl w:val="0"/>
               </w:rPr>
               <w:t xml:space="preserve">”.</w:t>
@@ -1742,15 +2157,15 @@
               <w:widowControl w:val="0"/>
               <w:jc w:val="center"/>
               <w:rPr>
-                <w:sz w:val="20"/>
-                <w:szCs w:val="20"/>
+                <w:sz w:val="24"/>
+                <w:szCs w:val="24"/>
               </w:rPr>
             </w:pPr>
             <w:r>
               <w:rPr>
                 <w:b w:val="1"/>
-                <w:sz w:val="20"/>
-                <w:szCs w:val="20"/>
+                <w:sz w:val="24"/>
+                <w:szCs w:val="24"/>
                 <w:rtl w:val="0"/>
               </w:rPr>
               <w:t xml:space="preserve">Tareas Asociadas a la Implementación</w:t>
@@ -1782,30 +2197,30 @@
             <w:pPr>
               <w:widowControl w:val="0"/>
               <w:rPr>
-                <w:sz w:val="20"/>
-                <w:szCs w:val="20"/>
-              </w:rPr>
-            </w:pPr>
-            <w:r>
-              <w:rPr>
-                <w:sz w:val="20"/>
-                <w:szCs w:val="20"/>
+                <w:sz w:val="24"/>
+                <w:szCs w:val="24"/>
+              </w:rPr>
+            </w:pPr>
+            <w:r>
+              <w:rPr>
+                <w:sz w:val="24"/>
+                <w:szCs w:val="24"/>
                 <w:rtl w:val="0"/>
               </w:rPr>
               <w:t xml:space="preserve">-Crear base de datos “</w:t>
             </w:r>
             <w:r>
               <w:rPr>
-                <w:sz w:val="20"/>
-                <w:szCs w:val="20"/>
+                <w:sz w:val="24"/>
+                <w:szCs w:val="24"/>
                 <w:rtl w:val="0"/>
               </w:rPr>
               <w:t xml:space="preserve">DictadoProfesor</w:t>
             </w:r>
             <w:r>
               <w:rPr>
-                <w:sz w:val="20"/>
-                <w:szCs w:val="20"/>
+                <w:sz w:val="24"/>
+                <w:szCs w:val="24"/>
                 <w:rtl w:val="0"/>
               </w:rPr>
               <w:t xml:space="preserve">”:</w:t>
@@ -1815,14 +2230,14 @@
             <w:pPr>
               <w:widowControl w:val="0"/>
               <w:rPr>
-                <w:sz w:val="20"/>
-                <w:szCs w:val="20"/>
-              </w:rPr>
-            </w:pPr>
-            <w:r>
-              <w:rPr>
-                <w:sz w:val="20"/>
-                <w:szCs w:val="20"/>
+                <w:sz w:val="24"/>
+                <w:szCs w:val="24"/>
+              </w:rPr>
+            </w:pPr>
+            <w:r>
+              <w:rPr>
+                <w:sz w:val="24"/>
+                <w:szCs w:val="24"/>
                 <w:rtl w:val="0"/>
               </w:rPr>
               <w:t xml:space="preserve">      Tabla para materia</w:t>
@@ -1832,14 +2247,14 @@
             <w:pPr>
               <w:widowControl w:val="0"/>
               <w:rPr>
-                <w:sz w:val="20"/>
-                <w:szCs w:val="20"/>
-              </w:rPr>
-            </w:pPr>
-            <w:r>
-              <w:rPr>
-                <w:sz w:val="20"/>
-                <w:szCs w:val="20"/>
+                <w:sz w:val="24"/>
+                <w:szCs w:val="24"/>
+              </w:rPr>
+            </w:pPr>
+            <w:r>
+              <w:rPr>
+                <w:sz w:val="24"/>
+                <w:szCs w:val="24"/>
                 <w:rtl w:val="0"/>
               </w:rPr>
               <w:t xml:space="preserve">      Tabla para profesore</w:t>
@@ -1849,14 +2264,14 @@
             <w:pPr>
               <w:widowControl w:val="0"/>
               <w:rPr>
-                <w:sz w:val="20"/>
-                <w:szCs w:val="20"/>
-              </w:rPr>
-            </w:pPr>
-            <w:r>
-              <w:rPr>
-                <w:sz w:val="20"/>
-                <w:szCs w:val="20"/>
+                <w:sz w:val="24"/>
+                <w:szCs w:val="24"/>
+              </w:rPr>
+            </w:pPr>
+            <w:r>
+              <w:rPr>
+                <w:sz w:val="24"/>
+                <w:szCs w:val="24"/>
                 <w:rtl w:val="0"/>
               </w:rPr>
               <w:t xml:space="preserve">-Crear Interfaz</w:t>
@@ -1868,7 +2283,10 @@
     <w:p>
       <w:pPr>
         <w:spacing w:after="160" w:before="240" w:line="259.20000000000005" w:lineRule="auto"/>
-        <w:rPr/>
+        <w:rPr>
+          <w:sz w:val="24"/>
+          <w:szCs w:val="24"/>
+        </w:rPr>
       </w:pPr>
       <w:r>
         <w:rPr>
@@ -1879,7 +2297,7 @@
     <w:tbl>
       <w:tblPr>
         <w:tblStyle w:val="Table3"/>
-        <w:tblW w:w="9025.511811023624" w:type="dxa"/>
+        <w:tblW w:w="9765.0" w:type="dxa"/>
         <w:jc w:val="left"/>
         <w:tblBorders>
           <w:top w:color="000000" w:space="0" w:sz="0" w:val="nil"/>
@@ -1893,12 +2311,12 @@
         <w:tblLook w:val="0600"/>
       </w:tblPr>
       <w:tblGrid>
-        <w:gridCol w:w="1877.2475626517323"/>
-        <w:gridCol w:w="7148.26424837189"/>
+        <w:gridCol w:w="2160"/>
+        <w:gridCol w:w="7605"/>
         <w:tblGridChange w:id="0">
           <w:tblGrid>
-            <w:gridCol w:w="1877.2475626517323"/>
-            <w:gridCol w:w="7148.26424837189"/>
+            <w:gridCol w:w="2160"/>
+            <w:gridCol w:w="7605"/>
           </w:tblGrid>
         </w:tblGridChange>
       </w:tblGrid>
@@ -1929,15 +2347,15 @@
               <w:widowControl w:val="0"/>
               <w:jc w:val="center"/>
               <w:rPr>
-                <w:sz w:val="20"/>
-                <w:szCs w:val="20"/>
+                <w:sz w:val="24"/>
+                <w:szCs w:val="24"/>
               </w:rPr>
             </w:pPr>
             <w:r>
               <w:rPr>
                 <w:b w:val="1"/>
-                <w:sz w:val="20"/>
-                <w:szCs w:val="20"/>
+                <w:sz w:val="24"/>
+                <w:szCs w:val="24"/>
                 <w:rtl w:val="0"/>
               </w:rPr>
               <w:t xml:space="preserve">ID de HU</w:t>
@@ -1969,14 +2387,14 @@
             <w:pPr>
               <w:widowControl w:val="0"/>
               <w:rPr>
-                <w:sz w:val="20"/>
-                <w:szCs w:val="20"/>
-              </w:rPr>
-            </w:pPr>
-            <w:r>
-              <w:rPr>
-                <w:sz w:val="20"/>
-                <w:szCs w:val="20"/>
+                <w:sz w:val="24"/>
+                <w:szCs w:val="24"/>
+              </w:rPr>
+            </w:pPr>
+            <w:r>
+              <w:rPr>
+                <w:sz w:val="24"/>
+                <w:szCs w:val="24"/>
                 <w:rtl w:val="0"/>
               </w:rPr>
               <w:t xml:space="preserve">HU-ADMIN-003</w:t>
@@ -2011,15 +2429,15 @@
               <w:widowControl w:val="0"/>
               <w:jc w:val="center"/>
               <w:rPr>
-                <w:sz w:val="20"/>
-                <w:szCs w:val="20"/>
+                <w:sz w:val="24"/>
+                <w:szCs w:val="24"/>
               </w:rPr>
             </w:pPr>
             <w:r>
               <w:rPr>
                 <w:b w:val="1"/>
-                <w:sz w:val="20"/>
-                <w:szCs w:val="20"/>
+                <w:sz w:val="24"/>
+                <w:szCs w:val="24"/>
                 <w:rtl w:val="0"/>
               </w:rPr>
               <w:t xml:space="preserve">Título</w:t>
@@ -2052,22 +2470,17 @@
               <w:spacing w:after="240" w:before="240" w:lineRule="auto"/>
               <w:ind w:left="0" w:firstLine="0"/>
               <w:rPr>
-                <w:sz w:val="16"/>
-                <w:szCs w:val="16"/>
-              </w:rPr>
-            </w:pPr>
-            <w:r>
-              <w:rPr>
-                <w:sz w:val="20"/>
-                <w:szCs w:val="20"/>
+                <w:sz w:val="24"/>
+                <w:szCs w:val="24"/>
+              </w:rPr>
+            </w:pPr>
+            <w:r>
+              <w:rPr>
+                <w:sz w:val="24"/>
+                <w:szCs w:val="24"/>
                 <w:rtl w:val="0"/>
               </w:rPr>
               <w:t xml:space="preserve">Registro de la nota final de aprobación de cada materia.</w:t>
-            </w:r>
-            <w:r>
-              <w:rPr>
-                <w:rtl w:val="0"/>
-              </w:rPr>
             </w:r>
           </w:p>
         </w:tc>
@@ -2099,15 +2512,15 @@
               <w:widowControl w:val="0"/>
               <w:jc w:val="center"/>
               <w:rPr>
-                <w:sz w:val="20"/>
-                <w:szCs w:val="20"/>
+                <w:sz w:val="24"/>
+                <w:szCs w:val="24"/>
               </w:rPr>
             </w:pPr>
             <w:r>
               <w:rPr>
                 <w:b w:val="1"/>
-                <w:sz w:val="20"/>
-                <w:szCs w:val="20"/>
+                <w:sz w:val="24"/>
+                <w:szCs w:val="24"/>
                 <w:rtl w:val="0"/>
               </w:rPr>
               <w:t xml:space="preserve">Declaración</w:t>
@@ -2139,14 +2552,14 @@
             <w:pPr>
               <w:widowControl w:val="0"/>
               <w:rPr>
-                <w:sz w:val="20"/>
-                <w:szCs w:val="20"/>
-              </w:rPr>
-            </w:pPr>
-            <w:r>
-              <w:rPr>
-                <w:sz w:val="20"/>
-                <w:szCs w:val="20"/>
+                <w:sz w:val="24"/>
+                <w:szCs w:val="24"/>
+              </w:rPr>
+            </w:pPr>
+            <w:r>
+              <w:rPr>
+                <w:sz w:val="24"/>
+                <w:szCs w:val="24"/>
                 <w:rtl w:val="0"/>
               </w:rPr>
               <w:t xml:space="preserve">Como docente de la universidad quiero tener la posibilidad de cargar la nota de cada alumno al rendir el final de la materia con la idea de que sea una forma más dinámica para los docentes y para los administradores.</w:t>
@@ -2181,15 +2594,15 @@
               <w:widowControl w:val="0"/>
               <w:jc w:val="center"/>
               <w:rPr>
-                <w:sz w:val="20"/>
-                <w:szCs w:val="20"/>
+                <w:sz w:val="24"/>
+                <w:szCs w:val="24"/>
               </w:rPr>
             </w:pPr>
             <w:r>
               <w:rPr>
                 <w:b w:val="1"/>
-                <w:sz w:val="20"/>
-                <w:szCs w:val="20"/>
+                <w:sz w:val="24"/>
+                <w:szCs w:val="24"/>
                 <w:rtl w:val="0"/>
               </w:rPr>
               <w:t xml:space="preserve">Descripción Detallada</w:t>
@@ -2221,14 +2634,14 @@
             <w:pPr>
               <w:widowControl w:val="0"/>
               <w:rPr>
-                <w:sz w:val="20"/>
-                <w:szCs w:val="20"/>
-              </w:rPr>
-            </w:pPr>
-            <w:r>
-              <w:rPr>
-                <w:sz w:val="20"/>
-                <w:szCs w:val="20"/>
+                <w:sz w:val="24"/>
+                <w:szCs w:val="24"/>
+              </w:rPr>
+            </w:pPr>
+            <w:r>
+              <w:rPr>
+                <w:sz w:val="24"/>
+                <w:szCs w:val="24"/>
                 <w:rtl w:val="0"/>
               </w:rPr>
               <w:t xml:space="preserve">El sistema debe tener el listado de los alumnos inscriptos para rendir el final en ese llamado, y luego el docente debe poder cargar la nota seleccionando el alumno y completando el campo (nota), un método auxiliar considerable para cargar la nota, es poder buscar por dni y hacerlo directamente (en casos que tengan un listado de alumnos muy amplio, puede ser más flexible, que buscar uno por uno ). </w:t>
@@ -2238,14 +2651,14 @@
             <w:pPr>
               <w:widowControl w:val="0"/>
               <w:rPr>
-                <w:sz w:val="20"/>
-                <w:szCs w:val="20"/>
-              </w:rPr>
-            </w:pPr>
-            <w:r>
-              <w:rPr>
-                <w:sz w:val="20"/>
-                <w:szCs w:val="20"/>
+                <w:sz w:val="24"/>
+                <w:szCs w:val="24"/>
+              </w:rPr>
+            </w:pPr>
+            <w:r>
+              <w:rPr>
+                <w:sz w:val="24"/>
+                <w:szCs w:val="24"/>
                 <w:rtl w:val="0"/>
               </w:rPr>
               <w:t xml:space="preserve">Debe recibir una alerta para confirmar su carga de nota, para evitar confusiones. Nos sería muy útil poder agregar un ausente para los alumnos que decidieron no rendir, y la nota por defecto sería un ‘2’.</w:t>
@@ -2280,15 +2693,15 @@
               <w:widowControl w:val="0"/>
               <w:jc w:val="center"/>
               <w:rPr>
-                <w:sz w:val="20"/>
-                <w:szCs w:val="20"/>
+                <w:sz w:val="24"/>
+                <w:szCs w:val="24"/>
               </w:rPr>
             </w:pPr>
             <w:r>
               <w:rPr>
                 <w:b w:val="1"/>
-                <w:sz w:val="20"/>
-                <w:szCs w:val="20"/>
+                <w:sz w:val="24"/>
+                <w:szCs w:val="24"/>
                 <w:rtl w:val="0"/>
               </w:rPr>
               <w:t xml:space="preserve">Criterios de Validación</w:t>
@@ -2320,14 +2733,14 @@
             <w:pPr>
               <w:widowControl w:val="0"/>
               <w:rPr>
-                <w:sz w:val="20"/>
-                <w:szCs w:val="20"/>
-              </w:rPr>
-            </w:pPr>
-            <w:r>
-              <w:rPr>
-                <w:sz w:val="20"/>
-                <w:szCs w:val="20"/>
+                <w:sz w:val="24"/>
+                <w:szCs w:val="24"/>
+              </w:rPr>
+            </w:pPr>
+            <w:r>
+              <w:rPr>
+                <w:sz w:val="24"/>
+                <w:szCs w:val="24"/>
                 <w:rtl w:val="0"/>
               </w:rPr>
               <w:t xml:space="preserve">En casos de que el docente busque el alumno por el dni asociado y sea inexistente, debería informarse con un mensaje de interfaz gráfica.</w:t>
@@ -2362,15 +2775,15 @@
               <w:widowControl w:val="0"/>
               <w:jc w:val="center"/>
               <w:rPr>
-                <w:sz w:val="20"/>
-                <w:szCs w:val="20"/>
+                <w:sz w:val="24"/>
+                <w:szCs w:val="24"/>
               </w:rPr>
             </w:pPr>
             <w:r>
               <w:rPr>
                 <w:b w:val="1"/>
-                <w:sz w:val="20"/>
-                <w:szCs w:val="20"/>
+                <w:sz w:val="24"/>
+                <w:szCs w:val="24"/>
                 <w:rtl w:val="0"/>
               </w:rPr>
               <w:t xml:space="preserve">Tareas Asociadas a la Implementación</w:t>
@@ -2402,14 +2815,14 @@
             <w:pPr>
               <w:widowControl w:val="0"/>
               <w:rPr>
-                <w:sz w:val="20"/>
-                <w:szCs w:val="20"/>
-              </w:rPr>
-            </w:pPr>
-            <w:r>
-              <w:rPr>
-                <w:sz w:val="20"/>
-                <w:szCs w:val="20"/>
+                <w:sz w:val="24"/>
+                <w:szCs w:val="24"/>
+              </w:rPr>
+            </w:pPr>
+            <w:r>
+              <w:rPr>
+                <w:sz w:val="24"/>
+                <w:szCs w:val="24"/>
                 <w:rtl w:val="0"/>
               </w:rPr>
               <w:t xml:space="preserve">Luego de confirmar la solicitud de la carga de la nota, debe notificarse al alumno con un mail, que cuente con su nota, aprobado o desaprobado, o el caso especial que sea un alumno que se ausentó a rendir, el sistema se tiene que encargar de toda la lógica, liberando al docente de ese compromiso.</w:t>
@@ -2419,17 +2832,17 @@
             <w:pPr>
               <w:widowControl w:val="0"/>
               <w:rPr>
-                <w:sz w:val="20"/>
-                <w:szCs w:val="20"/>
-              </w:rPr>
-            </w:pPr>
-            <w:r>
-              <w:rPr>
-                <w:sz w:val="20"/>
-                <w:szCs w:val="20"/>
-                <w:rtl w:val="0"/>
-              </w:rPr>
-              <w:t xml:space="preserve">Además, cada nota cargada debe impactar en el promedio del alumno en el sistema.</w:t>
+                <w:sz w:val="24"/>
+                <w:szCs w:val="24"/>
+              </w:rPr>
+            </w:pPr>
+            <w:r>
+              <w:rPr>
+                <w:sz w:val="24"/>
+                <w:szCs w:val="24"/>
+                <w:rtl w:val="0"/>
+              </w:rPr>
+              <w:t xml:space="preserve">Además, cada nota cargada debe impactar en el promedio del alumno en el sistema.https://github.com/Augusto-stack/Proyecto-1-Ingenieria.git</w:t>
             </w:r>
           </w:p>
         </w:tc>
@@ -2438,12 +2851,89 @@
     <w:p>
       <w:pPr>
         <w:spacing w:after="160" w:before="240" w:line="259.20000000000005" w:lineRule="auto"/>
-        <w:rPr/>
-      </w:pPr>
-      <w:r>
-        <w:rPr>
-          <w:rtl w:val="0"/>
-        </w:rPr>
+        <w:rPr>
+          <w:sz w:val="24"/>
+          <w:szCs w:val="24"/>
+        </w:rPr>
+      </w:pPr>
+      <w:r>
+        <w:rPr>
+          <w:rtl w:val="0"/>
+        </w:rPr>
+      </w:r>
+    </w:p>
+    <w:p>
+      <w:pPr>
+        <w:spacing w:after="160" w:before="240" w:line="259.20000000000005" w:lineRule="auto"/>
+        <w:rPr>
+          <w:sz w:val="24"/>
+          <w:szCs w:val="24"/>
+        </w:rPr>
+      </w:pPr>
+      <w:r>
+        <w:rPr>
+          <w:rtl w:val="0"/>
+        </w:rPr>
+      </w:r>
+    </w:p>
+    <w:p>
+      <w:pPr>
+        <w:spacing w:after="160" w:before="240" w:line="259.20000000000005" w:lineRule="auto"/>
+        <w:rPr>
+          <w:sz w:val="24"/>
+          <w:szCs w:val="24"/>
+        </w:rPr>
+      </w:pPr>
+      <w:r>
+        <w:rPr>
+          <w:b w:val="1"/>
+          <w:sz w:val="24"/>
+          <w:szCs w:val="24"/>
+          <w:u w:val="single"/>
+          <w:rtl w:val="0"/>
+        </w:rPr>
+        <w:t xml:space="preserve">Escenario:</w:t>
+      </w:r>
+      <w:r>
+        <w:rPr>
+          <w:sz w:val="24"/>
+          <w:szCs w:val="24"/>
+          <w:rtl w:val="0"/>
+        </w:rPr>
+        <w:t xml:space="preserve"> </w:t>
+      </w:r>
+    </w:p>
+    <w:p>
+      <w:pPr>
+        <w:spacing w:after="160" w:before="240" w:line="259.20000000000005" w:lineRule="auto"/>
+        <w:rPr>
+          <w:sz w:val="24"/>
+          <w:szCs w:val="24"/>
+        </w:rPr>
+      </w:pPr>
+      <w:r>
+        <w:rPr>
+          <w:sz w:val="24"/>
+          <w:szCs w:val="24"/>
+          <w:rtl w:val="0"/>
+        </w:rPr>
+        <w:t xml:space="preserve">El alumno ingresante Juan Esdeladeña se registra en el Sistema de Información de Alumnos por primera vez, en facultad le dicen que para ingresar debe entrar con su DNI (45340470) y con una contraseña que le fue proporcionada por el Registro de Alumnos a su email (juan.esdeladeñ</w:t>
+      </w:r>
+      <w:r>
+        <w:rPr>
+          <w:sz w:val="24"/>
+          <w:szCs w:val="24"/>
+          <w:rtl w:val="0"/>
+        </w:rPr>
+        <w:t xml:space="preserve">a@gmail.com</w:t>
+      </w:r>
+      <w:r>
+        <w:rPr>
+          <w:sz w:val="24"/>
+          <w:szCs w:val="24"/>
+          <w:rtl w:val="0"/>
+        </w:rPr>
+        <w:t xml:space="preserve">) la cual se compone por su nombre y DNI. Una vez dentro del sistema completa sus datos personales faltantes, como su teléfono celular: 53840340 y pasa  a inscribirse en las materias que va a cursar en su primer cuatrimestre, la cuales son: [3410] “Introducción a la Computacion y Programacion”, [3376] “Introducción a la Matemática” y [3377] “Lógica y Resolución de Problemas”.</w:t>
       </w:r>
     </w:p>
     <w:p>
@@ -2455,17 +2945,11 @@
         <w:rPr>
           <w:rtl w:val="0"/>
         </w:rPr>
-        <w:t xml:space="preserve">Mateo Cibils, Juan Manuel Delfino, Augusto Ludueña, Juan Ignacio Estanguet, Gabriela Soledad Adorno, Francisco Comelli.</w:t>
-      </w:r>
-      <w:r>
-        <w:rPr>
-          <w:rtl w:val="0"/>
-        </w:rPr>
       </w:r>
     </w:p>
     <w:sectPr>
       <w:pgSz w:h="16834" w:w="11909" w:orient="portrait"/>
-      <w:pgMar w:bottom="1440" w:top="1440" w:left="1440" w:right="1440" w:header="720" w:footer="720"/>
+      <w:pgMar w:bottom="1133.8582677165355" w:top="1133.8582677165355" w:left="992.1259842519686" w:right="992.1259842519686" w:header="720" w:footer="720"/>
       <w:pgNumType w:start="1"/>
     </w:sectPr>
   </w:body>

--- a/PRÁCTICO 1B EJERCICIO TRANSVERSAL INTEGRADOR.docx
+++ b/PRÁCTICO 1B EJERCICIO TRANSVERSAL INTEGRADOR.docx
@@ -406,6 +406,7 @@
         <w:spacing w:after="160" w:line="259.20000000000005" w:lineRule="auto"/>
         <w:jc w:val="center"/>
         <w:rPr>
+          <w:b w:val="1"/>
           <w:sz w:val="28"/>
           <w:szCs w:val="28"/>
           <w:u w:val="single"/>
@@ -413,6 +414,7 @@
       </w:pPr>
       <w:r>
         <w:rPr>
+          <w:b w:val="1"/>
           <w:sz w:val="28"/>
           <w:szCs w:val="28"/>
           <w:u w:val="single"/>
@@ -457,7 +459,7 @@
           <w:szCs w:val="24"/>
           <w:rtl w:val="0"/>
         </w:rPr>
-        <w:t xml:space="preserve">Algunos de los desafíos a los que nos enfrentamos son: unificar en un sistema todos los sistemas viejos que no se conectaban entre sí y la información que se manejaban con plantillas, automatizar la validación de las correlatividades para que el alumno pueda inscribirse a las materias ya que esto resulta tedioso con el sistema actual, organizar mejor la asignación de los profesores a cada materia, observar el progreso de los alumnos permitiéndonos identificar el riesgo de abandono.</w:t>
+        <w:t xml:space="preserve">Algunos de los desafíos a los que nos enfrentamos son: unificar en un sistema todos los sistemas viejos que no se conectaban entre sí y la información que se manejaban con planillas, automatizar la validación de las correlatividades para que el alumno pueda inscribirse a las materias ya que esto resulta tedioso con el sistema actual, organizar mejor la asignación de los profesores a cada materia, observar el progreso de los alumnos permitiéndonos identificar el riesgo de abandono.</w:t>
       </w:r>
     </w:p>
     <w:p>
@@ -474,19 +476,21 @@
           <w:szCs w:val="24"/>
           <w:rtl w:val="0"/>
         </w:rPr>
-        <w:t xml:space="preserve">Los principales autores que utilizan este sistema va a ser el personal de la Oficina de Alumnos como administradores, los estudiantes, para consultar su información, y los profesores, para cargar notas o consultar listados de sus alumnos.</w:t>
+        <w:t xml:space="preserve">Los principales actores que utilizan este sistema va a ser el personal de la Oficina de Alumnos con el rol de administradores, los estudiantes para consultar su información y los profesores para cargar notas o consultar listados de sus alumnos.</w:t>
       </w:r>
     </w:p>
     <w:p>
       <w:pPr>
         <w:spacing w:after="160" w:before="240" w:line="259.20000000000005" w:lineRule="auto"/>
         <w:rPr>
+          <w:b w:val="1"/>
           <w:sz w:val="28"/>
           <w:szCs w:val="28"/>
         </w:rPr>
       </w:pPr>
       <w:r>
         <w:rPr>
+          <w:b w:val="1"/>
           <w:sz w:val="28"/>
           <w:szCs w:val="28"/>
           <w:u w:val="single"/>
@@ -496,6 +500,7 @@
       </w:r>
       <w:r>
         <w:rPr>
+          <w:b w:val="1"/>
           <w:sz w:val="28"/>
           <w:szCs w:val="28"/>
           <w:rtl w:val="0"/>
@@ -608,9 +613,7 @@
           <w:szCs w:val="24"/>
           <w:rtl w:val="0"/>
         </w:rPr>
-        <w:t xml:space="preserve">Gestionar correlatividades y chequeo de requisitos tanto para inscribirse como </w:t>
-        <w:tab/>
-        <w:t xml:space="preserve">para rendir.</w:t>
+        <w:t xml:space="preserve">Gestionar correlatividades y chequeo de requisitos tanto para inscribirse como para rendir.</w:t>
       </w:r>
     </w:p>
     <w:p>
@@ -747,19 +750,21 @@
           <w:szCs w:val="24"/>
           <w:rtl w:val="0"/>
         </w:rPr>
-        <w:t xml:space="preserve">Enviar un email al alumno que se ha anotado a rendir un final o se dio de baja del mismo, o que se inscribió a una materia.</w:t>
+        <w:t xml:space="preserve">Enviar un email de aviso a alumnos que realicen una inscripción para rendir un final, una materia o que se den de baja a un final en el tiempo estipulado.</w:t>
       </w:r>
     </w:p>
     <w:p>
       <w:pPr>
         <w:spacing w:after="160" w:before="240" w:line="259.20000000000005" w:lineRule="auto"/>
         <w:rPr>
+          <w:b w:val="1"/>
           <w:sz w:val="28"/>
           <w:szCs w:val="28"/>
         </w:rPr>
       </w:pPr>
       <w:r>
         <w:rPr>
+          <w:b w:val="1"/>
           <w:sz w:val="28"/>
           <w:szCs w:val="28"/>
           <w:u w:val="single"/>
@@ -769,6 +774,7 @@
       </w:r>
       <w:r>
         <w:rPr>
+          <w:b w:val="1"/>
           <w:sz w:val="28"/>
           <w:szCs w:val="28"/>
           <w:rtl w:val="0"/>
@@ -792,6 +798,29 @@
           <w:rtl w:val="0"/>
         </w:rPr>
         <w:t xml:space="preserve">Limitar funcionalidades dependiendo el rol.</w:t>
+      </w:r>
+    </w:p>
+    <w:p>
+      <w:pPr>
+        <w:numPr>
+          <w:ilvl w:val="0"/>
+          <w:numId w:val="2"/>
+        </w:numPr>
+        <w:spacing w:after="0" w:afterAutospacing="0" w:before="0" w:beforeAutospacing="0" w:lineRule="auto"/>
+        <w:ind w:left="720" w:hanging="360"/>
+        <w:rPr>
+          <w:sz w:val="24"/>
+          <w:szCs w:val="24"/>
+          <w:u w:val="none"/>
+        </w:rPr>
+      </w:pPr>
+      <w:r>
+        <w:rPr>
+          <w:sz w:val="24"/>
+          <w:szCs w:val="24"/>
+          <w:rtl w:val="0"/>
+        </w:rPr>
+        <w:t xml:space="preserve">Interfaz amigable e intuitiva</w:t>
       </w:r>
     </w:p>
     <w:p>
@@ -2933,18 +2962,7 @@
           <w:szCs w:val="24"/>
           <w:rtl w:val="0"/>
         </w:rPr>
-        <w:t xml:space="preserve">) la cual se compone por su nombre y DNI. Una vez dentro del sistema completa sus datos personales faltantes, como su teléfono celular: 53840340 y pasa  a inscribirse en las materias que va a cursar en su primer cuatrimestre, la cuales son: [3410] “Introducción a la Computacion y Programacion”, [3376] “Introducción a la Matemática” y [3377] “Lógica y Resolución de Problemas”.</w:t>
-      </w:r>
-    </w:p>
-    <w:p>
-      <w:pPr>
-        <w:spacing w:after="240" w:before="240" w:lineRule="auto"/>
-        <w:rPr/>
-      </w:pPr>
-      <w:r>
-        <w:rPr>
-          <w:rtl w:val="0"/>
-        </w:rPr>
+        <w:t xml:space="preserve">) la cual se compone por su nombre y DNI. Una vez dentro del sistema completa sus datos personales faltantes, como su teléfono celular: 53840340 y pasa  a inscribirse en las materias que va a cursar en su primer cuatrimestre, la cuales son: [3410] “Introducción a la Computacion y Programacion”, [3376] “Introducción a la Matemática” y [3377] “Lógica y Resolución de Problemas”</w:t>
       </w:r>
     </w:p>
     <w:sectPr>

--- a/PRÁCTICO 1B EJERCICIO TRANSVERSAL INTEGRADOR.docx
+++ b/PRÁCTICO 1B EJERCICIO TRANSVERSAL INTEGRADOR.docx
@@ -1,52 +1,42 @@
 
 <file path=word/document.xml><?xml version="1.0" encoding="utf-8"?>
-<w:document xmlns:mc="http://schemas.openxmlformats.org/markup-compatibility/2006" xmlns:o="urn:schemas-microsoft-com:office:office" xmlns:r="http://schemas.openxmlformats.org/officeDocument/2006/relationships" xmlns:m="http://schemas.openxmlformats.org/officeDocument/2006/math" xmlns:v="urn:schemas-microsoft-com:vml" xmlns:wp="http://schemas.openxmlformats.org/drawingml/2006/wordprocessingDrawing" xmlns:w10="urn:schemas-microsoft-com:office:word" xmlns:w="http://schemas.openxmlformats.org/wordprocessingml/2006/main" xmlns:wne="http://schemas.microsoft.com/office/word/2006/wordml" xmlns:sl="http://schemas.openxmlformats.org/schemaLibrary/2006/main" xmlns:a="http://schemas.openxmlformats.org/drawingml/2006/main" xmlns:pic="http://schemas.openxmlformats.org/drawingml/2006/picture" xmlns:c="http://schemas.openxmlformats.org/drawingml/2006/chart" xmlns:lc="http://schemas.openxmlformats.org/drawingml/2006/lockedCanvas" xmlns:dgm="http://schemas.openxmlformats.org/drawingml/2006/diagram" xmlns:wps="http://schemas.microsoft.com/office/word/2010/wordprocessingShape" xmlns:wpg="http://schemas.microsoft.com/office/word/2010/wordprocessingGroup" xmlns:w14="http://schemas.microsoft.com/office/word/2010/wordml" xmlns:w15="http://schemas.microsoft.com/office/word/2012/wordml" xmlns:w16="http://schemas.microsoft.com/office/word/2018/wordml" xmlns:w16cex="http://schemas.microsoft.com/office/word/2018/wordml/cex" xmlns:w16cid="http://schemas.microsoft.com/office/word/2016/wordml/cid" xmlns="http://schemas.microsoft.com/office/tasks/2019/documenttasks" xmlns:cr="http://schemas.microsoft.com/office/comments/2020/reactions">
+<w:document xmlns:wpc="http://schemas.microsoft.com/office/word/2010/wordprocessingCanvas" xmlns:cx="http://schemas.microsoft.com/office/drawing/2014/chartex" xmlns:mc="http://schemas.openxmlformats.org/markup-compatibility/2006" xmlns:o="urn:schemas-microsoft-com:office:office" xmlns:r="http://schemas.openxmlformats.org/officeDocument/2006/relationships" xmlns:m="http://schemas.openxmlformats.org/officeDocument/2006/math" xmlns:v="urn:schemas-microsoft-com:vml" xmlns:wp14="http://schemas.microsoft.com/office/word/2010/wordprocessingDrawing" xmlns:wp="http://schemas.openxmlformats.org/drawingml/2006/wordprocessingDrawing" xmlns:w10="urn:schemas-microsoft-com:office:word" xmlns:w="http://schemas.openxmlformats.org/wordprocessingml/2006/main" xmlns:w14="http://schemas.microsoft.com/office/word/2010/wordml" xmlns:w15="http://schemas.microsoft.com/office/word/2012/wordml" xmlns:w16se="http://schemas.microsoft.com/office/word/2015/wordml/symex" xmlns:wpg="http://schemas.microsoft.com/office/word/2010/wordprocessingGroup" xmlns:wpi="http://schemas.microsoft.com/office/word/2010/wordprocessingInk" xmlns:wne="http://schemas.microsoft.com/office/word/2006/wordml" xmlns:wps="http://schemas.microsoft.com/office/word/2010/wordprocessingShape" mc:Ignorable="w14 w15 w16se wp14">
   <w:body>
     <w:p>
       <w:pPr>
-        <w:pStyle w:val="Title"/>
+        <w:pStyle w:val="Ttulo"/>
         <w:spacing w:after="160" w:line="360" w:lineRule="auto"/>
         <w:jc w:val="center"/>
         <w:rPr>
-          <w:rFonts w:ascii="Oswald" w:cs="Oswald" w:eastAsia="Oswald" w:hAnsi="Oswald"/>
-          <w:b w:val="1"/>
+          <w:rFonts w:ascii="Oswald" w:eastAsia="Oswald" w:hAnsi="Oswald" w:cs="Oswald"/>
+          <w:b/>
           <w:color w:val="073763"/>
           <w:sz w:val="68"/>
           <w:szCs w:val="68"/>
           <w:u w:val="single"/>
         </w:rPr>
       </w:pPr>
-      <w:bookmarkStart w:colFirst="0" w:colLast="0" w:name="_hxoegs9h94jh" w:id="0"/>
+      <w:bookmarkStart w:id="0" w:name="_hxoegs9h94jh" w:colFirst="0" w:colLast="0"/>
       <w:bookmarkEnd w:id="0"/>
       <w:r>
         <w:rPr>
-          <w:rFonts w:ascii="Oswald" w:cs="Oswald" w:eastAsia="Oswald" w:hAnsi="Oswald"/>
-          <w:b w:val="1"/>
+          <w:rFonts w:ascii="Oswald" w:eastAsia="Oswald" w:hAnsi="Oswald" w:cs="Oswald"/>
+          <w:b/>
           <w:color w:val="073763"/>
           <w:sz w:val="68"/>
           <w:szCs w:val="68"/>
           <w:u w:val="single"/>
-          <w:rtl w:val="0"/>
-        </w:rPr>
-        <w:t xml:space="preserve">INGENIERÍA DE SOFTWARE (3385)</w:t>
-      </w:r>
-    </w:p>
-    <w:p>
-      <w:pPr>
-        <w:rPr/>
-      </w:pPr>
-      <w:r>
-        <w:rPr>
-          <w:rtl w:val="0"/>
-        </w:rPr>
-      </w:r>
-    </w:p>
-    <w:p>
-      <w:pPr>
-        <w:spacing w:after="160" w:line="259.20000000000005" w:lineRule="auto"/>
+        </w:rPr>
+        <w:t>INGENIERÍA DE SOFTWARE (3385)</w:t>
+      </w:r>
+    </w:p>
+    <w:p/>
+    <w:p>
+      <w:pPr>
+        <w:spacing w:after="160" w:line="259" w:lineRule="auto"/>
         <w:jc w:val="center"/>
         <w:rPr>
-          <w:rFonts w:ascii="Oswald" w:cs="Oswald" w:eastAsia="Oswald" w:hAnsi="Oswald"/>
+          <w:rFonts w:ascii="Oswald" w:eastAsia="Oswald" w:hAnsi="Oswald" w:cs="Oswald"/>
           <w:color w:val="073763"/>
           <w:sz w:val="60"/>
           <w:szCs w:val="60"/>
@@ -54,38 +44,30 @@
       </w:pPr>
       <w:r>
         <w:rPr>
-          <w:rFonts w:ascii="Oswald" w:cs="Oswald" w:eastAsia="Oswald" w:hAnsi="Oswald"/>
+          <w:rFonts w:ascii="Oswald" w:eastAsia="Oswald" w:hAnsi="Oswald" w:cs="Oswald"/>
           <w:color w:val="073763"/>
           <w:sz w:val="60"/>
           <w:szCs w:val="60"/>
-          <w:rtl w:val="0"/>
-        </w:rPr>
-        <w:t xml:space="preserve">PROYECTO 1B</w:t>
-      </w:r>
-    </w:p>
-    <w:p>
-      <w:pPr>
-        <w:spacing w:line="276" w:lineRule="auto"/>
+        </w:rPr>
+        <w:t>PROYECTO 1B</w:t>
+      </w:r>
+    </w:p>
+    <w:p>
+      <w:pPr>
         <w:jc w:val="center"/>
         <w:rPr>
-          <w:rFonts w:ascii="Oswald" w:cs="Oswald" w:eastAsia="Oswald" w:hAnsi="Oswald"/>
+          <w:rFonts w:ascii="Oswald" w:eastAsia="Oswald" w:hAnsi="Oswald" w:cs="Oswald"/>
           <w:color w:val="073763"/>
           <w:sz w:val="60"/>
           <w:szCs w:val="60"/>
         </w:rPr>
       </w:pPr>
-      <w:r>
-        <w:rPr>
-          <w:rtl w:val="0"/>
-        </w:rPr>
-      </w:r>
-    </w:p>
-    <w:p>
-      <w:pPr>
-        <w:spacing w:line="276" w:lineRule="auto"/>
+    </w:p>
+    <w:p>
+      <w:pPr>
         <w:jc w:val="center"/>
         <w:rPr>
-          <w:rFonts w:ascii="Oswald" w:cs="Oswald" w:eastAsia="Oswald" w:hAnsi="Oswald"/>
+          <w:rFonts w:ascii="Oswald" w:eastAsia="Oswald" w:hAnsi="Oswald" w:cs="Oswald"/>
           <w:color w:val="073763"/>
           <w:sz w:val="24"/>
           <w:szCs w:val="24"/>
@@ -93,12 +75,10 @@
       </w:pPr>
       <w:r>
         <w:rPr>
-          <w:rtl w:val="0"/>
-        </w:rPr>
-      </w:r>
-      <w:r>
+          <w:noProof/>
+        </w:rPr>
         <w:drawing>
-          <wp:anchor allowOverlap="1" behindDoc="0" distB="114300" distT="114300" distL="114300" distR="114300" hidden="0" layoutInCell="1" locked="0" relativeHeight="0" simplePos="0">
+          <wp:anchor distT="114300" distB="114300" distL="114300" distR="114300" simplePos="0" relativeHeight="251658240" behindDoc="0" locked="0" layoutInCell="1" hidden="0" allowOverlap="1">
             <wp:simplePos x="0" y="0"/>
             <wp:positionH relativeFrom="column">
               <wp:posOffset>1209675</wp:posOffset>
@@ -107,19 +87,20 @@
               <wp:posOffset>328613</wp:posOffset>
             </wp:positionV>
             <wp:extent cx="1832445" cy="1832445"/>
-            <wp:effectExtent b="0" l="0" r="0" t="0"/>
-            <wp:wrapTopAndBottom distB="114300" distT="114300"/>
+            <wp:effectExtent l="0" t="0" r="0" b="0"/>
+            <wp:wrapTopAndBottom distT="114300" distB="114300"/>
             <wp:docPr id="2" name="image2.png"/>
-            <a:graphic>
+            <wp:cNvGraphicFramePr/>
+            <a:graphic xmlns:a="http://schemas.openxmlformats.org/drawingml/2006/main">
               <a:graphicData uri="http://schemas.openxmlformats.org/drawingml/2006/picture">
-                <pic:pic>
+                <pic:pic xmlns:pic="http://schemas.openxmlformats.org/drawingml/2006/picture">
                   <pic:nvPicPr>
                     <pic:cNvPr id="0" name="image2.png"/>
                     <pic:cNvPicPr preferRelativeResize="0"/>
                   </pic:nvPicPr>
                   <pic:blipFill>
-                    <a:blip r:embed="rId6"/>
-                    <a:srcRect b="0" l="0" r="0" t="0"/>
+                    <a:blip r:embed="rId5"/>
+                    <a:srcRect/>
                     <a:stretch>
                       <a:fillRect/>
                     </a:stretch>
@@ -129,7 +110,9 @@
                       <a:off x="0" y="0"/>
                       <a:ext cx="1832445" cy="1832445"/>
                     </a:xfrm>
-                    <a:prstGeom prst="rect"/>
+                    <a:prstGeom prst="rect">
+                      <a:avLst/>
+                    </a:prstGeom>
                     <a:ln/>
                   </pic:spPr>
                 </pic:pic>
@@ -139,8 +122,11 @@
         </w:drawing>
       </w:r>
       <w:r>
+        <w:rPr>
+          <w:noProof/>
+        </w:rPr>
         <w:drawing>
-          <wp:anchor allowOverlap="1" behindDoc="0" distB="114300" distT="114300" distL="114300" distR="114300" hidden="0" layoutInCell="1" locked="0" relativeHeight="0" simplePos="0">
+          <wp:anchor distT="114300" distB="114300" distL="114300" distR="114300" simplePos="0" relativeHeight="251659264" behindDoc="0" locked="0" layoutInCell="1" hidden="0" allowOverlap="1">
             <wp:simplePos x="0" y="0"/>
             <wp:positionH relativeFrom="column">
               <wp:posOffset>3171825</wp:posOffset>
@@ -149,19 +135,20 @@
               <wp:posOffset>176213</wp:posOffset>
             </wp:positionV>
             <wp:extent cx="2143125" cy="2143125"/>
-            <wp:effectExtent b="0" l="0" r="0" t="0"/>
-            <wp:wrapTopAndBottom distB="114300" distT="114300"/>
+            <wp:effectExtent l="0" t="0" r="0" b="0"/>
+            <wp:wrapTopAndBottom distT="114300" distB="114300"/>
             <wp:docPr id="1" name="image1.jpg"/>
-            <a:graphic>
+            <wp:cNvGraphicFramePr/>
+            <a:graphic xmlns:a="http://schemas.openxmlformats.org/drawingml/2006/main">
               <a:graphicData uri="http://schemas.openxmlformats.org/drawingml/2006/picture">
-                <pic:pic>
+                <pic:pic xmlns:pic="http://schemas.openxmlformats.org/drawingml/2006/picture">
                   <pic:nvPicPr>
                     <pic:cNvPr id="0" name="image1.jpg"/>
                     <pic:cNvPicPr preferRelativeResize="0"/>
                   </pic:nvPicPr>
                   <pic:blipFill>
-                    <a:blip r:embed="rId7"/>
-                    <a:srcRect b="0" l="0" r="0" t="0"/>
+                    <a:blip r:embed="rId6"/>
+                    <a:srcRect/>
                     <a:stretch>
                       <a:fillRect/>
                     </a:stretch>
@@ -171,7 +158,9 @@
                       <a:off x="0" y="0"/>
                       <a:ext cx="2143125" cy="2143125"/>
                     </a:xfrm>
-                    <a:prstGeom prst="rect"/>
+                    <a:prstGeom prst="rect">
+                      <a:avLst/>
+                    </a:prstGeom>
                     <a:ln/>
                   </pic:spPr>
                 </pic:pic>
@@ -183,11 +172,11 @@
     </w:p>
     <w:p>
       <w:pPr>
-        <w:spacing w:after="160" w:line="259.20000000000005" w:lineRule="auto"/>
+        <w:spacing w:after="160" w:line="259" w:lineRule="auto"/>
         <w:jc w:val="center"/>
         <w:rPr>
-          <w:rFonts w:ascii="Oswald" w:cs="Oswald" w:eastAsia="Oswald" w:hAnsi="Oswald"/>
-          <w:b w:val="1"/>
+          <w:rFonts w:ascii="Oswald" w:eastAsia="Oswald" w:hAnsi="Oswald" w:cs="Oswald"/>
+          <w:b/>
           <w:color w:val="073763"/>
           <w:sz w:val="32"/>
           <w:szCs w:val="32"/>
@@ -195,59 +184,48 @@
       </w:pPr>
       <w:r>
         <w:rPr>
-          <w:rFonts w:ascii="Oswald" w:cs="Oswald" w:eastAsia="Oswald" w:hAnsi="Oswald"/>
-          <w:b w:val="1"/>
+          <w:rFonts w:ascii="Oswald" w:eastAsia="Oswald" w:hAnsi="Oswald" w:cs="Oswald"/>
+          <w:b/>
           <w:color w:val="073763"/>
           <w:sz w:val="32"/>
           <w:szCs w:val="32"/>
-          <w:rtl w:val="0"/>
-        </w:rPr>
-        <w:t xml:space="preserve">2025</w:t>
-      </w:r>
-    </w:p>
-    <w:p>
-      <w:pPr>
-        <w:spacing w:after="160" w:line="259.20000000000005" w:lineRule="auto"/>
+        </w:rPr>
+        <w:t>2025</w:t>
+      </w:r>
+    </w:p>
+    <w:p>
+      <w:pPr>
+        <w:spacing w:after="160" w:line="259" w:lineRule="auto"/>
         <w:jc w:val="right"/>
         <w:rPr>
-          <w:rFonts w:ascii="Oswald" w:cs="Oswald" w:eastAsia="Oswald" w:hAnsi="Oswald"/>
-          <w:b w:val="1"/>
+          <w:rFonts w:ascii="Oswald" w:eastAsia="Oswald" w:hAnsi="Oswald" w:cs="Oswald"/>
+          <w:b/>
           <w:color w:val="073763"/>
           <w:sz w:val="32"/>
           <w:szCs w:val="32"/>
         </w:rPr>
       </w:pPr>
-      <w:r>
-        <w:rPr>
-          <w:rtl w:val="0"/>
-        </w:rPr>
-      </w:r>
-    </w:p>
-    <w:p>
-      <w:pPr>
-        <w:spacing w:after="160" w:line="259.20000000000005" w:lineRule="auto"/>
+    </w:p>
+    <w:p>
+      <w:pPr>
+        <w:spacing w:after="160" w:line="259" w:lineRule="auto"/>
         <w:jc w:val="right"/>
         <w:rPr>
-          <w:rFonts w:ascii="Oswald" w:cs="Oswald" w:eastAsia="Oswald" w:hAnsi="Oswald"/>
-          <w:b w:val="1"/>
+          <w:rFonts w:ascii="Oswald" w:eastAsia="Oswald" w:hAnsi="Oswald" w:cs="Oswald"/>
+          <w:b/>
           <w:color w:val="073763"/>
           <w:sz w:val="32"/>
           <w:szCs w:val="32"/>
         </w:rPr>
       </w:pPr>
-      <w:r>
-        <w:rPr>
-          <w:rtl w:val="0"/>
-        </w:rPr>
-      </w:r>
-    </w:p>
-    <w:p>
-      <w:pPr>
-        <w:spacing w:after="160" w:line="259.20000000000005" w:lineRule="auto"/>
+    </w:p>
+    <w:p>
+      <w:pPr>
+        <w:spacing w:after="160" w:line="259" w:lineRule="auto"/>
         <w:jc w:val="right"/>
         <w:rPr>
-          <w:rFonts w:ascii="Oswald" w:cs="Oswald" w:eastAsia="Oswald" w:hAnsi="Oswald"/>
-          <w:b w:val="1"/>
+          <w:rFonts w:ascii="Oswald" w:eastAsia="Oswald" w:hAnsi="Oswald" w:cs="Oswald"/>
+          <w:b/>
           <w:color w:val="073763"/>
           <w:sz w:val="32"/>
           <w:szCs w:val="32"/>
@@ -255,14 +233,13 @@
       </w:pPr>
       <w:r>
         <w:rPr>
-          <w:rFonts w:ascii="Oswald" w:cs="Oswald" w:eastAsia="Oswald" w:hAnsi="Oswald"/>
-          <w:b w:val="1"/>
+          <w:rFonts w:ascii="Oswald" w:eastAsia="Oswald" w:hAnsi="Oswald" w:cs="Oswald"/>
+          <w:b/>
           <w:color w:val="073763"/>
           <w:sz w:val="32"/>
           <w:szCs w:val="32"/>
-          <w:rtl w:val="0"/>
-        </w:rPr>
-        <w:t xml:space="preserve">INTEGRANTES:</w:t>
+        </w:rPr>
+        <w:t>INTEGRANTES:</w:t>
       </w:r>
     </w:p>
     <w:p>
@@ -270,7 +247,7 @@
         <w:spacing w:after="160" w:line="240" w:lineRule="auto"/>
         <w:jc w:val="right"/>
         <w:rPr>
-          <w:rFonts w:ascii="Oswald" w:cs="Oswald" w:eastAsia="Oswald" w:hAnsi="Oswald"/>
+          <w:rFonts w:ascii="Oswald" w:eastAsia="Oswald" w:hAnsi="Oswald" w:cs="Oswald"/>
           <w:color w:val="073763"/>
           <w:sz w:val="28"/>
           <w:szCs w:val="28"/>
@@ -278,13 +255,12 @@
       </w:pPr>
       <w:r>
         <w:rPr>
-          <w:rFonts w:ascii="Oswald" w:cs="Oswald" w:eastAsia="Oswald" w:hAnsi="Oswald"/>
+          <w:rFonts w:ascii="Oswald" w:eastAsia="Oswald" w:hAnsi="Oswald" w:cs="Oswald"/>
           <w:color w:val="073763"/>
           <w:sz w:val="28"/>
           <w:szCs w:val="28"/>
-          <w:rtl w:val="0"/>
-        </w:rPr>
-        <w:t xml:space="preserve">Adorno Gabriela Soledad</w:t>
+        </w:rPr>
+        <w:t>Adorno Gabriela Soledad</w:t>
       </w:r>
     </w:p>
     <w:p>
@@ -292,65 +268,63 @@
         <w:spacing w:after="160" w:line="240" w:lineRule="auto"/>
         <w:jc w:val="right"/>
         <w:rPr>
-          <w:rFonts w:ascii="Oswald" w:cs="Oswald" w:eastAsia="Oswald" w:hAnsi="Oswald"/>
+          <w:rFonts w:ascii="Oswald" w:eastAsia="Oswald" w:hAnsi="Oswald" w:cs="Oswald"/>
           <w:color w:val="073763"/>
           <w:sz w:val="28"/>
           <w:szCs w:val="28"/>
         </w:rPr>
       </w:pPr>
-      <w:r>
-        <w:rPr>
-          <w:rFonts w:ascii="Oswald" w:cs="Oswald" w:eastAsia="Oswald" w:hAnsi="Oswald"/>
+      <w:proofErr w:type="spellStart"/>
+      <w:r>
+        <w:rPr>
+          <w:rFonts w:ascii="Oswald" w:eastAsia="Oswald" w:hAnsi="Oswald" w:cs="Oswald"/>
           <w:color w:val="073763"/>
           <w:sz w:val="28"/>
           <w:szCs w:val="28"/>
-          <w:rtl w:val="0"/>
-        </w:rPr>
-        <w:t xml:space="preserve">Cibils Mateo</w:t>
-      </w:r>
-    </w:p>
-    <w:p>
-      <w:pPr>
-        <w:spacing w:after="160" w:line="240" w:lineRule="auto"/>
-        <w:jc w:val="right"/>
-        <w:rPr>
-          <w:rFonts w:ascii="Oswald" w:cs="Oswald" w:eastAsia="Oswald" w:hAnsi="Oswald"/>
+        </w:rPr>
+        <w:t>Cibils</w:t>
+      </w:r>
+      <w:proofErr w:type="spellEnd"/>
+      <w:r>
+        <w:rPr>
+          <w:rFonts w:ascii="Oswald" w:eastAsia="Oswald" w:hAnsi="Oswald" w:cs="Oswald"/>
           <w:color w:val="073763"/>
           <w:sz w:val="28"/>
           <w:szCs w:val="28"/>
         </w:rPr>
-      </w:pPr>
-      <w:r>
-        <w:rPr>
-          <w:rFonts w:ascii="Oswald" w:cs="Oswald" w:eastAsia="Oswald" w:hAnsi="Oswald"/>
+        <w:t xml:space="preserve"> Mateo</w:t>
+      </w:r>
+    </w:p>
+    <w:p>
+      <w:pPr>
+        <w:spacing w:after="160" w:line="240" w:lineRule="auto"/>
+        <w:jc w:val="right"/>
+        <w:rPr>
+          <w:rFonts w:ascii="Oswald" w:eastAsia="Oswald" w:hAnsi="Oswald" w:cs="Oswald"/>
           <w:color w:val="073763"/>
           <w:sz w:val="28"/>
           <w:szCs w:val="28"/>
-          <w:rtl w:val="0"/>
-        </w:rPr>
-        <w:t xml:space="preserve">Comelli Francisco</w:t>
-      </w:r>
-    </w:p>
-    <w:p>
-      <w:pPr>
-        <w:spacing w:after="160" w:line="240" w:lineRule="auto"/>
-        <w:jc w:val="right"/>
-        <w:rPr>
-          <w:rFonts w:ascii="Oswald" w:cs="Oswald" w:eastAsia="Oswald" w:hAnsi="Oswald"/>
+        </w:rPr>
+      </w:pPr>
+      <w:proofErr w:type="spellStart"/>
+      <w:r>
+        <w:rPr>
+          <w:rFonts w:ascii="Oswald" w:eastAsia="Oswald" w:hAnsi="Oswald" w:cs="Oswald"/>
           <w:color w:val="073763"/>
           <w:sz w:val="28"/>
           <w:szCs w:val="28"/>
         </w:rPr>
-      </w:pPr>
-      <w:r>
-        <w:rPr>
-          <w:rFonts w:ascii="Oswald" w:cs="Oswald" w:eastAsia="Oswald" w:hAnsi="Oswald"/>
+        <w:t>Comelli</w:t>
+      </w:r>
+      <w:proofErr w:type="spellEnd"/>
+      <w:r>
+        <w:rPr>
+          <w:rFonts w:ascii="Oswald" w:eastAsia="Oswald" w:hAnsi="Oswald" w:cs="Oswald"/>
           <w:color w:val="073763"/>
           <w:sz w:val="28"/>
           <w:szCs w:val="28"/>
-          <w:rtl w:val="0"/>
-        </w:rPr>
-        <w:t xml:space="preserve">Delfino Juan Manuel</w:t>
+        </w:rPr>
+        <w:t xml:space="preserve"> Francisco</w:t>
       </w:r>
     </w:p>
     <w:p>
@@ -358,7 +332,7 @@
         <w:spacing w:after="160" w:line="240" w:lineRule="auto"/>
         <w:jc w:val="right"/>
         <w:rPr>
-          <w:rFonts w:ascii="Oswald" w:cs="Oswald" w:eastAsia="Oswald" w:hAnsi="Oswald"/>
+          <w:rFonts w:ascii="Oswald" w:eastAsia="Oswald" w:hAnsi="Oswald" w:cs="Oswald"/>
           <w:color w:val="073763"/>
           <w:sz w:val="28"/>
           <w:szCs w:val="28"/>
@@ -366,13 +340,44 @@
       </w:pPr>
       <w:r>
         <w:rPr>
-          <w:rFonts w:ascii="Oswald" w:cs="Oswald" w:eastAsia="Oswald" w:hAnsi="Oswald"/>
+          <w:rFonts w:ascii="Oswald" w:eastAsia="Oswald" w:hAnsi="Oswald" w:cs="Oswald"/>
           <w:color w:val="073763"/>
           <w:sz w:val="28"/>
           <w:szCs w:val="28"/>
-          <w:rtl w:val="0"/>
-        </w:rPr>
-        <w:t xml:space="preserve">Estanguet Juan Ignacio</w:t>
+        </w:rPr>
+        <w:t>Delfino Juan Manuel</w:t>
+      </w:r>
+    </w:p>
+    <w:p>
+      <w:pPr>
+        <w:spacing w:after="160" w:line="240" w:lineRule="auto"/>
+        <w:jc w:val="right"/>
+        <w:rPr>
+          <w:rFonts w:ascii="Oswald" w:eastAsia="Oswald" w:hAnsi="Oswald" w:cs="Oswald"/>
+          <w:color w:val="073763"/>
+          <w:sz w:val="28"/>
+          <w:szCs w:val="28"/>
+        </w:rPr>
+      </w:pPr>
+      <w:proofErr w:type="spellStart"/>
+      <w:r>
+        <w:rPr>
+          <w:rFonts w:ascii="Oswald" w:eastAsia="Oswald" w:hAnsi="Oswald" w:cs="Oswald"/>
+          <w:color w:val="073763"/>
+          <w:sz w:val="28"/>
+          <w:szCs w:val="28"/>
+        </w:rPr>
+        <w:t>Estanguet</w:t>
+      </w:r>
+      <w:proofErr w:type="spellEnd"/>
+      <w:r>
+        <w:rPr>
+          <w:rFonts w:ascii="Oswald" w:eastAsia="Oswald" w:hAnsi="Oswald" w:cs="Oswald"/>
+          <w:color w:val="073763"/>
+          <w:sz w:val="28"/>
+          <w:szCs w:val="28"/>
+        </w:rPr>
+        <w:t xml:space="preserve"> Juan Ignacio</w:t>
       </w:r>
     </w:p>
     <w:p>
@@ -385,25 +390,30 @@
           <w:u w:val="single"/>
         </w:rPr>
       </w:pPr>
-      <w:r>
-        <w:rPr>
-          <w:rFonts w:ascii="Oswald" w:cs="Oswald" w:eastAsia="Oswald" w:hAnsi="Oswald"/>
+      <w:proofErr w:type="spellStart"/>
+      <w:r>
+        <w:rPr>
+          <w:rFonts w:ascii="Oswald" w:eastAsia="Oswald" w:hAnsi="Oswald" w:cs="Oswald"/>
           <w:color w:val="073763"/>
           <w:sz w:val="28"/>
           <w:szCs w:val="28"/>
-          <w:rtl w:val="0"/>
-        </w:rPr>
-        <w:t xml:space="preserve">Ludueña Augusto</w:t>
-      </w:r>
-      <w:r>
-        <w:rPr>
-          <w:rtl w:val="0"/>
-        </w:rPr>
-      </w:r>
-    </w:p>
-    <w:p>
-      <w:pPr>
-        <w:spacing w:after="160" w:line="259.20000000000005" w:lineRule="auto"/>
+        </w:rPr>
+        <w:t>Ludueña</w:t>
+      </w:r>
+      <w:proofErr w:type="spellEnd"/>
+      <w:r>
+        <w:rPr>
+          <w:rFonts w:ascii="Oswald" w:eastAsia="Oswald" w:hAnsi="Oswald" w:cs="Oswald"/>
+          <w:color w:val="073763"/>
+          <w:sz w:val="28"/>
+          <w:szCs w:val="28"/>
+        </w:rPr>
+        <w:t xml:space="preserve"> Augusto</w:t>
+      </w:r>
+    </w:p>
+    <w:p>
+      <w:pPr>
+        <w:spacing w:after="160" w:line="259" w:lineRule="auto"/>
         <w:jc w:val="center"/>
         <w:rPr>
           <w:sz w:val="28"/>
@@ -416,70 +426,83 @@
           <w:sz w:val="28"/>
           <w:szCs w:val="28"/>
           <w:u w:val="single"/>
-          <w:rtl w:val="0"/>
-        </w:rPr>
-        <w:t xml:space="preserve">Resumen de la narrativa</w:t>
-      </w:r>
-    </w:p>
-    <w:p>
-      <w:pPr>
-        <w:spacing w:after="160" w:before="240" w:line="259.20000000000005" w:lineRule="auto"/>
-        <w:rPr>
-          <w:sz w:val="24"/>
-          <w:szCs w:val="24"/>
-        </w:rPr>
-      </w:pPr>
-      <w:r>
-        <w:rPr>
-          <w:sz w:val="24"/>
-          <w:szCs w:val="24"/>
-          <w:rtl w:val="0"/>
-        </w:rPr>
-        <w:t xml:space="preserve">Nuestra interpretación de la narrativa es que la oficina de estudiantes de una universidad busca modernizar los registros y la información de los alumnos, con el objetivo de simplificar el trabajo de su personal y optimizar el tiempo.</w:t>
-      </w:r>
-      <w:r>
-        <w:rPr>
-          <w:rtl w:val="0"/>
-        </w:rPr>
-      </w:r>
-    </w:p>
-    <w:p>
-      <w:pPr>
-        <w:spacing w:after="160" w:before="240" w:line="259.20000000000005" w:lineRule="auto"/>
-        <w:rPr>
-          <w:sz w:val="24"/>
-          <w:szCs w:val="24"/>
-        </w:rPr>
-      </w:pPr>
-      <w:r>
-        <w:rPr>
-          <w:sz w:val="24"/>
-          <w:szCs w:val="24"/>
-          <w:rtl w:val="0"/>
-        </w:rPr>
-        <w:t xml:space="preserve">Algunos de los desafíos a los que nos enfrentamos son: unificar en un sistema todos los sistemas viejos que no se conectaban entre sí y la información que se manejaban con plantillas, automatizar la validación de las correlatividades para que el alumno pueda inscribirse a las materias ya que esto resulta tedioso con el sistema actual, organizar mejor la asignación de los profesores a cada materia, observar el progreso de los alumnos permitiéndonos identificar el riesgo de abandono.</w:t>
-      </w:r>
-    </w:p>
-    <w:p>
-      <w:pPr>
-        <w:spacing w:after="160" w:before="240" w:line="259.20000000000005" w:lineRule="auto"/>
-        <w:rPr>
-          <w:sz w:val="24"/>
-          <w:szCs w:val="24"/>
-        </w:rPr>
-      </w:pPr>
-      <w:r>
-        <w:rPr>
-          <w:sz w:val="24"/>
-          <w:szCs w:val="24"/>
-          <w:rtl w:val="0"/>
-        </w:rPr>
-        <w:t xml:space="preserve">Los principales autores que utilizan este sistema va a ser el personal de la Oficina de Alumnos como administradores, los estudiantes, para consultar su información, y los profesores, para cargar notas o consultar listados de sus alumnos.</w:t>
-      </w:r>
-    </w:p>
-    <w:p>
-      <w:pPr>
-        <w:spacing w:after="160" w:before="240" w:line="259.20000000000005" w:lineRule="auto"/>
+        </w:rPr>
+        <w:lastRenderedPageBreak/>
+        <w:t>Resumen de la narrativa</w:t>
+      </w:r>
+    </w:p>
+    <w:p>
+      <w:pPr>
+        <w:spacing w:before="240" w:after="160" w:line="259" w:lineRule="auto"/>
+        <w:rPr>
+          <w:sz w:val="24"/>
+          <w:szCs w:val="24"/>
+        </w:rPr>
+      </w:pPr>
+      <w:r>
+        <w:rPr>
+          <w:sz w:val="24"/>
+          <w:szCs w:val="24"/>
+        </w:rPr>
+        <w:t>Nuestra interpretación de la narrativa es que la oficina de estudiantes de una universidad busca modernizar los registros y la información de los alumnos, con el objetivo de simplificar el trabajo de su personal y optimizar el tiempo.</w:t>
+      </w:r>
+    </w:p>
+    <w:p>
+      <w:pPr>
+        <w:spacing w:before="240" w:after="160" w:line="259" w:lineRule="auto"/>
+        <w:rPr>
+          <w:sz w:val="24"/>
+          <w:szCs w:val="24"/>
+        </w:rPr>
+      </w:pPr>
+      <w:r>
+        <w:rPr>
+          <w:sz w:val="24"/>
+          <w:szCs w:val="24"/>
+        </w:rPr>
+        <w:t>Algunos de los desafí</w:t>
+      </w:r>
+      <w:r>
+        <w:rPr>
+          <w:sz w:val="24"/>
+          <w:szCs w:val="24"/>
+        </w:rPr>
+        <w:t xml:space="preserve">os a los que nos enfrentamos son: unificar en un sistema todos los sistemas viejos que no se conectaban entre sí y la información que se manejaban con plantillas, automatizar la validación de las correlatividades para que el alumno pueda inscribirse a las </w:t>
+      </w:r>
+      <w:r>
+        <w:rPr>
+          <w:sz w:val="24"/>
+          <w:szCs w:val="24"/>
+        </w:rPr>
+        <w:t>materias ya que esto resulta tedioso con el sistema actual, organizar mejor la asignación de los profesores a cada materia, observar el progreso de los alumnos permitiéndonos identificar el riesgo de abandono.</w:t>
+      </w:r>
+    </w:p>
+    <w:p>
+      <w:pPr>
+        <w:spacing w:before="240" w:after="160" w:line="259" w:lineRule="auto"/>
+        <w:rPr>
+          <w:sz w:val="24"/>
+          <w:szCs w:val="24"/>
+        </w:rPr>
+      </w:pPr>
+      <w:r>
+        <w:rPr>
+          <w:sz w:val="24"/>
+          <w:szCs w:val="24"/>
+        </w:rPr>
+        <w:t>Los principales autores que utilizan este sist</w:t>
+      </w:r>
+      <w:r>
+        <w:rPr>
+          <w:sz w:val="24"/>
+          <w:szCs w:val="24"/>
+        </w:rPr>
+        <w:t>ema va a ser el personal de la Oficina de Alumnos como administradores, los estudiantes, para consultar su información, y los profesores, para cargar notas o consultar listados de sus alumnos.</w:t>
+      </w:r>
+    </w:p>
+    <w:p>
+      <w:pPr>
+        <w:spacing w:before="240" w:after="160" w:line="259" w:lineRule="auto"/>
         <w:rPr>
           <w:sz w:val="28"/>
           <w:szCs w:val="28"/>
@@ -490,17 +513,15 @@
           <w:sz w:val="28"/>
           <w:szCs w:val="28"/>
           <w:u w:val="single"/>
-          <w:rtl w:val="0"/>
-        </w:rPr>
-        <w:t xml:space="preserve">Requerimientos funcionales de nuestro sistema(RF)</w:t>
+        </w:rPr>
+        <w:t>Requerimientos funcionales de nuestro sistema(RF)</w:t>
       </w:r>
       <w:r>
         <w:rPr>
           <w:sz w:val="28"/>
           <w:szCs w:val="28"/>
-          <w:rtl w:val="0"/>
-        </w:rPr>
-        <w:t xml:space="preserve">:</w:t>
+        </w:rPr>
+        <w:t>:</w:t>
       </w:r>
     </w:p>
     <w:p>
@@ -509,16 +530,21 @@
           <w:ilvl w:val="0"/>
           <w:numId w:val="1"/>
         </w:numPr>
-        <w:spacing w:after="0" w:afterAutospacing="0" w:before="240" w:lineRule="auto"/>
-        <w:ind w:left="720" w:hanging="360"/>
-      </w:pPr>
-      <w:r>
-        <w:rPr>
-          <w:sz w:val="24"/>
-          <w:szCs w:val="24"/>
-          <w:rtl w:val="0"/>
-        </w:rPr>
-        <w:t xml:space="preserve">Registrar datos personales de los alumnos.</w:t>
+        <w:spacing w:before="240"/>
+      </w:pPr>
+      <w:r>
+        <w:rPr>
+          <w:sz w:val="24"/>
+          <w:szCs w:val="24"/>
+        </w:rPr>
+        <w:t>Registrar da</w:t>
+      </w:r>
+      <w:r>
+        <w:rPr>
+          <w:sz w:val="24"/>
+          <w:szCs w:val="24"/>
+        </w:rPr>
+        <w:t>tos personales de los alumnos.</w:t>
       </w:r>
     </w:p>
     <w:p>
@@ -527,16 +553,13 @@
           <w:ilvl w:val="0"/>
           <w:numId w:val="1"/>
         </w:numPr>
-        <w:spacing w:after="0" w:afterAutospacing="0" w:before="0" w:beforeAutospacing="0" w:lineRule="auto"/>
-        <w:ind w:left="720" w:hanging="360"/>
-      </w:pPr>
-      <w:r>
-        <w:rPr>
-          <w:sz w:val="24"/>
-          <w:szCs w:val="24"/>
-          <w:rtl w:val="0"/>
-        </w:rPr>
-        <w:t xml:space="preserve">Registrar datos de los docentes.</w:t>
+      </w:pPr>
+      <w:r>
+        <w:rPr>
+          <w:sz w:val="24"/>
+          <w:szCs w:val="24"/>
+        </w:rPr>
+        <w:t>Registrar datos de los docentes.</w:t>
       </w:r>
     </w:p>
     <w:p>
@@ -545,16 +568,13 @@
           <w:ilvl w:val="0"/>
           <w:numId w:val="1"/>
         </w:numPr>
-        <w:spacing w:after="0" w:afterAutospacing="0" w:before="0" w:beforeAutospacing="0" w:lineRule="auto"/>
-        <w:ind w:left="720" w:hanging="360"/>
-      </w:pPr>
-      <w:r>
-        <w:rPr>
-          <w:sz w:val="24"/>
-          <w:szCs w:val="24"/>
-          <w:rtl w:val="0"/>
-        </w:rPr>
-        <w:t xml:space="preserve">Registrar si los alumnos son ingresantes o avanzados.</w:t>
+      </w:pPr>
+      <w:r>
+        <w:rPr>
+          <w:sz w:val="24"/>
+          <w:szCs w:val="24"/>
+        </w:rPr>
+        <w:t>Registrar si los alumnos son ingresantes o avanzados.</w:t>
       </w:r>
     </w:p>
     <w:p>
@@ -563,16 +583,13 @@
           <w:ilvl w:val="0"/>
           <w:numId w:val="1"/>
         </w:numPr>
-        <w:spacing w:after="0" w:afterAutospacing="0" w:before="0" w:beforeAutospacing="0" w:lineRule="auto"/>
-        <w:ind w:left="720" w:hanging="360"/>
-      </w:pPr>
-      <w:r>
-        <w:rPr>
-          <w:sz w:val="24"/>
-          <w:szCs w:val="24"/>
-          <w:rtl w:val="0"/>
-        </w:rPr>
-        <w:t xml:space="preserve">Registrar qué materias dicta cada profesor.</w:t>
+      </w:pPr>
+      <w:r>
+        <w:rPr>
+          <w:sz w:val="24"/>
+          <w:szCs w:val="24"/>
+        </w:rPr>
+        <w:t>Registrar qué materias dicta cada profesor.</w:t>
       </w:r>
     </w:p>
     <w:p>
@@ -581,16 +598,13 @@
           <w:ilvl w:val="0"/>
           <w:numId w:val="1"/>
         </w:numPr>
-        <w:spacing w:after="0" w:afterAutospacing="0" w:before="0" w:beforeAutospacing="0" w:lineRule="auto"/>
-        <w:ind w:left="720" w:hanging="360"/>
-      </w:pPr>
-      <w:r>
-        <w:rPr>
-          <w:sz w:val="24"/>
-          <w:szCs w:val="24"/>
-          <w:rtl w:val="0"/>
-        </w:rPr>
-        <w:t xml:space="preserve">Cargar las materias de cada carrera y sus planes de estudio.</w:t>
+      </w:pPr>
+      <w:r>
+        <w:rPr>
+          <w:sz w:val="24"/>
+          <w:szCs w:val="24"/>
+        </w:rPr>
+        <w:t>Cargar las materias de cada carrera y sus planes de estudio.</w:t>
       </w:r>
     </w:p>
     <w:p>
@@ -599,18 +613,21 @@
           <w:ilvl w:val="0"/>
           <w:numId w:val="1"/>
         </w:numPr>
-        <w:spacing w:after="0" w:afterAutospacing="0" w:before="0" w:beforeAutospacing="0" w:lineRule="auto"/>
-        <w:ind w:left="720" w:hanging="360"/>
-      </w:pPr>
-      <w:r>
-        <w:rPr>
-          <w:sz w:val="24"/>
-          <w:szCs w:val="24"/>
-          <w:rtl w:val="0"/>
+      </w:pPr>
+      <w:r>
+        <w:rPr>
+          <w:sz w:val="24"/>
+          <w:szCs w:val="24"/>
         </w:rPr>
         <w:t xml:space="preserve">Gestionar correlatividades y chequeo de requisitos tanto para inscribirse como </w:t>
+      </w:r>
+      <w:r>
+        <w:rPr>
+          <w:sz w:val="24"/>
+          <w:szCs w:val="24"/>
+        </w:rPr>
         <w:tab/>
-        <w:t xml:space="preserve">para rendir.</w:t>
+        <w:t>para rendir.</w:t>
       </w:r>
     </w:p>
     <w:p>
@@ -619,21 +636,15 @@
           <w:ilvl w:val="0"/>
           <w:numId w:val="1"/>
         </w:numPr>
-        <w:spacing w:after="0" w:afterAutospacing="0" w:before="0" w:beforeAutospacing="0" w:lineRule="auto"/>
-        <w:ind w:left="720" w:hanging="360"/>
-      </w:pPr>
-      <w:r>
-        <w:rPr>
-          <w:sz w:val="24"/>
-          <w:szCs w:val="24"/>
-          <w:rtl w:val="0"/>
+      </w:pPr>
+      <w:r>
+        <w:rPr>
+          <w:sz w:val="24"/>
+          <w:szCs w:val="24"/>
         </w:rPr>
         <w:t xml:space="preserve">Qué materia están cursando los alumnos en cada momento. </w:t>
       </w:r>
       <w:r>
-        <w:rPr>
-          <w:rtl w:val="0"/>
-        </w:rPr>
         <w:tab/>
       </w:r>
     </w:p>
@@ -643,16 +654,13 @@
           <w:ilvl w:val="0"/>
           <w:numId w:val="1"/>
         </w:numPr>
-        <w:spacing w:after="0" w:afterAutospacing="0" w:before="0" w:beforeAutospacing="0" w:lineRule="auto"/>
-        <w:ind w:left="720" w:hanging="360"/>
-      </w:pPr>
-      <w:r>
-        <w:rPr>
-          <w:sz w:val="24"/>
-          <w:szCs w:val="24"/>
-          <w:rtl w:val="0"/>
-        </w:rPr>
-        <w:t xml:space="preserve">Registro claro de la nota final de aprobación de cada materia.</w:t>
+      </w:pPr>
+      <w:r>
+        <w:rPr>
+          <w:sz w:val="24"/>
+          <w:szCs w:val="24"/>
+        </w:rPr>
+        <w:t>Registro claro de la nota final de aprobación de cada materia.</w:t>
       </w:r>
     </w:p>
     <w:p>
@@ -661,16 +669,20 @@
           <w:ilvl w:val="0"/>
           <w:numId w:val="1"/>
         </w:numPr>
-        <w:spacing w:after="0" w:afterAutospacing="0" w:before="0" w:beforeAutospacing="0" w:lineRule="auto"/>
-        <w:ind w:left="720" w:hanging="360"/>
-      </w:pPr>
-      <w:r>
-        <w:rPr>
-          <w:sz w:val="24"/>
-          <w:szCs w:val="24"/>
-          <w:rtl w:val="0"/>
-        </w:rPr>
-        <w:t xml:space="preserve">Registrar qué rol cumple cada docente en las materias por periodo.</w:t>
+      </w:pPr>
+      <w:r>
+        <w:rPr>
+          <w:sz w:val="24"/>
+          <w:szCs w:val="24"/>
+        </w:rPr>
+        <w:t>Registrar qué rol cumple cada docente en l</w:t>
+      </w:r>
+      <w:r>
+        <w:rPr>
+          <w:sz w:val="24"/>
+          <w:szCs w:val="24"/>
+        </w:rPr>
+        <w:t>as materias por periodo.</w:t>
       </w:r>
     </w:p>
     <w:p>
@@ -679,16 +691,13 @@
           <w:ilvl w:val="0"/>
           <w:numId w:val="1"/>
         </w:numPr>
-        <w:spacing w:after="0" w:afterAutospacing="0" w:before="0" w:beforeAutospacing="0" w:lineRule="auto"/>
-        <w:ind w:left="720" w:hanging="360"/>
-      </w:pPr>
-      <w:r>
-        <w:rPr>
-          <w:sz w:val="24"/>
-          <w:szCs w:val="24"/>
-          <w:rtl w:val="0"/>
-        </w:rPr>
-        <w:t xml:space="preserve">Ver el progreso de los estudiantes para detectar el riesgo de abandono.</w:t>
+      </w:pPr>
+      <w:r>
+        <w:rPr>
+          <w:sz w:val="24"/>
+          <w:szCs w:val="24"/>
+        </w:rPr>
+        <w:t>Ver el progreso de los estudiantes para detectar el riesgo de abandono.</w:t>
       </w:r>
     </w:p>
     <w:p>
@@ -697,16 +706,13 @@
           <w:ilvl w:val="0"/>
           <w:numId w:val="1"/>
         </w:numPr>
-        <w:spacing w:after="0" w:afterAutospacing="0" w:before="0" w:beforeAutospacing="0" w:lineRule="auto"/>
-        <w:ind w:left="720" w:hanging="360"/>
-      </w:pPr>
-      <w:r>
-        <w:rPr>
-          <w:sz w:val="24"/>
-          <w:szCs w:val="24"/>
-          <w:rtl w:val="0"/>
-        </w:rPr>
-        <w:t xml:space="preserve">Ofrecer programas especiales a los alumnos destacados.</w:t>
+      </w:pPr>
+      <w:r>
+        <w:rPr>
+          <w:sz w:val="24"/>
+          <w:szCs w:val="24"/>
+        </w:rPr>
+        <w:t>Ofrecer programas especiales a los alumnos destacados.</w:t>
       </w:r>
     </w:p>
     <w:p>
@@ -715,16 +721,13 @@
           <w:ilvl w:val="0"/>
           <w:numId w:val="1"/>
         </w:numPr>
-        <w:spacing w:after="0" w:afterAutospacing="0" w:before="0" w:beforeAutospacing="0" w:lineRule="auto"/>
-        <w:ind w:left="720" w:hanging="360"/>
-      </w:pPr>
-      <w:r>
-        <w:rPr>
-          <w:sz w:val="24"/>
-          <w:szCs w:val="24"/>
-          <w:rtl w:val="0"/>
-        </w:rPr>
-        <w:t xml:space="preserve">Creación de los usuarios con credenciales.</w:t>
+      </w:pPr>
+      <w:r>
+        <w:rPr>
+          <w:sz w:val="24"/>
+          <w:szCs w:val="24"/>
+        </w:rPr>
+        <w:t>Creación de los usuarios con credenciales.</w:t>
       </w:r>
     </w:p>
     <w:p>
@@ -733,26 +736,30 @@
           <w:ilvl w:val="0"/>
           <w:numId w:val="1"/>
         </w:numPr>
-        <w:spacing w:after="240" w:before="0" w:beforeAutospacing="0" w:lineRule="auto"/>
-        <w:ind w:left="720" w:hanging="360"/>
-        <w:rPr>
-          <w:sz w:val="24"/>
-          <w:szCs w:val="24"/>
-          <w:u w:val="none"/>
-        </w:rPr>
-      </w:pPr>
-      <w:r>
-        <w:rPr>
-          <w:sz w:val="24"/>
-          <w:szCs w:val="24"/>
-          <w:rtl w:val="0"/>
-        </w:rPr>
-        <w:t xml:space="preserve">Enviar un email al alumno que se ha anotado a rendir un final o se dio de baja del mismo, o que se inscribió a una materia.</w:t>
-      </w:r>
-    </w:p>
-    <w:p>
-      <w:pPr>
-        <w:spacing w:after="160" w:before="240" w:line="259.20000000000005" w:lineRule="auto"/>
+        <w:spacing w:after="240"/>
+        <w:rPr>
+          <w:sz w:val="24"/>
+          <w:szCs w:val="24"/>
+        </w:rPr>
+      </w:pPr>
+      <w:r>
+        <w:rPr>
+          <w:sz w:val="24"/>
+          <w:szCs w:val="24"/>
+        </w:rPr>
+        <w:t>Enviar un email al alumno que se ha anotado a rendir un final</w:t>
+      </w:r>
+      <w:r>
+        <w:rPr>
+          <w:sz w:val="24"/>
+          <w:szCs w:val="24"/>
+        </w:rPr>
+        <w:t xml:space="preserve"> o se dio de baja del mismo, o que se inscribió a una materia.</w:t>
+      </w:r>
+    </w:p>
+    <w:p>
+      <w:pPr>
+        <w:spacing w:before="240" w:after="160" w:line="259" w:lineRule="auto"/>
         <w:rPr>
           <w:sz w:val="28"/>
           <w:szCs w:val="28"/>
@@ -763,17 +770,15 @@
           <w:sz w:val="28"/>
           <w:szCs w:val="28"/>
           <w:u w:val="single"/>
-          <w:rtl w:val="0"/>
-        </w:rPr>
-        <w:t xml:space="preserve">Requerimientos no funcionales de nuestro sistema(RNF)</w:t>
+        </w:rPr>
+        <w:t>Requerimientos no funcionales de nuestro sistema(RNF)</w:t>
       </w:r>
       <w:r>
         <w:rPr>
           <w:sz w:val="28"/>
           <w:szCs w:val="28"/>
-          <w:rtl w:val="0"/>
-        </w:rPr>
-        <w:t xml:space="preserve">:</w:t>
+        </w:rPr>
+        <w:t>:</w:t>
       </w:r>
     </w:p>
     <w:p>
@@ -782,16 +787,14 @@
           <w:ilvl w:val="0"/>
           <w:numId w:val="2"/>
         </w:numPr>
-        <w:spacing w:after="0" w:afterAutospacing="0" w:before="240" w:lineRule="auto"/>
-        <w:ind w:left="720" w:hanging="360"/>
-      </w:pPr>
-      <w:r>
-        <w:rPr>
-          <w:sz w:val="24"/>
-          <w:szCs w:val="24"/>
-          <w:rtl w:val="0"/>
-        </w:rPr>
-        <w:t xml:space="preserve">Limitar funcionalidades dependiendo el rol.</w:t>
+        <w:spacing w:before="240"/>
+      </w:pPr>
+      <w:r>
+        <w:rPr>
+          <w:sz w:val="24"/>
+          <w:szCs w:val="24"/>
+        </w:rPr>
+        <w:t>Limitar funcionalidades dependiendo el rol.</w:t>
       </w:r>
     </w:p>
     <w:p>
@@ -800,16 +803,13 @@
           <w:ilvl w:val="0"/>
           <w:numId w:val="2"/>
         </w:numPr>
-        <w:spacing w:after="0" w:afterAutospacing="0" w:before="0" w:beforeAutospacing="0" w:lineRule="auto"/>
-        <w:ind w:left="720" w:hanging="360"/>
-      </w:pPr>
-      <w:r>
-        <w:rPr>
-          <w:sz w:val="24"/>
-          <w:szCs w:val="24"/>
-          <w:rtl w:val="0"/>
-        </w:rPr>
-        <w:t xml:space="preserve">Sistema de uso sencillo y preciso.</w:t>
+      </w:pPr>
+      <w:r>
+        <w:rPr>
+          <w:sz w:val="24"/>
+          <w:szCs w:val="24"/>
+        </w:rPr>
+        <w:t>Sistema de uso sencillo y preciso.</w:t>
       </w:r>
     </w:p>
     <w:p>
@@ -818,16 +818,13 @@
           <w:ilvl w:val="0"/>
           <w:numId w:val="2"/>
         </w:numPr>
-        <w:spacing w:after="0" w:afterAutospacing="0" w:before="0" w:beforeAutospacing="0" w:lineRule="auto"/>
-        <w:ind w:left="720" w:hanging="360"/>
-      </w:pPr>
-      <w:r>
-        <w:rPr>
-          <w:sz w:val="24"/>
-          <w:szCs w:val="24"/>
-          <w:rtl w:val="0"/>
-        </w:rPr>
-        <w:t xml:space="preserve">Seguridad y validación en los datos personales.</w:t>
+      </w:pPr>
+      <w:r>
+        <w:rPr>
+          <w:sz w:val="24"/>
+          <w:szCs w:val="24"/>
+        </w:rPr>
+        <w:t>Seguridad y validación en los datos personales.</w:t>
       </w:r>
     </w:p>
     <w:p>
@@ -836,16 +833,20 @@
           <w:ilvl w:val="0"/>
           <w:numId w:val="2"/>
         </w:numPr>
-        <w:spacing w:after="0" w:afterAutospacing="0" w:before="0" w:beforeAutospacing="0" w:lineRule="auto"/>
-        <w:ind w:left="720" w:hanging="360"/>
-      </w:pPr>
-      <w:r>
-        <w:rPr>
-          <w:sz w:val="24"/>
-          <w:szCs w:val="24"/>
-          <w:rtl w:val="0"/>
-        </w:rPr>
-        <w:t xml:space="preserve">Disponibilidad del sistema 24/7.</w:t>
+      </w:pPr>
+      <w:r>
+        <w:rPr>
+          <w:sz w:val="24"/>
+          <w:szCs w:val="24"/>
+        </w:rPr>
+        <w:t>Disponibili</w:t>
+      </w:r>
+      <w:r>
+        <w:rPr>
+          <w:sz w:val="24"/>
+          <w:szCs w:val="24"/>
+        </w:rPr>
+        <w:t>dad del sistema 24/7.</w:t>
       </w:r>
     </w:p>
     <w:p>
@@ -854,16 +855,13 @@
           <w:ilvl w:val="0"/>
           <w:numId w:val="2"/>
         </w:numPr>
-        <w:spacing w:after="0" w:afterAutospacing="0" w:before="0" w:beforeAutospacing="0" w:lineRule="auto"/>
-        <w:ind w:left="720" w:hanging="360"/>
-      </w:pPr>
-      <w:r>
-        <w:rPr>
-          <w:sz w:val="24"/>
-          <w:szCs w:val="24"/>
-          <w:rtl w:val="0"/>
-        </w:rPr>
-        <w:t xml:space="preserve">Bajo nivel de fallos.</w:t>
+      </w:pPr>
+      <w:r>
+        <w:rPr>
+          <w:sz w:val="24"/>
+          <w:szCs w:val="24"/>
+        </w:rPr>
+        <w:t>Bajo nivel de fallos.</w:t>
       </w:r>
     </w:p>
     <w:p>
@@ -872,16 +870,13 @@
           <w:ilvl w:val="0"/>
           <w:numId w:val="2"/>
         </w:numPr>
-        <w:spacing w:after="0" w:afterAutospacing="0" w:before="0" w:beforeAutospacing="0" w:lineRule="auto"/>
-        <w:ind w:left="720" w:hanging="360"/>
-      </w:pPr>
-      <w:r>
-        <w:rPr>
-          <w:sz w:val="24"/>
-          <w:szCs w:val="24"/>
-          <w:rtl w:val="0"/>
-        </w:rPr>
-        <w:t xml:space="preserve">Buen rendimiento.</w:t>
+      </w:pPr>
+      <w:r>
+        <w:rPr>
+          <w:sz w:val="24"/>
+          <w:szCs w:val="24"/>
+        </w:rPr>
+        <w:t>Buen rendimiento.</w:t>
       </w:r>
     </w:p>
     <w:p>
@@ -890,16 +885,13 @@
           <w:ilvl w:val="0"/>
           <w:numId w:val="2"/>
         </w:numPr>
-        <w:spacing w:after="0" w:afterAutospacing="0" w:before="0" w:beforeAutospacing="0" w:lineRule="auto"/>
-        <w:ind w:left="720" w:hanging="360"/>
-      </w:pPr>
-      <w:r>
-        <w:rPr>
-          <w:sz w:val="24"/>
-          <w:szCs w:val="24"/>
-          <w:rtl w:val="0"/>
-        </w:rPr>
-        <w:t xml:space="preserve">Buen soporte frente a muchos usuarios.</w:t>
+      </w:pPr>
+      <w:r>
+        <w:rPr>
+          <w:sz w:val="24"/>
+          <w:szCs w:val="24"/>
+        </w:rPr>
+        <w:t>Buen soporte frente a muchos usuarios.</w:t>
       </w:r>
     </w:p>
     <w:p>
@@ -908,97 +900,77 @@
           <w:ilvl w:val="0"/>
           <w:numId w:val="2"/>
         </w:numPr>
-        <w:spacing w:after="240" w:before="0" w:beforeAutospacing="0" w:lineRule="auto"/>
-        <w:ind w:left="720" w:hanging="360"/>
-      </w:pPr>
-      <w:r>
-        <w:rPr>
-          <w:sz w:val="24"/>
-          <w:szCs w:val="24"/>
-          <w:rtl w:val="0"/>
-        </w:rPr>
-        <w:t xml:space="preserve">Sistema adaptable a diferentes dispositivos.</w:t>
-      </w:r>
-    </w:p>
-    <w:p>
-      <w:pPr>
-        <w:spacing w:after="240" w:before="240" w:lineRule="auto"/>
-        <w:ind w:left="720" w:firstLine="0"/>
-        <w:rPr>
-          <w:sz w:val="24"/>
-          <w:szCs w:val="24"/>
-        </w:rPr>
-      </w:pPr>
-      <w:r>
-        <w:rPr>
-          <w:rtl w:val="0"/>
-        </w:rPr>
-      </w:r>
+        <w:spacing w:after="240"/>
+      </w:pPr>
+      <w:r>
+        <w:rPr>
+          <w:sz w:val="24"/>
+          <w:szCs w:val="24"/>
+        </w:rPr>
+        <w:t>Sistema adaptable a diferentes dispositivos.</w:t>
+      </w:r>
+    </w:p>
+    <w:p>
+      <w:pPr>
+        <w:spacing w:before="240" w:after="240"/>
+        <w:ind w:left="720"/>
+        <w:rPr>
+          <w:sz w:val="24"/>
+          <w:szCs w:val="24"/>
+        </w:rPr>
+      </w:pPr>
     </w:p>
     <w:tbl>
       <w:tblPr>
-        <w:tblStyle w:val="Table1"/>
-        <w:tblW w:w="9720.0" w:type="dxa"/>
-        <w:jc w:val="left"/>
+        <w:tblStyle w:val="a"/>
+        <w:tblW w:w="9720" w:type="dxa"/>
+        <w:tblInd w:w="0" w:type="dxa"/>
         <w:tblBorders>
-          <w:top w:color="000000" w:space="0" w:sz="0" w:val="nil"/>
-          <w:left w:color="000000" w:space="0" w:sz="0" w:val="nil"/>
-          <w:bottom w:color="000000" w:space="0" w:sz="0" w:val="nil"/>
-          <w:right w:color="000000" w:space="0" w:sz="0" w:val="nil"/>
-          <w:insideH w:color="000000" w:space="0" w:sz="0" w:val="nil"/>
-          <w:insideV w:color="000000" w:space="0" w:sz="0" w:val="nil"/>
+          <w:top w:val="nil"/>
+          <w:left w:val="nil"/>
+          <w:bottom w:val="nil"/>
+          <w:right w:val="nil"/>
+          <w:insideH w:val="nil"/>
+          <w:insideV w:val="nil"/>
         </w:tblBorders>
         <w:tblLayout w:type="fixed"/>
-        <w:tblLook w:val="0600"/>
+        <w:tblLook w:val="0600" w:firstRow="0" w:lastRow="0" w:firstColumn="0" w:lastColumn="0" w:noHBand="1" w:noVBand="1"/>
       </w:tblPr>
       <w:tblGrid>
         <w:gridCol w:w="2190"/>
         <w:gridCol w:w="7530"/>
-        <w:tblGridChange w:id="0">
-          <w:tblGrid>
-            <w:gridCol w:w="2190"/>
-            <w:gridCol w:w="7530"/>
-          </w:tblGrid>
-        </w:tblGridChange>
       </w:tblGrid>
       <w:tr>
         <w:trPr>
-          <w:cantSplit w:val="0"/>
-          <w:trHeight w:val="375" w:hRule="atLeast"/>
-          <w:tblHeader w:val="0"/>
+          <w:trHeight w:val="375"/>
         </w:trPr>
         <w:tc>
           <w:tcPr>
+            <w:tcW w:w="2190" w:type="dxa"/>
             <w:tcBorders>
-              <w:top w:color="000000" w:space="0" w:sz="10" w:val="single"/>
-              <w:left w:color="000000" w:space="0" w:sz="10" w:val="single"/>
-              <w:bottom w:color="000000" w:space="0" w:sz="10" w:val="single"/>
-              <w:right w:color="000000" w:space="0" w:sz="10" w:val="single"/>
+              <w:top w:val="single" w:sz="10" w:space="0" w:color="000000"/>
+              <w:left w:val="single" w:sz="10" w:space="0" w:color="000000"/>
+              <w:bottom w:val="single" w:sz="10" w:space="0" w:color="000000"/>
+              <w:right w:val="single" w:sz="10" w:space="0" w:color="000000"/>
             </w:tcBorders>
             <w:tcMar>
-              <w:top w:w="40.0" w:type="dxa"/>
-              <w:left w:w="40.0" w:type="dxa"/>
-              <w:bottom w:w="40.0" w:type="dxa"/>
-              <w:right w:w="40.0" w:type="dxa"/>
+              <w:top w:w="40" w:type="dxa"/>
+              <w:left w:w="40" w:type="dxa"/>
+              <w:bottom w:w="40" w:type="dxa"/>
+              <w:right w:w="40" w:type="dxa"/>
             </w:tcMar>
             <w:vAlign w:val="center"/>
           </w:tcPr>
           <w:p>
             <w:pPr>
-              <w:keepNext w:val="0"/>
-              <w:keepLines w:val="0"/>
-              <w:pageBreakBefore w:val="0"/>
               <w:widowControl w:val="0"/>
               <w:pBdr>
-                <w:top w:space="0" w:sz="0" w:val="nil"/>
-                <w:left w:space="0" w:sz="0" w:val="nil"/>
-                <w:bottom w:space="0" w:sz="0" w:val="nil"/>
-                <w:right w:space="0" w:sz="0" w:val="nil"/>
-                <w:between w:space="0" w:sz="0" w:val="nil"/>
+                <w:top w:val="nil"/>
+                <w:left w:val="nil"/>
+                <w:bottom w:val="nil"/>
+                <w:right w:val="nil"/>
+                <w:between w:val="nil"/>
               </w:pBdr>
-              <w:shd w:fill="auto" w:val="clear"/>
-              <w:spacing w:after="0" w:before="0" w:line="276" w:lineRule="auto"/>
-              <w:ind w:left="0" w:right="0" w:firstLine="0"/>
               <w:jc w:val="center"/>
               <w:rPr>
                 <w:sz w:val="24"/>
@@ -1007,33 +979,29 @@
             </w:pPr>
             <w:r>
               <w:rPr>
-                <w:b w:val="1"/>
-                <w:sz w:val="24"/>
-                <w:szCs w:val="24"/>
-                <w:rtl w:val="0"/>
-              </w:rPr>
-              <w:t xml:space="preserve">ID de HU</w:t>
-            </w:r>
-            <w:r>
-              <w:rPr>
-                <w:rtl w:val="0"/>
-              </w:rPr>
+                <w:b/>
+                <w:sz w:val="24"/>
+                <w:szCs w:val="24"/>
+              </w:rPr>
+              <w:lastRenderedPageBreak/>
+              <w:t>ID de HU</w:t>
             </w:r>
           </w:p>
         </w:tc>
         <w:tc>
           <w:tcPr>
+            <w:tcW w:w="7530" w:type="dxa"/>
             <w:tcBorders>
-              <w:top w:color="000000" w:space="0" w:sz="10" w:val="single"/>
-              <w:left w:color="cccccc" w:space="0" w:sz="5" w:val="single"/>
-              <w:bottom w:color="000000" w:space="0" w:sz="10" w:val="single"/>
-              <w:right w:color="000000" w:space="0" w:sz="10" w:val="single"/>
+              <w:top w:val="single" w:sz="10" w:space="0" w:color="000000"/>
+              <w:left w:val="single" w:sz="5" w:space="0" w:color="CCCCCC"/>
+              <w:bottom w:val="single" w:sz="10" w:space="0" w:color="000000"/>
+              <w:right w:val="single" w:sz="10" w:space="0" w:color="000000"/>
             </w:tcBorders>
             <w:tcMar>
-              <w:top w:w="40.0" w:type="dxa"/>
-              <w:left w:w="40.0" w:type="dxa"/>
-              <w:bottom w:w="40.0" w:type="dxa"/>
-              <w:right w:w="40.0" w:type="dxa"/>
+              <w:top w:w="40" w:type="dxa"/>
+              <w:left w:w="40" w:type="dxa"/>
+              <w:bottom w:w="40" w:type="dxa"/>
+              <w:right w:w="40" w:type="dxa"/>
             </w:tcMar>
             <w:vAlign w:val="bottom"/>
           </w:tcPr>
@@ -1049,32 +1017,30 @@
               <w:rPr>
                 <w:sz w:val="24"/>
                 <w:szCs w:val="24"/>
-                <w:rtl w:val="0"/>
-              </w:rPr>
-              <w:t xml:space="preserve">HU-ADMIN-001</w:t>
+              </w:rPr>
+              <w:t>HU-ADMIN-001</w:t>
             </w:r>
           </w:p>
         </w:tc>
       </w:tr>
       <w:tr>
         <w:trPr>
-          <w:cantSplit w:val="0"/>
-          <w:trHeight w:val="375" w:hRule="atLeast"/>
-          <w:tblHeader w:val="0"/>
+          <w:trHeight w:val="375"/>
         </w:trPr>
         <w:tc>
           <w:tcPr>
+            <w:tcW w:w="2190" w:type="dxa"/>
             <w:tcBorders>
-              <w:top w:color="cccccc" w:space="0" w:sz="5" w:val="single"/>
-              <w:left w:color="000000" w:space="0" w:sz="10" w:val="single"/>
-              <w:bottom w:color="000000" w:space="0" w:sz="10" w:val="single"/>
-              <w:right w:color="000000" w:space="0" w:sz="10" w:val="single"/>
+              <w:top w:val="single" w:sz="5" w:space="0" w:color="CCCCCC"/>
+              <w:left w:val="single" w:sz="10" w:space="0" w:color="000000"/>
+              <w:bottom w:val="single" w:sz="10" w:space="0" w:color="000000"/>
+              <w:right w:val="single" w:sz="10" w:space="0" w:color="000000"/>
             </w:tcBorders>
             <w:tcMar>
-              <w:top w:w="40.0" w:type="dxa"/>
-              <w:left w:w="40.0" w:type="dxa"/>
-              <w:bottom w:w="40.0" w:type="dxa"/>
-              <w:right w:w="40.0" w:type="dxa"/>
+              <w:top w:w="40" w:type="dxa"/>
+              <w:left w:w="40" w:type="dxa"/>
+              <w:bottom w:w="40" w:type="dxa"/>
+              <w:right w:w="40" w:type="dxa"/>
             </w:tcMar>
             <w:vAlign w:val="center"/>
           </w:tcPr>
@@ -1089,33 +1055,28 @@
             </w:pPr>
             <w:r>
               <w:rPr>
-                <w:b w:val="1"/>
-                <w:sz w:val="24"/>
-                <w:szCs w:val="24"/>
-                <w:rtl w:val="0"/>
-              </w:rPr>
-              <w:t xml:space="preserve">Título</w:t>
-            </w:r>
-            <w:r>
-              <w:rPr>
-                <w:rtl w:val="0"/>
-              </w:rPr>
+                <w:b/>
+                <w:sz w:val="24"/>
+                <w:szCs w:val="24"/>
+              </w:rPr>
+              <w:t>Título</w:t>
             </w:r>
           </w:p>
         </w:tc>
         <w:tc>
           <w:tcPr>
+            <w:tcW w:w="7530" w:type="dxa"/>
             <w:tcBorders>
-              <w:top w:color="cccccc" w:space="0" w:sz="5" w:val="single"/>
-              <w:left w:color="cccccc" w:space="0" w:sz="5" w:val="single"/>
-              <w:bottom w:color="000000" w:space="0" w:sz="10" w:val="single"/>
-              <w:right w:color="000000" w:space="0" w:sz="10" w:val="single"/>
+              <w:top w:val="single" w:sz="5" w:space="0" w:color="CCCCCC"/>
+              <w:left w:val="single" w:sz="5" w:space="0" w:color="CCCCCC"/>
+              <w:bottom w:val="single" w:sz="10" w:space="0" w:color="000000"/>
+              <w:right w:val="single" w:sz="10" w:space="0" w:color="000000"/>
             </w:tcBorders>
             <w:tcMar>
-              <w:top w:w="40.0" w:type="dxa"/>
-              <w:left w:w="40.0" w:type="dxa"/>
-              <w:bottom w:w="40.0" w:type="dxa"/>
-              <w:right w:w="40.0" w:type="dxa"/>
+              <w:top w:w="40" w:type="dxa"/>
+              <w:left w:w="40" w:type="dxa"/>
+              <w:bottom w:w="40" w:type="dxa"/>
+              <w:right w:w="40" w:type="dxa"/>
             </w:tcMar>
             <w:vAlign w:val="bottom"/>
           </w:tcPr>
@@ -1131,32 +1092,30 @@
               <w:rPr>
                 <w:sz w:val="24"/>
                 <w:szCs w:val="24"/>
-                <w:rtl w:val="0"/>
-              </w:rPr>
-              <w:t xml:space="preserve">Gestión de Materias</w:t>
+              </w:rPr>
+              <w:t>Gestión de Materias</w:t>
             </w:r>
           </w:p>
         </w:tc>
       </w:tr>
       <w:tr>
         <w:trPr>
-          <w:cantSplit w:val="0"/>
-          <w:trHeight w:val="1170" w:hRule="atLeast"/>
-          <w:tblHeader w:val="0"/>
+          <w:trHeight w:val="1170"/>
         </w:trPr>
         <w:tc>
           <w:tcPr>
+            <w:tcW w:w="2190" w:type="dxa"/>
             <w:tcBorders>
-              <w:top w:color="cccccc" w:space="0" w:sz="5" w:val="single"/>
-              <w:left w:color="000000" w:space="0" w:sz="10" w:val="single"/>
-              <w:bottom w:color="000000" w:space="0" w:sz="10" w:val="single"/>
-              <w:right w:color="000000" w:space="0" w:sz="10" w:val="single"/>
+              <w:top w:val="single" w:sz="5" w:space="0" w:color="CCCCCC"/>
+              <w:left w:val="single" w:sz="10" w:space="0" w:color="000000"/>
+              <w:bottom w:val="single" w:sz="10" w:space="0" w:color="000000"/>
+              <w:right w:val="single" w:sz="10" w:space="0" w:color="000000"/>
             </w:tcBorders>
             <w:tcMar>
-              <w:top w:w="40.0" w:type="dxa"/>
-              <w:left w:w="40.0" w:type="dxa"/>
-              <w:bottom w:w="40.0" w:type="dxa"/>
-              <w:right w:w="40.0" w:type="dxa"/>
+              <w:top w:w="40" w:type="dxa"/>
+              <w:left w:w="40" w:type="dxa"/>
+              <w:bottom w:w="40" w:type="dxa"/>
+              <w:right w:w="40" w:type="dxa"/>
             </w:tcMar>
             <w:vAlign w:val="center"/>
           </w:tcPr>
@@ -1171,33 +1130,28 @@
             </w:pPr>
             <w:r>
               <w:rPr>
-                <w:b w:val="1"/>
-                <w:sz w:val="24"/>
-                <w:szCs w:val="24"/>
-                <w:rtl w:val="0"/>
-              </w:rPr>
-              <w:t xml:space="preserve">Declaración</w:t>
-            </w:r>
-            <w:r>
-              <w:rPr>
-                <w:rtl w:val="0"/>
-              </w:rPr>
+                <w:b/>
+                <w:sz w:val="24"/>
+                <w:szCs w:val="24"/>
+              </w:rPr>
+              <w:t>Declaración</w:t>
             </w:r>
           </w:p>
         </w:tc>
         <w:tc>
           <w:tcPr>
+            <w:tcW w:w="7530" w:type="dxa"/>
             <w:tcBorders>
-              <w:top w:color="cccccc" w:space="0" w:sz="5" w:val="single"/>
-              <w:left w:color="cccccc" w:space="0" w:sz="5" w:val="single"/>
-              <w:bottom w:color="000000" w:space="0" w:sz="10" w:val="single"/>
-              <w:right w:color="000000" w:space="0" w:sz="10" w:val="single"/>
+              <w:top w:val="single" w:sz="5" w:space="0" w:color="CCCCCC"/>
+              <w:left w:val="single" w:sz="5" w:space="0" w:color="CCCCCC"/>
+              <w:bottom w:val="single" w:sz="10" w:space="0" w:color="000000"/>
+              <w:right w:val="single" w:sz="10" w:space="0" w:color="000000"/>
             </w:tcBorders>
             <w:tcMar>
-              <w:top w:w="40.0" w:type="dxa"/>
-              <w:left w:w="40.0" w:type="dxa"/>
-              <w:bottom w:w="40.0" w:type="dxa"/>
-              <w:right w:w="40.0" w:type="dxa"/>
+              <w:top w:w="40" w:type="dxa"/>
+              <w:left w:w="40" w:type="dxa"/>
+              <w:bottom w:w="40" w:type="dxa"/>
+              <w:right w:w="40" w:type="dxa"/>
             </w:tcMar>
             <w:vAlign w:val="bottom"/>
           </w:tcPr>
@@ -1213,32 +1167,37 @@
               <w:rPr>
                 <w:sz w:val="24"/>
                 <w:szCs w:val="24"/>
-                <w:rtl w:val="0"/>
-              </w:rPr>
-              <w:t xml:space="preserve">Como administrador del sistema de información académica quiero poder cargar una materia de un plan y carrera en concreto, de ser necesario modificar los códigos de las materias, las correlatividades de estas con otras de ser necesario, como así también eliminar materias que no correspondan con ningún plan vigente o carrera, para así poder vincular a los estudiantes que tomen, necesiten rendir examen como a los profesores que dictan las mismas.</w:t>
+              </w:rPr>
+              <w:t>Como administrador del sistema de información académica quiero poder cargar una materia de un plan y carrera en concreto, de ser necesario modificar los códigos de las materias, las correlatividades de estas con otras de ser necesario, como así también eli</w:t>
+            </w:r>
+            <w:r>
+              <w:rPr>
+                <w:sz w:val="24"/>
+                <w:szCs w:val="24"/>
+              </w:rPr>
+              <w:t>minar materias que no correspondan con ningún plan vigente o carrera, para así poder vincular a los estudiantes que tomen, necesiten rendir examen como a los profesores que dictan las mismas.</w:t>
             </w:r>
           </w:p>
         </w:tc>
       </w:tr>
       <w:tr>
         <w:trPr>
-          <w:cantSplit w:val="0"/>
-          <w:trHeight w:val="1500" w:hRule="atLeast"/>
-          <w:tblHeader w:val="0"/>
+          <w:trHeight w:val="1500"/>
         </w:trPr>
         <w:tc>
           <w:tcPr>
+            <w:tcW w:w="2190" w:type="dxa"/>
             <w:tcBorders>
-              <w:top w:color="cccccc" w:space="0" w:sz="5" w:val="single"/>
-              <w:left w:color="000000" w:space="0" w:sz="10" w:val="single"/>
-              <w:bottom w:color="000000" w:space="0" w:sz="10" w:val="single"/>
-              <w:right w:color="000000" w:space="0" w:sz="10" w:val="single"/>
+              <w:top w:val="single" w:sz="5" w:space="0" w:color="CCCCCC"/>
+              <w:left w:val="single" w:sz="10" w:space="0" w:color="000000"/>
+              <w:bottom w:val="single" w:sz="10" w:space="0" w:color="000000"/>
+              <w:right w:val="single" w:sz="10" w:space="0" w:color="000000"/>
             </w:tcBorders>
             <w:tcMar>
-              <w:top w:w="40.0" w:type="dxa"/>
-              <w:left w:w="40.0" w:type="dxa"/>
-              <w:bottom w:w="40.0" w:type="dxa"/>
-              <w:right w:w="40.0" w:type="dxa"/>
+              <w:top w:w="40" w:type="dxa"/>
+              <w:left w:w="40" w:type="dxa"/>
+              <w:bottom w:w="40" w:type="dxa"/>
+              <w:right w:w="40" w:type="dxa"/>
             </w:tcMar>
             <w:vAlign w:val="center"/>
           </w:tcPr>
@@ -1253,33 +1212,28 @@
             </w:pPr>
             <w:r>
               <w:rPr>
-                <w:b w:val="1"/>
-                <w:sz w:val="24"/>
-                <w:szCs w:val="24"/>
-                <w:rtl w:val="0"/>
-              </w:rPr>
-              <w:t xml:space="preserve">Descripción Detallada</w:t>
-            </w:r>
-            <w:r>
-              <w:rPr>
-                <w:rtl w:val="0"/>
-              </w:rPr>
+                <w:b/>
+                <w:sz w:val="24"/>
+                <w:szCs w:val="24"/>
+              </w:rPr>
+              <w:t>Descripción Detallada</w:t>
             </w:r>
           </w:p>
         </w:tc>
         <w:tc>
           <w:tcPr>
+            <w:tcW w:w="7530" w:type="dxa"/>
             <w:tcBorders>
-              <w:top w:color="cccccc" w:space="0" w:sz="5" w:val="single"/>
-              <w:left w:color="cccccc" w:space="0" w:sz="5" w:val="single"/>
-              <w:bottom w:color="000000" w:space="0" w:sz="10" w:val="single"/>
-              <w:right w:color="000000" w:space="0" w:sz="10" w:val="single"/>
+              <w:top w:val="single" w:sz="5" w:space="0" w:color="CCCCCC"/>
+              <w:left w:val="single" w:sz="5" w:space="0" w:color="CCCCCC"/>
+              <w:bottom w:val="single" w:sz="10" w:space="0" w:color="000000"/>
+              <w:right w:val="single" w:sz="10" w:space="0" w:color="000000"/>
             </w:tcBorders>
             <w:tcMar>
-              <w:top w:w="40.0" w:type="dxa"/>
-              <w:left w:w="40.0" w:type="dxa"/>
-              <w:bottom w:w="40.0" w:type="dxa"/>
-              <w:right w:w="40.0" w:type="dxa"/>
+              <w:top w:w="40" w:type="dxa"/>
+              <w:left w:w="40" w:type="dxa"/>
+              <w:bottom w:w="40" w:type="dxa"/>
+              <w:right w:w="40" w:type="dxa"/>
             </w:tcMar>
             <w:vAlign w:val="bottom"/>
           </w:tcPr>
@@ -1295,66 +1249,120 @@
               <w:rPr>
                 <w:sz w:val="24"/>
                 <w:szCs w:val="24"/>
-                <w:rtl w:val="0"/>
-              </w:rPr>
-              <w:t xml:space="preserve">-Cuando se quiera dar el alta a una materia se debe desplegar una ventana con una lista de las materias cargadas en la base de datos para ser buscada de forma manual y/o se pedirá ingresar el código, el cual al dar aceptar se verificará si éste no existe ya cargado en la base de datos, en tal caso se habilitará la ventana para la carga de la nueva materia y una vez aceptada la generación de la nueva información esta se cargará en la tabla “MATERIAS”.en la base de datos En caso contrario se informará al administrador y no se producirá ninguna modificación en la base datos.</w:t>
-            </w:r>
-          </w:p>
-          <w:p>
-            <w:pPr>
-              <w:widowControl w:val="0"/>
-              <w:rPr>
-                <w:sz w:val="24"/>
-                <w:szCs w:val="24"/>
-              </w:rPr>
-            </w:pPr>
-            <w:r>
-              <w:rPr>
-                <w:sz w:val="24"/>
-                <w:szCs w:val="24"/>
-                <w:rtl w:val="0"/>
-              </w:rPr>
-              <w:t xml:space="preserve">-Cuando se desee modificar una materia se debe desplegar una ventana con una lista de las materias cargadas en la base de datos para ser buscada de forma manual y/o se pedirá ingresar el código y al aceptar se verificará que esta ya existe y se pedirá una confirmación si se desea modificar los datos de la misma si se acepta se desplegará una ventana con toda la información cargada de la materia. Una vez modificado el campo o campos necesarios se deberá confirmar los mismos, una vez aceptados los cambios estos se registraron en la base de datos, en la tabla correspondiente a “MATERIAS”.</w:t>
-            </w:r>
-          </w:p>
-          <w:p>
-            <w:pPr>
-              <w:widowControl w:val="0"/>
-              <w:rPr>
-                <w:sz w:val="24"/>
-                <w:szCs w:val="24"/>
-              </w:rPr>
-            </w:pPr>
-            <w:r>
-              <w:rPr>
-                <w:sz w:val="24"/>
-                <w:szCs w:val="24"/>
-                <w:rtl w:val="0"/>
-              </w:rPr>
-              <w:t xml:space="preserve">-Al querer eliminar una materia se debe desplegar una ventana con una lista de las materias cargadas en la base de datos para ser buscada de forma manual y/o se pedirá ingresar el código y al aceptar si la materia existe en la base de datos, se podrá seleccionar la opción eliminar materia la cual pedirá una doble confirmación, una vez aceptada esta doble confirmación y si la materia no se encuentra vinculada con ningún plan vigente podrá ser eliminada de la tabla correspondiente a “MATERIAS” de la base de datos.</w:t>
+              </w:rPr>
+              <w:t>-Cuando se quiera dar el alta a una materia se debe desplegar una ventana con una lista de las materias cargadas en la base de datos para ser buscada de forma manual y/o se pedirá ingresar el código, el cual al dar aceptar se verificará si éste no existe y</w:t>
+            </w:r>
+            <w:r>
+              <w:rPr>
+                <w:sz w:val="24"/>
+                <w:szCs w:val="24"/>
+              </w:rPr>
+              <w:t>a cargado en la base de datos, en tal caso se habilitará la ventana para la carga de la nueva materia y una vez aceptada la generación de la nueva información esta se cargará en la tabla “</w:t>
+            </w:r>
+            <w:proofErr w:type="spellStart"/>
+            <w:r>
+              <w:rPr>
+                <w:sz w:val="24"/>
+                <w:szCs w:val="24"/>
+              </w:rPr>
+              <w:t>MATERIAS”.en</w:t>
+            </w:r>
+            <w:proofErr w:type="spellEnd"/>
+            <w:r>
+              <w:rPr>
+                <w:sz w:val="24"/>
+                <w:szCs w:val="24"/>
+              </w:rPr>
+              <w:t xml:space="preserve"> la base de datos En caso contrario se informará al admi</w:t>
+            </w:r>
+            <w:r>
+              <w:rPr>
+                <w:sz w:val="24"/>
+                <w:szCs w:val="24"/>
+              </w:rPr>
+              <w:t>nistrador y no se producirá ninguna modificación en la base datos.</w:t>
+            </w:r>
+          </w:p>
+          <w:p>
+            <w:pPr>
+              <w:widowControl w:val="0"/>
+              <w:rPr>
+                <w:sz w:val="24"/>
+                <w:szCs w:val="24"/>
+              </w:rPr>
+            </w:pPr>
+            <w:r>
+              <w:rPr>
+                <w:sz w:val="24"/>
+                <w:szCs w:val="24"/>
+              </w:rPr>
+              <w:t>-Cuando se desee modificar una materia se debe desplegar una ventana con una lista de las materias cargadas en la base de datos para ser buscada de forma manual y/o se pedirá ingresar el có</w:t>
+            </w:r>
+            <w:r>
+              <w:rPr>
+                <w:sz w:val="24"/>
+                <w:szCs w:val="24"/>
+              </w:rPr>
+              <w:t>digo y al aceptar se verificará que esta ya existe y se pedirá una confirmación si se desea modificar los datos de la misma si se acepta se desplegará una ventana con toda la información cargada de la materia. Una vez modificado el campo o campos necesario</w:t>
+            </w:r>
+            <w:r>
+              <w:rPr>
+                <w:sz w:val="24"/>
+                <w:szCs w:val="24"/>
+              </w:rPr>
+              <w:t>s se deberá confirmar los mismos, una vez aceptados los cambios estos se registraron en la base de datos, en la tabla correspondiente a “MATERIAS”.</w:t>
+            </w:r>
+          </w:p>
+          <w:p>
+            <w:pPr>
+              <w:widowControl w:val="0"/>
+              <w:rPr>
+                <w:sz w:val="24"/>
+                <w:szCs w:val="24"/>
+              </w:rPr>
+            </w:pPr>
+            <w:r>
+              <w:rPr>
+                <w:sz w:val="24"/>
+                <w:szCs w:val="24"/>
+              </w:rPr>
+              <w:t>-Al querer eliminar una materia se debe desplegar una ventana con una lista de las materias cargadas en la b</w:t>
+            </w:r>
+            <w:r>
+              <w:rPr>
+                <w:sz w:val="24"/>
+                <w:szCs w:val="24"/>
+              </w:rPr>
+              <w:t>ase de datos para ser buscada de forma manual y/o se pedirá ingresar el código y al aceptar si la materia existe en la base de datos, se podrá seleccionar la opción eliminar materia la cual pedirá una doble confirmación, una vez aceptada esta doble confirm</w:t>
+            </w:r>
+            <w:r>
+              <w:rPr>
+                <w:sz w:val="24"/>
+                <w:szCs w:val="24"/>
+              </w:rPr>
+              <w:t>ación y si la materia no se encuentra vinculada con ningún plan vigente podrá ser eliminada de la tabla correspondiente a “MATERIAS” de la base de datos.</w:t>
             </w:r>
           </w:p>
         </w:tc>
       </w:tr>
       <w:tr>
         <w:trPr>
-          <w:cantSplit w:val="0"/>
-          <w:trHeight w:val="750" w:hRule="atLeast"/>
-          <w:tblHeader w:val="0"/>
+          <w:trHeight w:val="750"/>
         </w:trPr>
         <w:tc>
           <w:tcPr>
+            <w:tcW w:w="2190" w:type="dxa"/>
             <w:tcBorders>
-              <w:top w:color="cccccc" w:space="0" w:sz="5" w:val="single"/>
-              <w:left w:color="000000" w:space="0" w:sz="10" w:val="single"/>
-              <w:bottom w:color="000000" w:space="0" w:sz="10" w:val="single"/>
-              <w:right w:color="000000" w:space="0" w:sz="10" w:val="single"/>
+              <w:top w:val="single" w:sz="5" w:space="0" w:color="CCCCCC"/>
+              <w:left w:val="single" w:sz="10" w:space="0" w:color="000000"/>
+              <w:bottom w:val="single" w:sz="10" w:space="0" w:color="000000"/>
+              <w:right w:val="single" w:sz="10" w:space="0" w:color="000000"/>
             </w:tcBorders>
             <w:tcMar>
-              <w:top w:w="40.0" w:type="dxa"/>
-              <w:left w:w="40.0" w:type="dxa"/>
-              <w:bottom w:w="40.0" w:type="dxa"/>
-              <w:right w:w="40.0" w:type="dxa"/>
+              <w:top w:w="40" w:type="dxa"/>
+              <w:left w:w="40" w:type="dxa"/>
+              <w:bottom w:w="40" w:type="dxa"/>
+              <w:right w:w="40" w:type="dxa"/>
             </w:tcMar>
             <w:vAlign w:val="center"/>
           </w:tcPr>
@@ -1369,33 +1377,28 @@
             </w:pPr>
             <w:r>
               <w:rPr>
-                <w:b w:val="1"/>
-                <w:sz w:val="24"/>
-                <w:szCs w:val="24"/>
-                <w:rtl w:val="0"/>
-              </w:rPr>
-              <w:t xml:space="preserve">Criterios de Validación</w:t>
-            </w:r>
-            <w:r>
-              <w:rPr>
-                <w:rtl w:val="0"/>
-              </w:rPr>
+                <w:b/>
+                <w:sz w:val="24"/>
+                <w:szCs w:val="24"/>
+              </w:rPr>
+              <w:t>Criterios de Validación</w:t>
             </w:r>
           </w:p>
         </w:tc>
         <w:tc>
           <w:tcPr>
+            <w:tcW w:w="7530" w:type="dxa"/>
             <w:tcBorders>
-              <w:top w:color="cccccc" w:space="0" w:sz="5" w:val="single"/>
-              <w:left w:color="cccccc" w:space="0" w:sz="5" w:val="single"/>
-              <w:bottom w:color="000000" w:space="0" w:sz="10" w:val="single"/>
-              <w:right w:color="000000" w:space="0" w:sz="10" w:val="single"/>
+              <w:top w:val="single" w:sz="5" w:space="0" w:color="CCCCCC"/>
+              <w:left w:val="single" w:sz="5" w:space="0" w:color="CCCCCC"/>
+              <w:bottom w:val="single" w:sz="10" w:space="0" w:color="000000"/>
+              <w:right w:val="single" w:sz="10" w:space="0" w:color="000000"/>
             </w:tcBorders>
             <w:tcMar>
-              <w:top w:w="40.0" w:type="dxa"/>
-              <w:left w:w="40.0" w:type="dxa"/>
-              <w:bottom w:w="40.0" w:type="dxa"/>
-              <w:right w:w="40.0" w:type="dxa"/>
+              <w:top w:w="40" w:type="dxa"/>
+              <w:left w:w="40" w:type="dxa"/>
+              <w:bottom w:w="40" w:type="dxa"/>
+              <w:right w:w="40" w:type="dxa"/>
             </w:tcMar>
             <w:vAlign w:val="bottom"/>
           </w:tcPr>
@@ -1411,83 +1414,116 @@
               <w:rPr>
                 <w:sz w:val="24"/>
                 <w:szCs w:val="24"/>
-                <w:rtl w:val="0"/>
-              </w:rPr>
-              <w:t xml:space="preserve">-Se ingresa una materia que no existe, debe quedar registrada en su tabla correspondiente a la base de datos.</w:t>
-            </w:r>
-          </w:p>
-          <w:p>
-            <w:pPr>
-              <w:widowControl w:val="0"/>
-              <w:rPr>
-                <w:sz w:val="24"/>
-                <w:szCs w:val="24"/>
-              </w:rPr>
-            </w:pPr>
-            <w:r>
-              <w:rPr>
-                <w:sz w:val="24"/>
-                <w:szCs w:val="24"/>
-                <w:rtl w:val="0"/>
-              </w:rPr>
-              <w:t xml:space="preserve">-Se ingresa una materia nueva pero su código ya existe en la base de datos, se informará de la existencia y no se modificara nada en la base de datos ni en el ecosistema.</w:t>
-            </w:r>
-          </w:p>
-          <w:p>
-            <w:pPr>
-              <w:widowControl w:val="0"/>
-              <w:rPr>
-                <w:sz w:val="24"/>
-                <w:szCs w:val="24"/>
-              </w:rPr>
-            </w:pPr>
-            <w:r>
-              <w:rPr>
-                <w:sz w:val="24"/>
-                <w:szCs w:val="24"/>
-                <w:rtl w:val="0"/>
-              </w:rPr>
-              <w:t xml:space="preserve">-Se ingresa una materia, se cambia algún dato de la misma, estos quedarán registrados en su tabla correspondiente en la base de datos y los cambios impactarán en la información mostrada en el sistema académico.</w:t>
-            </w:r>
-          </w:p>
-          <w:p>
-            <w:pPr>
-              <w:widowControl w:val="0"/>
-              <w:rPr>
-                <w:sz w:val="24"/>
-                <w:szCs w:val="24"/>
-              </w:rPr>
-            </w:pPr>
-            <w:r>
-              <w:rPr>
-                <w:sz w:val="24"/>
-                <w:szCs w:val="24"/>
-                <w:rtl w:val="0"/>
-              </w:rPr>
-              <w:t xml:space="preserve">-Se selecciona una materia para ser eliminada de la lista de materias, esta no debe estar vinculada a ningún plan académico vigente para poder ser eliminada de la base de datos y desaparecer del listado del sistema.</w:t>
+              </w:rPr>
+              <w:t>-Se ingresa una materia que no existe, debe quedar registrada en su tabla correspondiente a la base de datos.</w:t>
+            </w:r>
+          </w:p>
+          <w:p>
+            <w:pPr>
+              <w:widowControl w:val="0"/>
+              <w:rPr>
+                <w:sz w:val="24"/>
+                <w:szCs w:val="24"/>
+              </w:rPr>
+            </w:pPr>
+            <w:r>
+              <w:rPr>
+                <w:sz w:val="24"/>
+                <w:szCs w:val="24"/>
+              </w:rPr>
+              <w:t xml:space="preserve">-Se ingresa una materia nueva pero su código ya existe en la base de datos, se informará de la existencia y no se </w:t>
+            </w:r>
+            <w:proofErr w:type="gramStart"/>
+            <w:r>
+              <w:rPr>
+                <w:sz w:val="24"/>
+                <w:szCs w:val="24"/>
+              </w:rPr>
+              <w:t>modificara</w:t>
+            </w:r>
+            <w:proofErr w:type="gramEnd"/>
+            <w:r>
+              <w:rPr>
+                <w:sz w:val="24"/>
+                <w:szCs w:val="24"/>
+              </w:rPr>
+              <w:t xml:space="preserve"> nada en la base de da</w:t>
+            </w:r>
+            <w:r>
+              <w:rPr>
+                <w:sz w:val="24"/>
+                <w:szCs w:val="24"/>
+              </w:rPr>
+              <w:t>tos ni en el ecosistema.</w:t>
+            </w:r>
+          </w:p>
+          <w:p>
+            <w:pPr>
+              <w:widowControl w:val="0"/>
+              <w:rPr>
+                <w:sz w:val="24"/>
+                <w:szCs w:val="24"/>
+              </w:rPr>
+            </w:pPr>
+            <w:r>
+              <w:rPr>
+                <w:sz w:val="24"/>
+                <w:szCs w:val="24"/>
+              </w:rPr>
+              <w:t xml:space="preserve">-Se ingresa una materia, se cambia algún dato de la misma, estos quedarán registrados en su tabla correspondiente en la base de </w:t>
+            </w:r>
+            <w:r>
+              <w:rPr>
+                <w:sz w:val="24"/>
+                <w:szCs w:val="24"/>
+              </w:rPr>
+              <w:lastRenderedPageBreak/>
+              <w:t>datos y los cambios impactarán en la información mostrada en el sistema académico.</w:t>
+            </w:r>
+          </w:p>
+          <w:p>
+            <w:pPr>
+              <w:widowControl w:val="0"/>
+              <w:rPr>
+                <w:sz w:val="24"/>
+                <w:szCs w:val="24"/>
+              </w:rPr>
+            </w:pPr>
+            <w:r>
+              <w:rPr>
+                <w:sz w:val="24"/>
+                <w:szCs w:val="24"/>
+              </w:rPr>
+              <w:t>-Se selecciona una m</w:t>
+            </w:r>
+            <w:r>
+              <w:rPr>
+                <w:sz w:val="24"/>
+                <w:szCs w:val="24"/>
+              </w:rPr>
+              <w:t>ateria para ser eliminada de la lista de materias, esta no debe estar vinculada a ningún plan académico vigente para poder ser eliminada de la base de datos y desaparecer del listado del sistema.</w:t>
             </w:r>
           </w:p>
         </w:tc>
       </w:tr>
       <w:tr>
         <w:trPr>
-          <w:cantSplit w:val="0"/>
-          <w:trHeight w:val="750" w:hRule="atLeast"/>
-          <w:tblHeader w:val="0"/>
+          <w:trHeight w:val="750"/>
         </w:trPr>
         <w:tc>
           <w:tcPr>
+            <w:tcW w:w="2190" w:type="dxa"/>
             <w:tcBorders>
-              <w:top w:color="cccccc" w:space="0" w:sz="5" w:val="single"/>
-              <w:left w:color="000000" w:space="0" w:sz="10" w:val="single"/>
-              <w:bottom w:color="000000" w:space="0" w:sz="10" w:val="single"/>
-              <w:right w:color="000000" w:space="0" w:sz="10" w:val="single"/>
+              <w:top w:val="single" w:sz="5" w:space="0" w:color="CCCCCC"/>
+              <w:left w:val="single" w:sz="10" w:space="0" w:color="000000"/>
+              <w:bottom w:val="single" w:sz="10" w:space="0" w:color="000000"/>
+              <w:right w:val="single" w:sz="10" w:space="0" w:color="000000"/>
             </w:tcBorders>
             <w:tcMar>
-              <w:top w:w="40.0" w:type="dxa"/>
-              <w:left w:w="40.0" w:type="dxa"/>
-              <w:bottom w:w="40.0" w:type="dxa"/>
-              <w:right w:w="40.0" w:type="dxa"/>
+              <w:top w:w="40" w:type="dxa"/>
+              <w:left w:w="40" w:type="dxa"/>
+              <w:bottom w:w="40" w:type="dxa"/>
+              <w:right w:w="40" w:type="dxa"/>
             </w:tcMar>
             <w:vAlign w:val="center"/>
           </w:tcPr>
@@ -1502,33 +1538,29 @@
             </w:pPr>
             <w:r>
               <w:rPr>
-                <w:b w:val="1"/>
-                <w:sz w:val="24"/>
-                <w:szCs w:val="24"/>
-                <w:rtl w:val="0"/>
-              </w:rPr>
-              <w:t xml:space="preserve">Tareas Asociadas a la Implementación</w:t>
-            </w:r>
-            <w:r>
-              <w:rPr>
-                <w:rtl w:val="0"/>
-              </w:rPr>
+                <w:b/>
+                <w:sz w:val="24"/>
+                <w:szCs w:val="24"/>
+              </w:rPr>
+              <w:lastRenderedPageBreak/>
+              <w:t>Tareas Asociadas a la Implementación</w:t>
             </w:r>
           </w:p>
         </w:tc>
         <w:tc>
           <w:tcPr>
+            <w:tcW w:w="7530" w:type="dxa"/>
             <w:tcBorders>
-              <w:top w:color="cccccc" w:space="0" w:sz="5" w:val="single"/>
-              <w:left w:color="cccccc" w:space="0" w:sz="5" w:val="single"/>
-              <w:bottom w:color="000000" w:space="0" w:sz="10" w:val="single"/>
-              <w:right w:color="000000" w:space="0" w:sz="10" w:val="single"/>
+              <w:top w:val="single" w:sz="5" w:space="0" w:color="CCCCCC"/>
+              <w:left w:val="single" w:sz="5" w:space="0" w:color="CCCCCC"/>
+              <w:bottom w:val="single" w:sz="10" w:space="0" w:color="000000"/>
+              <w:right w:val="single" w:sz="10" w:space="0" w:color="000000"/>
             </w:tcBorders>
             <w:tcMar>
-              <w:top w:w="40.0" w:type="dxa"/>
-              <w:left w:w="40.0" w:type="dxa"/>
-              <w:bottom w:w="40.0" w:type="dxa"/>
-              <w:right w:w="40.0" w:type="dxa"/>
+              <w:top w:w="40" w:type="dxa"/>
+              <w:left w:w="40" w:type="dxa"/>
+              <w:bottom w:w="40" w:type="dxa"/>
+              <w:right w:w="40" w:type="dxa"/>
             </w:tcMar>
             <w:vAlign w:val="bottom"/>
           </w:tcPr>
@@ -1544,24 +1576,22 @@
               <w:rPr>
                 <w:sz w:val="24"/>
                 <w:szCs w:val="24"/>
-                <w:rtl w:val="0"/>
-              </w:rPr>
-              <w:t xml:space="preserve">-Crear base de datos:</w:t>
-            </w:r>
-          </w:p>
-          <w:p>
-            <w:pPr>
-              <w:widowControl w:val="0"/>
-              <w:rPr>
-                <w:sz w:val="24"/>
-                <w:szCs w:val="24"/>
-              </w:rPr>
-            </w:pPr>
-            <w:r>
-              <w:rPr>
-                <w:sz w:val="24"/>
-                <w:szCs w:val="24"/>
-                <w:rtl w:val="0"/>
+              </w:rPr>
+              <w:t>-Crear base de datos:</w:t>
+            </w:r>
+          </w:p>
+          <w:p>
+            <w:pPr>
+              <w:widowControl w:val="0"/>
+              <w:rPr>
+                <w:sz w:val="24"/>
+                <w:szCs w:val="24"/>
+              </w:rPr>
+            </w:pPr>
+            <w:r>
+              <w:rPr>
+                <w:sz w:val="24"/>
+                <w:szCs w:val="24"/>
               </w:rPr>
               <w:t xml:space="preserve">      Tabla para materias</w:t>
             </w:r>
@@ -1578,7 +1608,6 @@
               <w:rPr>
                 <w:sz w:val="24"/>
                 <w:szCs w:val="24"/>
-                <w:rtl w:val="0"/>
               </w:rPr>
               <w:t xml:space="preserve">      Tabla para alumnos </w:t>
             </w:r>
@@ -1595,7 +1624,6 @@
               <w:rPr>
                 <w:sz w:val="24"/>
                 <w:szCs w:val="24"/>
-                <w:rtl w:val="0"/>
               </w:rPr>
               <w:t xml:space="preserve">      Tabla para profesores</w:t>
             </w:r>
@@ -1612,43 +1640,56 @@
               <w:rPr>
                 <w:sz w:val="24"/>
                 <w:szCs w:val="24"/>
-                <w:rtl w:val="0"/>
-              </w:rPr>
-              <w:t xml:space="preserve">-Crear Interfaz</w:t>
-            </w:r>
-          </w:p>
-          <w:p>
-            <w:pPr>
-              <w:widowControl w:val="0"/>
-              <w:rPr>
-                <w:sz w:val="24"/>
-                <w:szCs w:val="24"/>
-              </w:rPr>
-            </w:pPr>
-            <w:r>
-              <w:rPr>
-                <w:sz w:val="24"/>
-                <w:szCs w:val="24"/>
-                <w:rtl w:val="0"/>
-              </w:rPr>
-              <w:t xml:space="preserve">-Desarrollar endpoint REST para obtener materias</w:t>
-            </w:r>
-          </w:p>
-          <w:p>
-            <w:pPr>
-              <w:widowControl w:val="0"/>
-              <w:rPr>
-                <w:sz w:val="24"/>
-                <w:szCs w:val="24"/>
-              </w:rPr>
-            </w:pPr>
-            <w:r>
-              <w:rPr>
-                <w:sz w:val="24"/>
-                <w:szCs w:val="24"/>
-                <w:rtl w:val="0"/>
-              </w:rPr>
-              <w:t xml:space="preserve">-Implementar lógica de correlatividades</w:t>
+              </w:rPr>
+              <w:t>-Crear Interfaz</w:t>
+            </w:r>
+          </w:p>
+          <w:p>
+            <w:pPr>
+              <w:widowControl w:val="0"/>
+              <w:rPr>
+                <w:sz w:val="24"/>
+                <w:szCs w:val="24"/>
+              </w:rPr>
+            </w:pPr>
+            <w:r>
+              <w:rPr>
+                <w:sz w:val="24"/>
+                <w:szCs w:val="24"/>
+              </w:rPr>
+              <w:t xml:space="preserve">-Desarrollar </w:t>
+            </w:r>
+            <w:proofErr w:type="spellStart"/>
+            <w:r>
+              <w:rPr>
+                <w:sz w:val="24"/>
+                <w:szCs w:val="24"/>
+              </w:rPr>
+              <w:t>endpoint</w:t>
+            </w:r>
+            <w:proofErr w:type="spellEnd"/>
+            <w:r>
+              <w:rPr>
+                <w:sz w:val="24"/>
+                <w:szCs w:val="24"/>
+              </w:rPr>
+              <w:t xml:space="preserve"> REST para obtener materias</w:t>
+            </w:r>
+          </w:p>
+          <w:p>
+            <w:pPr>
+              <w:widowControl w:val="0"/>
+              <w:rPr>
+                <w:sz w:val="24"/>
+                <w:szCs w:val="24"/>
+              </w:rPr>
+            </w:pPr>
+            <w:r>
+              <w:rPr>
+                <w:sz w:val="24"/>
+                <w:szCs w:val="24"/>
+              </w:rPr>
+              <w:t>-Implementar lógica de correlatividades</w:t>
             </w:r>
           </w:p>
         </w:tc>
@@ -1656,71 +1697,52 @@
     </w:tbl>
     <w:p>
       <w:pPr>
-        <w:spacing w:after="160" w:before="240" w:line="259.20000000000005" w:lineRule="auto"/>
-        <w:rPr/>
-      </w:pPr>
-      <w:r>
-        <w:rPr>
-          <w:rtl w:val="0"/>
-        </w:rPr>
-      </w:r>
-    </w:p>
-    <w:p>
-      <w:pPr>
-        <w:spacing w:after="160" w:before="240" w:line="259.20000000000005" w:lineRule="auto"/>
-        <w:rPr/>
-      </w:pPr>
-      <w:r>
-        <w:rPr>
-          <w:rtl w:val="0"/>
-        </w:rPr>
-      </w:r>
+        <w:spacing w:before="240" w:after="160" w:line="259" w:lineRule="auto"/>
+      </w:pPr>
+    </w:p>
+    <w:p>
+      <w:pPr>
+        <w:spacing w:before="240" w:after="160" w:line="259" w:lineRule="auto"/>
+      </w:pPr>
     </w:p>
     <w:tbl>
       <w:tblPr>
-        <w:tblStyle w:val="Table2"/>
-        <w:tblW w:w="9780.0" w:type="dxa"/>
-        <w:jc w:val="left"/>
+        <w:tblStyle w:val="a0"/>
+        <w:tblW w:w="9780" w:type="dxa"/>
+        <w:tblInd w:w="0" w:type="dxa"/>
         <w:tblBorders>
-          <w:top w:color="000000" w:space="0" w:sz="0" w:val="nil"/>
-          <w:left w:color="000000" w:space="0" w:sz="0" w:val="nil"/>
-          <w:bottom w:color="000000" w:space="0" w:sz="0" w:val="nil"/>
-          <w:right w:color="000000" w:space="0" w:sz="0" w:val="nil"/>
-          <w:insideH w:color="000000" w:space="0" w:sz="0" w:val="nil"/>
-          <w:insideV w:color="000000" w:space="0" w:sz="0" w:val="nil"/>
+          <w:top w:val="nil"/>
+          <w:left w:val="nil"/>
+          <w:bottom w:val="nil"/>
+          <w:right w:val="nil"/>
+          <w:insideH w:val="nil"/>
+          <w:insideV w:val="nil"/>
         </w:tblBorders>
         <w:tblLayout w:type="fixed"/>
-        <w:tblLook w:val="0600"/>
+        <w:tblLook w:val="0600" w:firstRow="0" w:lastRow="0" w:firstColumn="0" w:lastColumn="0" w:noHBand="1" w:noVBand="1"/>
       </w:tblPr>
       <w:tblGrid>
         <w:gridCol w:w="2190"/>
         <w:gridCol w:w="7590"/>
-        <w:tblGridChange w:id="0">
-          <w:tblGrid>
-            <w:gridCol w:w="2190"/>
-            <w:gridCol w:w="7590"/>
-          </w:tblGrid>
-        </w:tblGridChange>
       </w:tblGrid>
       <w:tr>
         <w:trPr>
-          <w:cantSplit w:val="0"/>
-          <w:trHeight w:val="270" w:hRule="atLeast"/>
-          <w:tblHeader w:val="0"/>
+          <w:trHeight w:val="270"/>
         </w:trPr>
         <w:tc>
           <w:tcPr>
+            <w:tcW w:w="2190" w:type="dxa"/>
             <w:tcBorders>
-              <w:top w:color="000000" w:space="0" w:sz="10" w:val="single"/>
-              <w:left w:color="000000" w:space="0" w:sz="10" w:val="single"/>
-              <w:bottom w:color="000000" w:space="0" w:sz="10" w:val="single"/>
-              <w:right w:color="000000" w:space="0" w:sz="10" w:val="single"/>
+              <w:top w:val="single" w:sz="10" w:space="0" w:color="000000"/>
+              <w:left w:val="single" w:sz="10" w:space="0" w:color="000000"/>
+              <w:bottom w:val="single" w:sz="10" w:space="0" w:color="000000"/>
+              <w:right w:val="single" w:sz="10" w:space="0" w:color="000000"/>
             </w:tcBorders>
             <w:tcMar>
-              <w:top w:w="40.0" w:type="dxa"/>
-              <w:left w:w="40.0" w:type="dxa"/>
-              <w:bottom w:w="40.0" w:type="dxa"/>
-              <w:right w:w="40.0" w:type="dxa"/>
+              <w:top w:w="40" w:type="dxa"/>
+              <w:left w:w="40" w:type="dxa"/>
+              <w:bottom w:w="40" w:type="dxa"/>
+              <w:right w:w="40" w:type="dxa"/>
             </w:tcMar>
             <w:vAlign w:val="center"/>
           </w:tcPr>
@@ -1735,33 +1757,28 @@
             </w:pPr>
             <w:r>
               <w:rPr>
-                <w:b w:val="1"/>
-                <w:sz w:val="24"/>
-                <w:szCs w:val="24"/>
-                <w:rtl w:val="0"/>
-              </w:rPr>
-              <w:t xml:space="preserve">ID de HU</w:t>
-            </w:r>
-            <w:r>
-              <w:rPr>
-                <w:rtl w:val="0"/>
-              </w:rPr>
+                <w:b/>
+                <w:sz w:val="24"/>
+                <w:szCs w:val="24"/>
+              </w:rPr>
+              <w:t>ID de HU</w:t>
             </w:r>
           </w:p>
         </w:tc>
         <w:tc>
           <w:tcPr>
+            <w:tcW w:w="7590" w:type="dxa"/>
             <w:tcBorders>
-              <w:top w:color="000000" w:space="0" w:sz="10" w:val="single"/>
-              <w:left w:color="cccccc" w:space="0" w:sz="5" w:val="single"/>
-              <w:bottom w:color="000000" w:space="0" w:sz="10" w:val="single"/>
-              <w:right w:color="000000" w:space="0" w:sz="10" w:val="single"/>
+              <w:top w:val="single" w:sz="10" w:space="0" w:color="000000"/>
+              <w:left w:val="single" w:sz="5" w:space="0" w:color="CCCCCC"/>
+              <w:bottom w:val="single" w:sz="10" w:space="0" w:color="000000"/>
+              <w:right w:val="single" w:sz="10" w:space="0" w:color="000000"/>
             </w:tcBorders>
             <w:tcMar>
-              <w:top w:w="40.0" w:type="dxa"/>
-              <w:left w:w="40.0" w:type="dxa"/>
-              <w:bottom w:w="40.0" w:type="dxa"/>
-              <w:right w:w="40.0" w:type="dxa"/>
+              <w:top w:w="40" w:type="dxa"/>
+              <w:left w:w="40" w:type="dxa"/>
+              <w:bottom w:w="40" w:type="dxa"/>
+              <w:right w:w="40" w:type="dxa"/>
             </w:tcMar>
             <w:vAlign w:val="bottom"/>
           </w:tcPr>
@@ -1777,32 +1794,30 @@
               <w:rPr>
                 <w:sz w:val="24"/>
                 <w:szCs w:val="24"/>
-                <w:rtl w:val="0"/>
-              </w:rPr>
-              <w:t xml:space="preserve">HU-ADMIN-002</w:t>
+              </w:rPr>
+              <w:t>HU-ADMIN-002</w:t>
             </w:r>
           </w:p>
         </w:tc>
       </w:tr>
       <w:tr>
         <w:trPr>
-          <w:cantSplit w:val="0"/>
-          <w:trHeight w:val="519.4775390625" w:hRule="atLeast"/>
-          <w:tblHeader w:val="0"/>
+          <w:trHeight w:val="519"/>
         </w:trPr>
         <w:tc>
           <w:tcPr>
+            <w:tcW w:w="2190" w:type="dxa"/>
             <w:tcBorders>
-              <w:top w:color="cccccc" w:space="0" w:sz="5" w:val="single"/>
-              <w:left w:color="000000" w:space="0" w:sz="10" w:val="single"/>
-              <w:bottom w:color="000000" w:space="0" w:sz="10" w:val="single"/>
-              <w:right w:color="000000" w:space="0" w:sz="10" w:val="single"/>
+              <w:top w:val="single" w:sz="5" w:space="0" w:color="CCCCCC"/>
+              <w:left w:val="single" w:sz="10" w:space="0" w:color="000000"/>
+              <w:bottom w:val="single" w:sz="10" w:space="0" w:color="000000"/>
+              <w:right w:val="single" w:sz="10" w:space="0" w:color="000000"/>
             </w:tcBorders>
             <w:tcMar>
-              <w:top w:w="40.0" w:type="dxa"/>
-              <w:left w:w="40.0" w:type="dxa"/>
-              <w:bottom w:w="40.0" w:type="dxa"/>
-              <w:right w:w="40.0" w:type="dxa"/>
+              <w:top w:w="40" w:type="dxa"/>
+              <w:left w:w="40" w:type="dxa"/>
+              <w:bottom w:w="40" w:type="dxa"/>
+              <w:right w:w="40" w:type="dxa"/>
             </w:tcMar>
             <w:vAlign w:val="center"/>
           </w:tcPr>
@@ -1817,75 +1832,67 @@
             </w:pPr>
             <w:r>
               <w:rPr>
-                <w:b w:val="1"/>
-                <w:sz w:val="24"/>
-                <w:szCs w:val="24"/>
-                <w:rtl w:val="0"/>
-              </w:rPr>
-              <w:t xml:space="preserve">Título</w:t>
-            </w:r>
-            <w:r>
-              <w:rPr>
-                <w:rtl w:val="0"/>
-              </w:rPr>
+                <w:b/>
+                <w:sz w:val="24"/>
+                <w:szCs w:val="24"/>
+              </w:rPr>
+              <w:t>Título</w:t>
             </w:r>
           </w:p>
         </w:tc>
         <w:tc>
           <w:tcPr>
+            <w:tcW w:w="7590" w:type="dxa"/>
             <w:tcBorders>
-              <w:top w:color="cccccc" w:space="0" w:sz="5" w:val="single"/>
-              <w:left w:color="cccccc" w:space="0" w:sz="5" w:val="single"/>
-              <w:bottom w:color="000000" w:space="0" w:sz="10" w:val="single"/>
-              <w:right w:color="000000" w:space="0" w:sz="10" w:val="single"/>
+              <w:top w:val="single" w:sz="5" w:space="0" w:color="CCCCCC"/>
+              <w:left w:val="single" w:sz="5" w:space="0" w:color="CCCCCC"/>
+              <w:bottom w:val="single" w:sz="10" w:space="0" w:color="000000"/>
+              <w:right w:val="single" w:sz="10" w:space="0" w:color="000000"/>
             </w:tcBorders>
             <w:tcMar>
-              <w:top w:w="40.0" w:type="dxa"/>
-              <w:left w:w="40.0" w:type="dxa"/>
-              <w:bottom w:w="40.0" w:type="dxa"/>
-              <w:right w:w="40.0" w:type="dxa"/>
+              <w:top w:w="40" w:type="dxa"/>
+              <w:left w:w="40" w:type="dxa"/>
+              <w:bottom w:w="40" w:type="dxa"/>
+              <w:right w:w="40" w:type="dxa"/>
             </w:tcMar>
             <w:vAlign w:val="bottom"/>
           </w:tcPr>
           <w:p>
             <w:pPr>
-              <w:spacing w:after="240" w:before="240" w:lineRule="auto"/>
-              <w:ind w:left="0" w:firstLine="0"/>
-              <w:rPr>
-                <w:sz w:val="24"/>
-                <w:szCs w:val="24"/>
-              </w:rPr>
-            </w:pPr>
-            <w:r>
-              <w:rPr>
-                <w:sz w:val="24"/>
-                <w:szCs w:val="24"/>
-                <w:rtl w:val="0"/>
-              </w:rPr>
-              <w:t xml:space="preserve">Registrar qué materias dicta cada profesor.</w:t>
+              <w:spacing w:before="240" w:after="240"/>
+              <w:rPr>
+                <w:sz w:val="24"/>
+                <w:szCs w:val="24"/>
+              </w:rPr>
+            </w:pPr>
+            <w:r>
+              <w:rPr>
+                <w:sz w:val="24"/>
+                <w:szCs w:val="24"/>
+              </w:rPr>
+              <w:t>Registrar qué materias dicta cada profesor.</w:t>
             </w:r>
           </w:p>
         </w:tc>
       </w:tr>
       <w:tr>
         <w:trPr>
-          <w:cantSplit w:val="0"/>
-          <w:trHeight w:val="450" w:hRule="atLeast"/>
-          <w:tblHeader w:val="0"/>
+          <w:trHeight w:val="450"/>
         </w:trPr>
         <w:tc>
           <w:tcPr>
+            <w:tcW w:w="2190" w:type="dxa"/>
             <w:tcBorders>
-              <w:top w:color="cccccc" w:space="0" w:sz="5" w:val="single"/>
-              <w:left w:color="000000" w:space="0" w:sz="10" w:val="single"/>
-              <w:bottom w:color="000000" w:space="0" w:sz="10" w:val="single"/>
-              <w:right w:color="000000" w:space="0" w:sz="10" w:val="single"/>
+              <w:top w:val="single" w:sz="5" w:space="0" w:color="CCCCCC"/>
+              <w:left w:val="single" w:sz="10" w:space="0" w:color="000000"/>
+              <w:bottom w:val="single" w:sz="10" w:space="0" w:color="000000"/>
+              <w:right w:val="single" w:sz="10" w:space="0" w:color="000000"/>
             </w:tcBorders>
             <w:tcMar>
-              <w:top w:w="40.0" w:type="dxa"/>
-              <w:left w:w="40.0" w:type="dxa"/>
-              <w:bottom w:w="40.0" w:type="dxa"/>
-              <w:right w:w="40.0" w:type="dxa"/>
+              <w:top w:w="40" w:type="dxa"/>
+              <w:left w:w="40" w:type="dxa"/>
+              <w:bottom w:w="40" w:type="dxa"/>
+              <w:right w:w="40" w:type="dxa"/>
             </w:tcMar>
             <w:vAlign w:val="center"/>
           </w:tcPr>
@@ -1900,33 +1907,28 @@
             </w:pPr>
             <w:r>
               <w:rPr>
-                <w:b w:val="1"/>
-                <w:sz w:val="24"/>
-                <w:szCs w:val="24"/>
-                <w:rtl w:val="0"/>
-              </w:rPr>
-              <w:t xml:space="preserve">Declaración</w:t>
-            </w:r>
-            <w:r>
-              <w:rPr>
-                <w:rtl w:val="0"/>
-              </w:rPr>
+                <w:b/>
+                <w:sz w:val="24"/>
+                <w:szCs w:val="24"/>
+              </w:rPr>
+              <w:t>Declaración</w:t>
             </w:r>
           </w:p>
         </w:tc>
         <w:tc>
           <w:tcPr>
+            <w:tcW w:w="7590" w:type="dxa"/>
             <w:tcBorders>
-              <w:top w:color="cccccc" w:space="0" w:sz="5" w:val="single"/>
-              <w:left w:color="cccccc" w:space="0" w:sz="5" w:val="single"/>
-              <w:bottom w:color="000000" w:space="0" w:sz="10" w:val="single"/>
-              <w:right w:color="000000" w:space="0" w:sz="10" w:val="single"/>
+              <w:top w:val="single" w:sz="5" w:space="0" w:color="CCCCCC"/>
+              <w:left w:val="single" w:sz="5" w:space="0" w:color="CCCCCC"/>
+              <w:bottom w:val="single" w:sz="10" w:space="0" w:color="000000"/>
+              <w:right w:val="single" w:sz="10" w:space="0" w:color="000000"/>
             </w:tcBorders>
             <w:tcMar>
-              <w:top w:w="40.0" w:type="dxa"/>
-              <w:left w:w="40.0" w:type="dxa"/>
-              <w:bottom w:w="40.0" w:type="dxa"/>
-              <w:right w:w="40.0" w:type="dxa"/>
+              <w:top w:w="40" w:type="dxa"/>
+              <w:left w:w="40" w:type="dxa"/>
+              <w:bottom w:w="40" w:type="dxa"/>
+              <w:right w:w="40" w:type="dxa"/>
             </w:tcMar>
             <w:vAlign w:val="bottom"/>
           </w:tcPr>
@@ -1942,32 +1944,30 @@
               <w:rPr>
                 <w:sz w:val="24"/>
                 <w:szCs w:val="24"/>
-                <w:rtl w:val="0"/>
-              </w:rPr>
-              <w:t xml:space="preserve">Como Administrador del sistema de información académica, quiero poder registrar a cada profesor con las materias que dicta, para poder tener un paneo general de qué material está dictando cada profesor.</w:t>
+              </w:rPr>
+              <w:t>Como Administrador del sistema de información académica, quiero poder registrar a cada profesor con las materias que dicta, para poder tener un paneo general de qué material está dictando cada profesor.</w:t>
             </w:r>
           </w:p>
         </w:tc>
       </w:tr>
       <w:tr>
         <w:trPr>
-          <w:cantSplit w:val="0"/>
-          <w:trHeight w:val="1485" w:hRule="atLeast"/>
-          <w:tblHeader w:val="0"/>
+          <w:trHeight w:val="1485"/>
         </w:trPr>
         <w:tc>
           <w:tcPr>
+            <w:tcW w:w="2190" w:type="dxa"/>
             <w:tcBorders>
-              <w:top w:color="cccccc" w:space="0" w:sz="5" w:val="single"/>
-              <w:left w:color="000000" w:space="0" w:sz="10" w:val="single"/>
-              <w:bottom w:color="000000" w:space="0" w:sz="10" w:val="single"/>
-              <w:right w:color="000000" w:space="0" w:sz="10" w:val="single"/>
+              <w:top w:val="single" w:sz="5" w:space="0" w:color="CCCCCC"/>
+              <w:left w:val="single" w:sz="10" w:space="0" w:color="000000"/>
+              <w:bottom w:val="single" w:sz="10" w:space="0" w:color="000000"/>
+              <w:right w:val="single" w:sz="10" w:space="0" w:color="000000"/>
             </w:tcBorders>
             <w:tcMar>
-              <w:top w:w="40.0" w:type="dxa"/>
-              <w:left w:w="40.0" w:type="dxa"/>
-              <w:bottom w:w="40.0" w:type="dxa"/>
-              <w:right w:w="40.0" w:type="dxa"/>
+              <w:top w:w="40" w:type="dxa"/>
+              <w:left w:w="40" w:type="dxa"/>
+              <w:bottom w:w="40" w:type="dxa"/>
+              <w:right w:w="40" w:type="dxa"/>
             </w:tcMar>
             <w:vAlign w:val="center"/>
           </w:tcPr>
@@ -1982,33 +1982,28 @@
             </w:pPr>
             <w:r>
               <w:rPr>
-                <w:b w:val="1"/>
-                <w:sz w:val="24"/>
-                <w:szCs w:val="24"/>
-                <w:rtl w:val="0"/>
-              </w:rPr>
-              <w:t xml:space="preserve">Descripción Detallada</w:t>
-            </w:r>
-            <w:r>
-              <w:rPr>
-                <w:rtl w:val="0"/>
-              </w:rPr>
+                <w:b/>
+                <w:sz w:val="24"/>
+                <w:szCs w:val="24"/>
+              </w:rPr>
+              <w:t>Descripción Detallada</w:t>
             </w:r>
           </w:p>
         </w:tc>
         <w:tc>
           <w:tcPr>
+            <w:tcW w:w="7590" w:type="dxa"/>
             <w:tcBorders>
-              <w:top w:color="cccccc" w:space="0" w:sz="5" w:val="single"/>
-              <w:left w:color="cccccc" w:space="0" w:sz="5" w:val="single"/>
-              <w:bottom w:color="000000" w:space="0" w:sz="10" w:val="single"/>
-              <w:right w:color="000000" w:space="0" w:sz="10" w:val="single"/>
+              <w:top w:val="single" w:sz="5" w:space="0" w:color="CCCCCC"/>
+              <w:left w:val="single" w:sz="5" w:space="0" w:color="CCCCCC"/>
+              <w:bottom w:val="single" w:sz="10" w:space="0" w:color="000000"/>
+              <w:right w:val="single" w:sz="10" w:space="0" w:color="000000"/>
             </w:tcBorders>
             <w:tcMar>
-              <w:top w:w="40.0" w:type="dxa"/>
-              <w:left w:w="40.0" w:type="dxa"/>
-              <w:bottom w:w="40.0" w:type="dxa"/>
-              <w:right w:w="40.0" w:type="dxa"/>
+              <w:top w:w="40" w:type="dxa"/>
+              <w:left w:w="40" w:type="dxa"/>
+              <w:bottom w:w="40" w:type="dxa"/>
+              <w:right w:w="40" w:type="dxa"/>
             </w:tcMar>
             <w:vAlign w:val="bottom"/>
           </w:tcPr>
@@ -2024,32 +2019,76 @@
               <w:rPr>
                 <w:sz w:val="24"/>
                 <w:szCs w:val="24"/>
-                <w:rtl w:val="0"/>
-              </w:rPr>
-              <w:t xml:space="preserve">Cuando se quiere registrar las materias que va a dictar un nuevo profesor, quiero que se despliegue una ventana que diga: facultad y materias disponibles, que obviamente están relacionadas a la especialidad del mismo. Para seleccionar las materias que va a poder dictar, se las voy a asignar con un tilde y a su vez le va a llegar un mail de confirmación para que confirme sus datos. El profesor va a tener un máximo de materias que va a poder dictar en el año designado por cada facultad, por lo tanto se le va a poder asignar materias que no superen lo dicho por la misma. Y una vez confirmado los datos del profesor, que se actualicen las materias seleccionadas y que no aparezcan de vuelta cuando vaya a cargar un nuevo profesor.</w:t>
+              </w:rPr>
+              <w:t>Cuando se quiere registrar las materias que va a dictar un nuevo profesor, quiero que se despliegue una ventana que diga: facultad y materias disponibles, que obviamente están relacionadas a la especialidad del mismo. Para seleccionar las materias que va a</w:t>
+            </w:r>
+            <w:r>
+              <w:rPr>
+                <w:sz w:val="24"/>
+                <w:szCs w:val="24"/>
+              </w:rPr>
+              <w:t xml:space="preserve"> poder dictar, se las voy a asignar con </w:t>
+            </w:r>
+            <w:proofErr w:type="gramStart"/>
+            <w:r>
+              <w:rPr>
+                <w:sz w:val="24"/>
+                <w:szCs w:val="24"/>
+              </w:rPr>
+              <w:t>un tilde</w:t>
+            </w:r>
+            <w:proofErr w:type="gramEnd"/>
+            <w:r>
+              <w:rPr>
+                <w:sz w:val="24"/>
+                <w:szCs w:val="24"/>
+              </w:rPr>
+              <w:t xml:space="preserve"> y a su vez le va a llegar un mail de confirmación para que confirme sus datos. El profesor va a tener un máximo de materias que va a poder dictar en el año designado por cada facultad, por lo </w:t>
+            </w:r>
+            <w:proofErr w:type="gramStart"/>
+            <w:r>
+              <w:rPr>
+                <w:sz w:val="24"/>
+                <w:szCs w:val="24"/>
+              </w:rPr>
+              <w:t>tanto</w:t>
+            </w:r>
+            <w:proofErr w:type="gramEnd"/>
+            <w:r>
+              <w:rPr>
+                <w:sz w:val="24"/>
+                <w:szCs w:val="24"/>
+              </w:rPr>
+              <w:t xml:space="preserve"> se le va </w:t>
+            </w:r>
+            <w:r>
+              <w:rPr>
+                <w:sz w:val="24"/>
+                <w:szCs w:val="24"/>
+              </w:rPr>
+              <w:t>a poder asignar materias que no superen lo dicho por la misma. Y una vez confirmado los datos del profesor, que se actualicen las materias seleccionadas y que no aparezcan de vuelta cuando vaya a cargar un nuevo profesor.</w:t>
             </w:r>
           </w:p>
         </w:tc>
       </w:tr>
       <w:tr>
         <w:trPr>
-          <w:cantSplit w:val="0"/>
-          <w:trHeight w:val="750" w:hRule="atLeast"/>
-          <w:tblHeader w:val="0"/>
+          <w:trHeight w:val="750"/>
         </w:trPr>
         <w:tc>
           <w:tcPr>
+            <w:tcW w:w="2190" w:type="dxa"/>
             <w:tcBorders>
-              <w:top w:color="cccccc" w:space="0" w:sz="5" w:val="single"/>
-              <w:left w:color="000000" w:space="0" w:sz="10" w:val="single"/>
-              <w:bottom w:color="000000" w:space="0" w:sz="10" w:val="single"/>
-              <w:right w:color="000000" w:space="0" w:sz="10" w:val="single"/>
+              <w:top w:val="single" w:sz="5" w:space="0" w:color="CCCCCC"/>
+              <w:left w:val="single" w:sz="10" w:space="0" w:color="000000"/>
+              <w:bottom w:val="single" w:sz="10" w:space="0" w:color="000000"/>
+              <w:right w:val="single" w:sz="10" w:space="0" w:color="000000"/>
             </w:tcBorders>
             <w:tcMar>
-              <w:top w:w="40.0" w:type="dxa"/>
-              <w:left w:w="40.0" w:type="dxa"/>
-              <w:bottom w:w="40.0" w:type="dxa"/>
-              <w:right w:w="40.0" w:type="dxa"/>
+              <w:top w:w="40" w:type="dxa"/>
+              <w:left w:w="40" w:type="dxa"/>
+              <w:bottom w:w="40" w:type="dxa"/>
+              <w:right w:w="40" w:type="dxa"/>
             </w:tcMar>
             <w:vAlign w:val="center"/>
           </w:tcPr>
@@ -2064,33 +2103,28 @@
             </w:pPr>
             <w:r>
               <w:rPr>
-                <w:b w:val="1"/>
-                <w:sz w:val="24"/>
-                <w:szCs w:val="24"/>
-                <w:rtl w:val="0"/>
-              </w:rPr>
-              <w:t xml:space="preserve">Criterios de Validación</w:t>
-            </w:r>
-            <w:r>
-              <w:rPr>
-                <w:rtl w:val="0"/>
-              </w:rPr>
+                <w:b/>
+                <w:sz w:val="24"/>
+                <w:szCs w:val="24"/>
+              </w:rPr>
+              <w:t>Criterios de Validación</w:t>
             </w:r>
           </w:p>
         </w:tc>
         <w:tc>
           <w:tcPr>
+            <w:tcW w:w="7590" w:type="dxa"/>
             <w:tcBorders>
-              <w:top w:color="cccccc" w:space="0" w:sz="5" w:val="single"/>
-              <w:left w:color="cccccc" w:space="0" w:sz="5" w:val="single"/>
-              <w:bottom w:color="000000" w:space="0" w:sz="10" w:val="single"/>
-              <w:right w:color="000000" w:space="0" w:sz="10" w:val="single"/>
+              <w:top w:val="single" w:sz="5" w:space="0" w:color="CCCCCC"/>
+              <w:left w:val="single" w:sz="5" w:space="0" w:color="CCCCCC"/>
+              <w:bottom w:val="single" w:sz="10" w:space="0" w:color="000000"/>
+              <w:right w:val="single" w:sz="10" w:space="0" w:color="000000"/>
             </w:tcBorders>
             <w:tcMar>
-              <w:top w:w="40.0" w:type="dxa"/>
-              <w:left w:w="40.0" w:type="dxa"/>
-              <w:bottom w:w="40.0" w:type="dxa"/>
-              <w:right w:w="40.0" w:type="dxa"/>
+              <w:top w:w="40" w:type="dxa"/>
+              <w:left w:w="40" w:type="dxa"/>
+              <w:bottom w:w="40" w:type="dxa"/>
+              <w:right w:w="40" w:type="dxa"/>
             </w:tcMar>
             <w:vAlign w:val="bottom"/>
           </w:tcPr>
@@ -2106,49 +2140,45 @@
               <w:rPr>
                 <w:sz w:val="24"/>
                 <w:szCs w:val="24"/>
-                <w:rtl w:val="0"/>
-              </w:rPr>
-              <w:t xml:space="preserve">-Se ingresa un profesor que ya tiene su máximo de materias dictadas para dictar más materias, el programa deberá abrir una ventana diciendo ”</w:t>
-            </w:r>
-            <w:r>
-              <w:rPr>
-                <w:i w:val="1"/>
-                <w:sz w:val="24"/>
-                <w:szCs w:val="24"/>
-                <w:rtl w:val="0"/>
-              </w:rPr>
-              <w:t xml:space="preserve">PROFESOR CON MÁXIMO DE MATERIAS DICTADAS</w:t>
-            </w:r>
-            <w:r>
-              <w:rPr>
-                <w:sz w:val="24"/>
-                <w:szCs w:val="24"/>
-                <w:rtl w:val="0"/>
-              </w:rPr>
-              <w:t xml:space="preserve">”.</w:t>
+              </w:rPr>
+              <w:t>-Se ingresa un profesor que ya tiene su máximo de materias dictadas para dictar más materias, el programa deberá abrir una ventana diciendo ”</w:t>
+            </w:r>
+            <w:r>
+              <w:rPr>
+                <w:i/>
+                <w:sz w:val="24"/>
+                <w:szCs w:val="24"/>
+              </w:rPr>
+              <w:t>PROFESOR CON MÁXIMO DE MATERIAS DICTADAS</w:t>
+            </w:r>
+            <w:r>
+              <w:rPr>
+                <w:sz w:val="24"/>
+                <w:szCs w:val="24"/>
+              </w:rPr>
+              <w:t>”.</w:t>
             </w:r>
           </w:p>
         </w:tc>
       </w:tr>
       <w:tr>
         <w:trPr>
-          <w:cantSplit w:val="0"/>
-          <w:trHeight w:val="750" w:hRule="atLeast"/>
-          <w:tblHeader w:val="0"/>
+          <w:trHeight w:val="750"/>
         </w:trPr>
         <w:tc>
           <w:tcPr>
+            <w:tcW w:w="2190" w:type="dxa"/>
             <w:tcBorders>
-              <w:top w:color="cccccc" w:space="0" w:sz="5" w:val="single"/>
-              <w:left w:color="000000" w:space="0" w:sz="10" w:val="single"/>
-              <w:bottom w:color="000000" w:space="0" w:sz="10" w:val="single"/>
-              <w:right w:color="000000" w:space="0" w:sz="10" w:val="single"/>
+              <w:top w:val="single" w:sz="5" w:space="0" w:color="CCCCCC"/>
+              <w:left w:val="single" w:sz="10" w:space="0" w:color="000000"/>
+              <w:bottom w:val="single" w:sz="10" w:space="0" w:color="000000"/>
+              <w:right w:val="single" w:sz="10" w:space="0" w:color="000000"/>
             </w:tcBorders>
             <w:tcMar>
-              <w:top w:w="40.0" w:type="dxa"/>
-              <w:left w:w="40.0" w:type="dxa"/>
-              <w:bottom w:w="40.0" w:type="dxa"/>
-              <w:right w:w="40.0" w:type="dxa"/>
+              <w:top w:w="40" w:type="dxa"/>
+              <w:left w:w="40" w:type="dxa"/>
+              <w:bottom w:w="40" w:type="dxa"/>
+              <w:right w:w="40" w:type="dxa"/>
             </w:tcMar>
             <w:vAlign w:val="center"/>
           </w:tcPr>
@@ -2163,33 +2193,28 @@
             </w:pPr>
             <w:r>
               <w:rPr>
-                <w:b w:val="1"/>
-                <w:sz w:val="24"/>
-                <w:szCs w:val="24"/>
-                <w:rtl w:val="0"/>
-              </w:rPr>
-              <w:t xml:space="preserve">Tareas Asociadas a la Implementación</w:t>
-            </w:r>
-            <w:r>
-              <w:rPr>
-                <w:rtl w:val="0"/>
-              </w:rPr>
+                <w:b/>
+                <w:sz w:val="24"/>
+                <w:szCs w:val="24"/>
+              </w:rPr>
+              <w:t>Tareas Asociadas a la Implementación</w:t>
             </w:r>
           </w:p>
         </w:tc>
         <w:tc>
           <w:tcPr>
+            <w:tcW w:w="7590" w:type="dxa"/>
             <w:tcBorders>
-              <w:top w:color="cccccc" w:space="0" w:sz="5" w:val="single"/>
-              <w:left w:color="cccccc" w:space="0" w:sz="5" w:val="single"/>
-              <w:bottom w:color="000000" w:space="0" w:sz="10" w:val="single"/>
-              <w:right w:color="000000" w:space="0" w:sz="10" w:val="single"/>
+              <w:top w:val="single" w:sz="5" w:space="0" w:color="CCCCCC"/>
+              <w:left w:val="single" w:sz="5" w:space="0" w:color="CCCCCC"/>
+              <w:bottom w:val="single" w:sz="10" w:space="0" w:color="000000"/>
+              <w:right w:val="single" w:sz="10" w:space="0" w:color="000000"/>
             </w:tcBorders>
             <w:tcMar>
-              <w:top w:w="40.0" w:type="dxa"/>
-              <w:left w:w="40.0" w:type="dxa"/>
-              <w:bottom w:w="40.0" w:type="dxa"/>
-              <w:right w:w="40.0" w:type="dxa"/>
+              <w:top w:w="40" w:type="dxa"/>
+              <w:left w:w="40" w:type="dxa"/>
+              <w:bottom w:w="40" w:type="dxa"/>
+              <w:right w:w="40" w:type="dxa"/>
             </w:tcMar>
             <w:vAlign w:val="bottom"/>
           </w:tcPr>
@@ -2205,40 +2230,38 @@
               <w:rPr>
                 <w:sz w:val="24"/>
                 <w:szCs w:val="24"/>
-                <w:rtl w:val="0"/>
-              </w:rPr>
-              <w:t xml:space="preserve">-Crear base de datos “</w:t>
-            </w:r>
-            <w:r>
-              <w:rPr>
-                <w:sz w:val="24"/>
-                <w:szCs w:val="24"/>
-                <w:rtl w:val="0"/>
-              </w:rPr>
-              <w:t xml:space="preserve">DictadoProfesor</w:t>
-            </w:r>
-            <w:r>
-              <w:rPr>
-                <w:sz w:val="24"/>
-                <w:szCs w:val="24"/>
-                <w:rtl w:val="0"/>
-              </w:rPr>
-              <w:t xml:space="preserve">”:</w:t>
-            </w:r>
-          </w:p>
-          <w:p>
-            <w:pPr>
-              <w:widowControl w:val="0"/>
-              <w:rPr>
-                <w:sz w:val="24"/>
-                <w:szCs w:val="24"/>
-              </w:rPr>
-            </w:pPr>
-            <w:r>
-              <w:rPr>
-                <w:sz w:val="24"/>
-                <w:szCs w:val="24"/>
-                <w:rtl w:val="0"/>
+              </w:rPr>
+              <w:t>-Crear base de datos “</w:t>
+            </w:r>
+            <w:proofErr w:type="spellStart"/>
+            <w:r>
+              <w:rPr>
+                <w:sz w:val="24"/>
+                <w:szCs w:val="24"/>
+              </w:rPr>
+              <w:t>DictadoProfesor</w:t>
+            </w:r>
+            <w:proofErr w:type="spellEnd"/>
+            <w:r>
+              <w:rPr>
+                <w:sz w:val="24"/>
+                <w:szCs w:val="24"/>
+              </w:rPr>
+              <w:t>”:</w:t>
+            </w:r>
+          </w:p>
+          <w:p>
+            <w:pPr>
+              <w:widowControl w:val="0"/>
+              <w:rPr>
+                <w:sz w:val="24"/>
+                <w:szCs w:val="24"/>
+              </w:rPr>
+            </w:pPr>
+            <w:r>
+              <w:rPr>
+                <w:sz w:val="24"/>
+                <w:szCs w:val="24"/>
               </w:rPr>
               <w:t xml:space="preserve">      Tabla para materia</w:t>
             </w:r>
@@ -2255,26 +2278,24 @@
               <w:rPr>
                 <w:sz w:val="24"/>
                 <w:szCs w:val="24"/>
-                <w:rtl w:val="0"/>
-              </w:rPr>
-              <w:t xml:space="preserve">      Tabla para profesore</w:t>
-            </w:r>
-          </w:p>
-          <w:p>
-            <w:pPr>
-              <w:widowControl w:val="0"/>
-              <w:rPr>
-                <w:sz w:val="24"/>
-                <w:szCs w:val="24"/>
-              </w:rPr>
-            </w:pPr>
-            <w:r>
-              <w:rPr>
-                <w:sz w:val="24"/>
-                <w:szCs w:val="24"/>
-                <w:rtl w:val="0"/>
-              </w:rPr>
-              <w:t xml:space="preserve">-Crear Interfaz</w:t>
+              </w:rPr>
+              <w:t xml:space="preserve">      Tabla para profesor</w:t>
+            </w:r>
+          </w:p>
+          <w:p>
+            <w:pPr>
+              <w:widowControl w:val="0"/>
+              <w:rPr>
+                <w:sz w:val="24"/>
+                <w:szCs w:val="24"/>
+              </w:rPr>
+            </w:pPr>
+            <w:r>
+              <w:rPr>
+                <w:sz w:val="24"/>
+                <w:szCs w:val="24"/>
+              </w:rPr>
+              <w:t>-Crear Interfaz</w:t>
             </w:r>
           </w:p>
         </w:tc>
@@ -2282,63 +2303,52 @@
     </w:tbl>
     <w:p>
       <w:pPr>
-        <w:spacing w:after="160" w:before="240" w:line="259.20000000000005" w:lineRule="auto"/>
-        <w:rPr>
-          <w:sz w:val="24"/>
-          <w:szCs w:val="24"/>
-        </w:rPr>
-      </w:pPr>
-      <w:r>
-        <w:rPr>
-          <w:rtl w:val="0"/>
-        </w:rPr>
-      </w:r>
+        <w:spacing w:before="240" w:after="160" w:line="259" w:lineRule="auto"/>
+        <w:rPr>
+          <w:sz w:val="24"/>
+          <w:szCs w:val="24"/>
+          <w:u w:val="single"/>
+        </w:rPr>
+      </w:pPr>
     </w:p>
     <w:tbl>
       <w:tblPr>
-        <w:tblStyle w:val="Table3"/>
-        <w:tblW w:w="9765.0" w:type="dxa"/>
-        <w:jc w:val="left"/>
+        <w:tblStyle w:val="a1"/>
+        <w:tblW w:w="9765" w:type="dxa"/>
+        <w:tblInd w:w="0" w:type="dxa"/>
         <w:tblBorders>
-          <w:top w:color="000000" w:space="0" w:sz="0" w:val="nil"/>
-          <w:left w:color="000000" w:space="0" w:sz="0" w:val="nil"/>
-          <w:bottom w:color="000000" w:space="0" w:sz="0" w:val="nil"/>
-          <w:right w:color="000000" w:space="0" w:sz="0" w:val="nil"/>
-          <w:insideH w:color="000000" w:space="0" w:sz="0" w:val="nil"/>
-          <w:insideV w:color="000000" w:space="0" w:sz="0" w:val="nil"/>
+          <w:top w:val="nil"/>
+          <w:left w:val="nil"/>
+          <w:bottom w:val="nil"/>
+          <w:right w:val="nil"/>
+          <w:insideH w:val="nil"/>
+          <w:insideV w:val="nil"/>
         </w:tblBorders>
         <w:tblLayout w:type="fixed"/>
-        <w:tblLook w:val="0600"/>
+        <w:tblLook w:val="0600" w:firstRow="0" w:lastRow="0" w:firstColumn="0" w:lastColumn="0" w:noHBand="1" w:noVBand="1"/>
       </w:tblPr>
       <w:tblGrid>
         <w:gridCol w:w="2160"/>
         <w:gridCol w:w="7605"/>
-        <w:tblGridChange w:id="0">
-          <w:tblGrid>
-            <w:gridCol w:w="2160"/>
-            <w:gridCol w:w="7605"/>
-          </w:tblGrid>
-        </w:tblGridChange>
       </w:tblGrid>
       <w:tr>
         <w:trPr>
-          <w:cantSplit w:val="0"/>
-          <w:trHeight w:val="375" w:hRule="atLeast"/>
-          <w:tblHeader w:val="0"/>
+          <w:trHeight w:val="375"/>
         </w:trPr>
         <w:tc>
           <w:tcPr>
+            <w:tcW w:w="2160" w:type="dxa"/>
             <w:tcBorders>
-              <w:top w:color="000000" w:space="0" w:sz="10" w:val="single"/>
-              <w:left w:color="000000" w:space="0" w:sz="10" w:val="single"/>
-              <w:bottom w:color="000000" w:space="0" w:sz="10" w:val="single"/>
-              <w:right w:color="000000" w:space="0" w:sz="10" w:val="single"/>
+              <w:top w:val="single" w:sz="10" w:space="0" w:color="000000"/>
+              <w:left w:val="single" w:sz="10" w:space="0" w:color="000000"/>
+              <w:bottom w:val="single" w:sz="10" w:space="0" w:color="000000"/>
+              <w:right w:val="single" w:sz="10" w:space="0" w:color="000000"/>
             </w:tcBorders>
             <w:tcMar>
-              <w:top w:w="40.0" w:type="dxa"/>
-              <w:left w:w="40.0" w:type="dxa"/>
-              <w:bottom w:w="40.0" w:type="dxa"/>
-              <w:right w:w="40.0" w:type="dxa"/>
+              <w:top w:w="40" w:type="dxa"/>
+              <w:left w:w="40" w:type="dxa"/>
+              <w:bottom w:w="40" w:type="dxa"/>
+              <w:right w:w="40" w:type="dxa"/>
             </w:tcMar>
             <w:vAlign w:val="center"/>
           </w:tcPr>
@@ -2353,33 +2363,28 @@
             </w:pPr>
             <w:r>
               <w:rPr>
-                <w:b w:val="1"/>
-                <w:sz w:val="24"/>
-                <w:szCs w:val="24"/>
-                <w:rtl w:val="0"/>
-              </w:rPr>
-              <w:t xml:space="preserve">ID de HU</w:t>
-            </w:r>
-            <w:r>
-              <w:rPr>
-                <w:rtl w:val="0"/>
-              </w:rPr>
+                <w:b/>
+                <w:sz w:val="24"/>
+                <w:szCs w:val="24"/>
+              </w:rPr>
+              <w:t>ID de HU</w:t>
             </w:r>
           </w:p>
         </w:tc>
         <w:tc>
           <w:tcPr>
+            <w:tcW w:w="7605" w:type="dxa"/>
             <w:tcBorders>
-              <w:top w:color="000000" w:space="0" w:sz="10" w:val="single"/>
-              <w:left w:color="cccccc" w:space="0" w:sz="5" w:val="single"/>
-              <w:bottom w:color="000000" w:space="0" w:sz="10" w:val="single"/>
-              <w:right w:color="000000" w:space="0" w:sz="10" w:val="single"/>
+              <w:top w:val="single" w:sz="10" w:space="0" w:color="000000"/>
+              <w:left w:val="single" w:sz="5" w:space="0" w:color="CCCCCC"/>
+              <w:bottom w:val="single" w:sz="10" w:space="0" w:color="000000"/>
+              <w:right w:val="single" w:sz="10" w:space="0" w:color="000000"/>
             </w:tcBorders>
             <w:tcMar>
-              <w:top w:w="40.0" w:type="dxa"/>
-              <w:left w:w="40.0" w:type="dxa"/>
-              <w:bottom w:w="40.0" w:type="dxa"/>
-              <w:right w:w="40.0" w:type="dxa"/>
+              <w:top w:w="40" w:type="dxa"/>
+              <w:left w:w="40" w:type="dxa"/>
+              <w:bottom w:w="40" w:type="dxa"/>
+              <w:right w:w="40" w:type="dxa"/>
             </w:tcMar>
             <w:vAlign w:val="bottom"/>
           </w:tcPr>
@@ -2395,32 +2400,30 @@
               <w:rPr>
                 <w:sz w:val="24"/>
                 <w:szCs w:val="24"/>
-                <w:rtl w:val="0"/>
-              </w:rPr>
-              <w:t xml:space="preserve">HU-ADMIN-003</w:t>
+              </w:rPr>
+              <w:t>HU-ADMIN-003</w:t>
             </w:r>
           </w:p>
         </w:tc>
       </w:tr>
       <w:tr>
         <w:trPr>
-          <w:cantSplit w:val="0"/>
-          <w:trHeight w:val="375" w:hRule="atLeast"/>
-          <w:tblHeader w:val="0"/>
+          <w:trHeight w:val="375"/>
         </w:trPr>
         <w:tc>
           <w:tcPr>
+            <w:tcW w:w="2160" w:type="dxa"/>
             <w:tcBorders>
-              <w:top w:color="cccccc" w:space="0" w:sz="5" w:val="single"/>
-              <w:left w:color="000000" w:space="0" w:sz="10" w:val="single"/>
-              <w:bottom w:color="000000" w:space="0" w:sz="10" w:val="single"/>
-              <w:right w:color="000000" w:space="0" w:sz="10" w:val="single"/>
+              <w:top w:val="single" w:sz="5" w:space="0" w:color="CCCCCC"/>
+              <w:left w:val="single" w:sz="10" w:space="0" w:color="000000"/>
+              <w:bottom w:val="single" w:sz="10" w:space="0" w:color="000000"/>
+              <w:right w:val="single" w:sz="10" w:space="0" w:color="000000"/>
             </w:tcBorders>
             <w:tcMar>
-              <w:top w:w="40.0" w:type="dxa"/>
-              <w:left w:w="40.0" w:type="dxa"/>
-              <w:bottom w:w="40.0" w:type="dxa"/>
-              <w:right w:w="40.0" w:type="dxa"/>
+              <w:top w:w="40" w:type="dxa"/>
+              <w:left w:w="40" w:type="dxa"/>
+              <w:bottom w:w="40" w:type="dxa"/>
+              <w:right w:w="40" w:type="dxa"/>
             </w:tcMar>
             <w:vAlign w:val="center"/>
           </w:tcPr>
@@ -2435,75 +2438,68 @@
             </w:pPr>
             <w:r>
               <w:rPr>
-                <w:b w:val="1"/>
-                <w:sz w:val="24"/>
-                <w:szCs w:val="24"/>
-                <w:rtl w:val="0"/>
-              </w:rPr>
-              <w:t xml:space="preserve">Título</w:t>
-            </w:r>
-            <w:r>
-              <w:rPr>
-                <w:rtl w:val="0"/>
-              </w:rPr>
+                <w:b/>
+                <w:sz w:val="24"/>
+                <w:szCs w:val="24"/>
+              </w:rPr>
+              <w:lastRenderedPageBreak/>
+              <w:t>Título</w:t>
             </w:r>
           </w:p>
         </w:tc>
         <w:tc>
           <w:tcPr>
+            <w:tcW w:w="7605" w:type="dxa"/>
             <w:tcBorders>
-              <w:top w:color="cccccc" w:space="0" w:sz="5" w:val="single"/>
-              <w:left w:color="cccccc" w:space="0" w:sz="5" w:val="single"/>
-              <w:bottom w:color="000000" w:space="0" w:sz="10" w:val="single"/>
-              <w:right w:color="000000" w:space="0" w:sz="10" w:val="single"/>
+              <w:top w:val="single" w:sz="5" w:space="0" w:color="CCCCCC"/>
+              <w:left w:val="single" w:sz="5" w:space="0" w:color="CCCCCC"/>
+              <w:bottom w:val="single" w:sz="10" w:space="0" w:color="000000"/>
+              <w:right w:val="single" w:sz="10" w:space="0" w:color="000000"/>
             </w:tcBorders>
             <w:tcMar>
-              <w:top w:w="40.0" w:type="dxa"/>
-              <w:left w:w="40.0" w:type="dxa"/>
-              <w:bottom w:w="40.0" w:type="dxa"/>
-              <w:right w:w="40.0" w:type="dxa"/>
+              <w:top w:w="40" w:type="dxa"/>
+              <w:left w:w="40" w:type="dxa"/>
+              <w:bottom w:w="40" w:type="dxa"/>
+              <w:right w:w="40" w:type="dxa"/>
             </w:tcMar>
             <w:vAlign w:val="bottom"/>
           </w:tcPr>
           <w:p>
             <w:pPr>
-              <w:spacing w:after="240" w:before="240" w:lineRule="auto"/>
-              <w:ind w:left="0" w:firstLine="0"/>
-              <w:rPr>
-                <w:sz w:val="24"/>
-                <w:szCs w:val="24"/>
-              </w:rPr>
-            </w:pPr>
-            <w:r>
-              <w:rPr>
-                <w:sz w:val="24"/>
-                <w:szCs w:val="24"/>
-                <w:rtl w:val="0"/>
-              </w:rPr>
-              <w:t xml:space="preserve">Registro de la nota final de aprobación de cada materia.</w:t>
+              <w:spacing w:before="240" w:after="240"/>
+              <w:rPr>
+                <w:sz w:val="24"/>
+                <w:szCs w:val="24"/>
+              </w:rPr>
+            </w:pPr>
+            <w:r>
+              <w:rPr>
+                <w:sz w:val="24"/>
+                <w:szCs w:val="24"/>
+              </w:rPr>
+              <w:t>Registro de la nota final de aprobación de cada materia.</w:t>
             </w:r>
           </w:p>
         </w:tc>
       </w:tr>
       <w:tr>
         <w:trPr>
-          <w:cantSplit w:val="0"/>
-          <w:trHeight w:val="750" w:hRule="atLeast"/>
-          <w:tblHeader w:val="0"/>
+          <w:trHeight w:val="750"/>
         </w:trPr>
         <w:tc>
           <w:tcPr>
+            <w:tcW w:w="2160" w:type="dxa"/>
             <w:tcBorders>
-              <w:top w:color="cccccc" w:space="0" w:sz="5" w:val="single"/>
-              <w:left w:color="000000" w:space="0" w:sz="10" w:val="single"/>
-              <w:bottom w:color="000000" w:space="0" w:sz="10" w:val="single"/>
-              <w:right w:color="000000" w:space="0" w:sz="10" w:val="single"/>
+              <w:top w:val="single" w:sz="5" w:space="0" w:color="CCCCCC"/>
+              <w:left w:val="single" w:sz="10" w:space="0" w:color="000000"/>
+              <w:bottom w:val="single" w:sz="10" w:space="0" w:color="000000"/>
+              <w:right w:val="single" w:sz="10" w:space="0" w:color="000000"/>
             </w:tcBorders>
             <w:tcMar>
-              <w:top w:w="40.0" w:type="dxa"/>
-              <w:left w:w="40.0" w:type="dxa"/>
-              <w:bottom w:w="40.0" w:type="dxa"/>
-              <w:right w:w="40.0" w:type="dxa"/>
+              <w:top w:w="40" w:type="dxa"/>
+              <w:left w:w="40" w:type="dxa"/>
+              <w:bottom w:w="40" w:type="dxa"/>
+              <w:right w:w="40" w:type="dxa"/>
             </w:tcMar>
             <w:vAlign w:val="center"/>
           </w:tcPr>
@@ -2518,33 +2514,28 @@
             </w:pPr>
             <w:r>
               <w:rPr>
-                <w:b w:val="1"/>
-                <w:sz w:val="24"/>
-                <w:szCs w:val="24"/>
-                <w:rtl w:val="0"/>
-              </w:rPr>
-              <w:t xml:space="preserve">Declaración</w:t>
-            </w:r>
-            <w:r>
-              <w:rPr>
-                <w:rtl w:val="0"/>
-              </w:rPr>
+                <w:b/>
+                <w:sz w:val="24"/>
+                <w:szCs w:val="24"/>
+              </w:rPr>
+              <w:t>Declaración</w:t>
             </w:r>
           </w:p>
         </w:tc>
         <w:tc>
           <w:tcPr>
+            <w:tcW w:w="7605" w:type="dxa"/>
             <w:tcBorders>
-              <w:top w:color="cccccc" w:space="0" w:sz="5" w:val="single"/>
-              <w:left w:color="cccccc" w:space="0" w:sz="5" w:val="single"/>
-              <w:bottom w:color="000000" w:space="0" w:sz="10" w:val="single"/>
-              <w:right w:color="000000" w:space="0" w:sz="10" w:val="single"/>
+              <w:top w:val="single" w:sz="5" w:space="0" w:color="CCCCCC"/>
+              <w:left w:val="single" w:sz="5" w:space="0" w:color="CCCCCC"/>
+              <w:bottom w:val="single" w:sz="10" w:space="0" w:color="000000"/>
+              <w:right w:val="single" w:sz="10" w:space="0" w:color="000000"/>
             </w:tcBorders>
             <w:tcMar>
-              <w:top w:w="40.0" w:type="dxa"/>
-              <w:left w:w="40.0" w:type="dxa"/>
-              <w:bottom w:w="40.0" w:type="dxa"/>
-              <w:right w:w="40.0" w:type="dxa"/>
+              <w:top w:w="40" w:type="dxa"/>
+              <w:left w:w="40" w:type="dxa"/>
+              <w:bottom w:w="40" w:type="dxa"/>
+              <w:right w:w="40" w:type="dxa"/>
             </w:tcMar>
             <w:vAlign w:val="bottom"/>
           </w:tcPr>
@@ -2560,32 +2551,30 @@
               <w:rPr>
                 <w:sz w:val="24"/>
                 <w:szCs w:val="24"/>
-                <w:rtl w:val="0"/>
-              </w:rPr>
-              <w:t xml:space="preserve">Como docente de la universidad quiero tener la posibilidad de cargar la nota de cada alumno al rendir el final de la materia con la idea de que sea una forma más dinámica para los docentes y para los administradores.</w:t>
+              </w:rPr>
+              <w:t>Como docente de la universidad quiero tener la posibilidad de cargar la nota de cada alumno al rendir el final de la materia con la idea de que sea una forma más dinámica para los docentes y para los administradores.</w:t>
             </w:r>
           </w:p>
         </w:tc>
       </w:tr>
       <w:tr>
         <w:trPr>
-          <w:cantSplit w:val="0"/>
-          <w:trHeight w:val="1500" w:hRule="atLeast"/>
-          <w:tblHeader w:val="0"/>
+          <w:trHeight w:val="1500"/>
         </w:trPr>
         <w:tc>
           <w:tcPr>
+            <w:tcW w:w="2160" w:type="dxa"/>
             <w:tcBorders>
-              <w:top w:color="cccccc" w:space="0" w:sz="5" w:val="single"/>
-              <w:left w:color="000000" w:space="0" w:sz="10" w:val="single"/>
-              <w:bottom w:color="000000" w:space="0" w:sz="10" w:val="single"/>
-              <w:right w:color="000000" w:space="0" w:sz="10" w:val="single"/>
+              <w:top w:val="single" w:sz="5" w:space="0" w:color="CCCCCC"/>
+              <w:left w:val="single" w:sz="10" w:space="0" w:color="000000"/>
+              <w:bottom w:val="single" w:sz="10" w:space="0" w:color="000000"/>
+              <w:right w:val="single" w:sz="10" w:space="0" w:color="000000"/>
             </w:tcBorders>
             <w:tcMar>
-              <w:top w:w="40.0" w:type="dxa"/>
-              <w:left w:w="40.0" w:type="dxa"/>
-              <w:bottom w:w="40.0" w:type="dxa"/>
-              <w:right w:w="40.0" w:type="dxa"/>
+              <w:top w:w="40" w:type="dxa"/>
+              <w:left w:w="40" w:type="dxa"/>
+              <w:bottom w:w="40" w:type="dxa"/>
+              <w:right w:w="40" w:type="dxa"/>
             </w:tcMar>
             <w:vAlign w:val="center"/>
           </w:tcPr>
@@ -2600,33 +2589,28 @@
             </w:pPr>
             <w:r>
               <w:rPr>
-                <w:b w:val="1"/>
-                <w:sz w:val="24"/>
-                <w:szCs w:val="24"/>
-                <w:rtl w:val="0"/>
-              </w:rPr>
-              <w:t xml:space="preserve">Descripción Detallada</w:t>
-            </w:r>
-            <w:r>
-              <w:rPr>
-                <w:rtl w:val="0"/>
-              </w:rPr>
+                <w:b/>
+                <w:sz w:val="24"/>
+                <w:szCs w:val="24"/>
+              </w:rPr>
+              <w:t>Descripción Detallada</w:t>
             </w:r>
           </w:p>
         </w:tc>
         <w:tc>
           <w:tcPr>
+            <w:tcW w:w="7605" w:type="dxa"/>
             <w:tcBorders>
-              <w:top w:color="cccccc" w:space="0" w:sz="5" w:val="single"/>
-              <w:left w:color="cccccc" w:space="0" w:sz="5" w:val="single"/>
-              <w:bottom w:color="000000" w:space="0" w:sz="10" w:val="single"/>
-              <w:right w:color="000000" w:space="0" w:sz="10" w:val="single"/>
+              <w:top w:val="single" w:sz="5" w:space="0" w:color="CCCCCC"/>
+              <w:left w:val="single" w:sz="5" w:space="0" w:color="CCCCCC"/>
+              <w:bottom w:val="single" w:sz="10" w:space="0" w:color="000000"/>
+              <w:right w:val="single" w:sz="10" w:space="0" w:color="000000"/>
             </w:tcBorders>
             <w:tcMar>
-              <w:top w:w="40.0" w:type="dxa"/>
-              <w:left w:w="40.0" w:type="dxa"/>
-              <w:bottom w:w="40.0" w:type="dxa"/>
-              <w:right w:w="40.0" w:type="dxa"/>
+              <w:top w:w="40" w:type="dxa"/>
+              <w:left w:w="40" w:type="dxa"/>
+              <w:bottom w:w="40" w:type="dxa"/>
+              <w:right w:w="40" w:type="dxa"/>
             </w:tcMar>
             <w:vAlign w:val="bottom"/>
           </w:tcPr>
@@ -2642,49 +2626,92 @@
               <w:rPr>
                 <w:sz w:val="24"/>
                 <w:szCs w:val="24"/>
-                <w:rtl w:val="0"/>
-              </w:rPr>
-              <w:t xml:space="preserve">El sistema debe tener el listado de los alumnos inscriptos para rendir el final en ese llamado, y luego el docente debe poder cargar la nota seleccionando el alumno y completando el campo (nota), un método auxiliar considerable para cargar la nota, es poder buscar por dni y hacerlo directamente (en casos que tengan un listado de alumnos muy amplio, puede ser más flexible, que buscar uno por uno ). </w:t>
-            </w:r>
-          </w:p>
-          <w:p>
-            <w:pPr>
-              <w:widowControl w:val="0"/>
-              <w:rPr>
-                <w:sz w:val="24"/>
-                <w:szCs w:val="24"/>
-              </w:rPr>
-            </w:pPr>
-            <w:r>
-              <w:rPr>
-                <w:sz w:val="24"/>
-                <w:szCs w:val="24"/>
-                <w:rtl w:val="0"/>
-              </w:rPr>
-              <w:t xml:space="preserve">Debe recibir una alerta para confirmar su carga de nota, para evitar confusiones. Nos sería muy útil poder agregar un ausente para los alumnos que decidieron no rendir, y la nota por defecto sería un ‘2’.</w:t>
+              </w:rPr>
+              <w:t>El sistema debe tener el listado de los alumnos inscriptos para rendir el final en ese llamado, y luego el docente debe poder cargar la nota seleccionando el alumno y completando el campo (nota), un método auxiliar considerable para cargar la nota, es pode</w:t>
+            </w:r>
+            <w:r>
+              <w:rPr>
+                <w:sz w:val="24"/>
+                <w:szCs w:val="24"/>
+              </w:rPr>
+              <w:t xml:space="preserve">r buscar por </w:t>
+            </w:r>
+            <w:proofErr w:type="spellStart"/>
+            <w:r>
+              <w:rPr>
+                <w:sz w:val="24"/>
+                <w:szCs w:val="24"/>
+              </w:rPr>
+              <w:t>dni</w:t>
+            </w:r>
+            <w:proofErr w:type="spellEnd"/>
+            <w:r>
+              <w:rPr>
+                <w:sz w:val="24"/>
+                <w:szCs w:val="24"/>
+              </w:rPr>
+              <w:t xml:space="preserve"> y hacerlo directamente (en casos que tengan un listado de alumnos muy amplio, puede ser más flexible, que buscar uno por </w:t>
+            </w:r>
+            <w:proofErr w:type="gramStart"/>
+            <w:r>
+              <w:rPr>
+                <w:sz w:val="24"/>
+                <w:szCs w:val="24"/>
+              </w:rPr>
+              <w:t>uno )</w:t>
+            </w:r>
+            <w:proofErr w:type="gramEnd"/>
+            <w:r>
+              <w:rPr>
+                <w:sz w:val="24"/>
+                <w:szCs w:val="24"/>
+              </w:rPr>
+              <w:t xml:space="preserve">. </w:t>
+            </w:r>
+          </w:p>
+          <w:p>
+            <w:pPr>
+              <w:widowControl w:val="0"/>
+              <w:rPr>
+                <w:sz w:val="24"/>
+                <w:szCs w:val="24"/>
+              </w:rPr>
+            </w:pPr>
+            <w:r>
+              <w:rPr>
+                <w:sz w:val="24"/>
+                <w:szCs w:val="24"/>
+              </w:rPr>
+              <w:t>Debe recibir una alerta para confirmar su carga de nota, para evitar confusiones. Nos sería muy útil poder agr</w:t>
+            </w:r>
+            <w:r>
+              <w:rPr>
+                <w:sz w:val="24"/>
+                <w:szCs w:val="24"/>
+              </w:rPr>
+              <w:t>egar un ausente para los alumnos que decidieron no rendir, y la nota por defecto sería un ‘2’.</w:t>
             </w:r>
           </w:p>
         </w:tc>
       </w:tr>
       <w:tr>
         <w:trPr>
-          <w:cantSplit w:val="0"/>
-          <w:trHeight w:val="750" w:hRule="atLeast"/>
-          <w:tblHeader w:val="0"/>
+          <w:trHeight w:val="750"/>
         </w:trPr>
         <w:tc>
           <w:tcPr>
+            <w:tcW w:w="2160" w:type="dxa"/>
             <w:tcBorders>
-              <w:top w:color="cccccc" w:space="0" w:sz="5" w:val="single"/>
-              <w:left w:color="000000" w:space="0" w:sz="10" w:val="single"/>
-              <w:bottom w:color="000000" w:space="0" w:sz="10" w:val="single"/>
-              <w:right w:color="000000" w:space="0" w:sz="10" w:val="single"/>
+              <w:top w:val="single" w:sz="5" w:space="0" w:color="CCCCCC"/>
+              <w:left w:val="single" w:sz="10" w:space="0" w:color="000000"/>
+              <w:bottom w:val="single" w:sz="10" w:space="0" w:color="000000"/>
+              <w:right w:val="single" w:sz="10" w:space="0" w:color="000000"/>
             </w:tcBorders>
             <w:tcMar>
-              <w:top w:w="40.0" w:type="dxa"/>
-              <w:left w:w="40.0" w:type="dxa"/>
-              <w:bottom w:w="40.0" w:type="dxa"/>
-              <w:right w:w="40.0" w:type="dxa"/>
+              <w:top w:w="40" w:type="dxa"/>
+              <w:left w:w="40" w:type="dxa"/>
+              <w:bottom w:w="40" w:type="dxa"/>
+              <w:right w:w="40" w:type="dxa"/>
             </w:tcMar>
             <w:vAlign w:val="center"/>
           </w:tcPr>
@@ -2699,33 +2726,28 @@
             </w:pPr>
             <w:r>
               <w:rPr>
-                <w:b w:val="1"/>
-                <w:sz w:val="24"/>
-                <w:szCs w:val="24"/>
-                <w:rtl w:val="0"/>
-              </w:rPr>
-              <w:t xml:space="preserve">Criterios de Validación</w:t>
-            </w:r>
-            <w:r>
-              <w:rPr>
-                <w:rtl w:val="0"/>
-              </w:rPr>
+                <w:b/>
+                <w:sz w:val="24"/>
+                <w:szCs w:val="24"/>
+              </w:rPr>
+              <w:t>Criterios de Validación</w:t>
             </w:r>
           </w:p>
         </w:tc>
         <w:tc>
           <w:tcPr>
+            <w:tcW w:w="7605" w:type="dxa"/>
             <w:tcBorders>
-              <w:top w:color="cccccc" w:space="0" w:sz="5" w:val="single"/>
-              <w:left w:color="cccccc" w:space="0" w:sz="5" w:val="single"/>
-              <w:bottom w:color="000000" w:space="0" w:sz="10" w:val="single"/>
-              <w:right w:color="000000" w:space="0" w:sz="10" w:val="single"/>
+              <w:top w:val="single" w:sz="5" w:space="0" w:color="CCCCCC"/>
+              <w:left w:val="single" w:sz="5" w:space="0" w:color="CCCCCC"/>
+              <w:bottom w:val="single" w:sz="10" w:space="0" w:color="000000"/>
+              <w:right w:val="single" w:sz="10" w:space="0" w:color="000000"/>
             </w:tcBorders>
             <w:tcMar>
-              <w:top w:w="40.0" w:type="dxa"/>
-              <w:left w:w="40.0" w:type="dxa"/>
-              <w:bottom w:w="40.0" w:type="dxa"/>
-              <w:right w:w="40.0" w:type="dxa"/>
+              <w:top w:w="40" w:type="dxa"/>
+              <w:left w:w="40" w:type="dxa"/>
+              <w:bottom w:w="40" w:type="dxa"/>
+              <w:right w:w="40" w:type="dxa"/>
             </w:tcMar>
             <w:vAlign w:val="bottom"/>
           </w:tcPr>
@@ -2741,32 +2763,46 @@
               <w:rPr>
                 <w:sz w:val="24"/>
                 <w:szCs w:val="24"/>
-                <w:rtl w:val="0"/>
-              </w:rPr>
-              <w:t xml:space="preserve">En casos de que el docente busque el alumno por el dni asociado y sea inexistente, debería informarse con un mensaje de interfaz gráfica.</w:t>
+              </w:rPr>
+              <w:t xml:space="preserve">En casos de que el docente busque el alumno por el </w:t>
+            </w:r>
+            <w:proofErr w:type="spellStart"/>
+            <w:r>
+              <w:rPr>
+                <w:sz w:val="24"/>
+                <w:szCs w:val="24"/>
+              </w:rPr>
+              <w:t>dni</w:t>
+            </w:r>
+            <w:proofErr w:type="spellEnd"/>
+            <w:r>
+              <w:rPr>
+                <w:sz w:val="24"/>
+                <w:szCs w:val="24"/>
+              </w:rPr>
+              <w:t xml:space="preserve"> asociado y sea inexistente, debería informarse con un mensaje de interfaz gráfica.</w:t>
             </w:r>
           </w:p>
         </w:tc>
       </w:tr>
       <w:tr>
         <w:trPr>
-          <w:cantSplit w:val="0"/>
-          <w:trHeight w:val="750" w:hRule="atLeast"/>
-          <w:tblHeader w:val="0"/>
+          <w:trHeight w:val="750"/>
         </w:trPr>
         <w:tc>
           <w:tcPr>
+            <w:tcW w:w="2160" w:type="dxa"/>
             <w:tcBorders>
-              <w:top w:color="cccccc" w:space="0" w:sz="5" w:val="single"/>
-              <w:left w:color="000000" w:space="0" w:sz="10" w:val="single"/>
-              <w:bottom w:color="000000" w:space="0" w:sz="10" w:val="single"/>
-              <w:right w:color="000000" w:space="0" w:sz="10" w:val="single"/>
+              <w:top w:val="single" w:sz="5" w:space="0" w:color="CCCCCC"/>
+              <w:left w:val="single" w:sz="10" w:space="0" w:color="000000"/>
+              <w:bottom w:val="single" w:sz="10" w:space="0" w:color="000000"/>
+              <w:right w:val="single" w:sz="10" w:space="0" w:color="000000"/>
             </w:tcBorders>
             <w:tcMar>
-              <w:top w:w="40.0" w:type="dxa"/>
-              <w:left w:w="40.0" w:type="dxa"/>
-              <w:bottom w:w="40.0" w:type="dxa"/>
-              <w:right w:w="40.0" w:type="dxa"/>
+              <w:top w:w="40" w:type="dxa"/>
+              <w:left w:w="40" w:type="dxa"/>
+              <w:bottom w:w="40" w:type="dxa"/>
+              <w:right w:w="40" w:type="dxa"/>
             </w:tcMar>
             <w:vAlign w:val="center"/>
           </w:tcPr>
@@ -2781,33 +2817,28 @@
             </w:pPr>
             <w:r>
               <w:rPr>
-                <w:b w:val="1"/>
-                <w:sz w:val="24"/>
-                <w:szCs w:val="24"/>
-                <w:rtl w:val="0"/>
-              </w:rPr>
-              <w:t xml:space="preserve">Tareas Asociadas a la Implementación</w:t>
-            </w:r>
-            <w:r>
-              <w:rPr>
-                <w:rtl w:val="0"/>
-              </w:rPr>
+                <w:b/>
+                <w:sz w:val="24"/>
+                <w:szCs w:val="24"/>
+              </w:rPr>
+              <w:t>Tareas Asociadas a la Implementación</w:t>
             </w:r>
           </w:p>
         </w:tc>
         <w:tc>
           <w:tcPr>
+            <w:tcW w:w="7605" w:type="dxa"/>
             <w:tcBorders>
-              <w:top w:color="cccccc" w:space="0" w:sz="5" w:val="single"/>
-              <w:left w:color="cccccc" w:space="0" w:sz="5" w:val="single"/>
-              <w:bottom w:color="000000" w:space="0" w:sz="10" w:val="single"/>
-              <w:right w:color="000000" w:space="0" w:sz="10" w:val="single"/>
+              <w:top w:val="single" w:sz="5" w:space="0" w:color="CCCCCC"/>
+              <w:left w:val="single" w:sz="5" w:space="0" w:color="CCCCCC"/>
+              <w:bottom w:val="single" w:sz="10" w:space="0" w:color="000000"/>
+              <w:right w:val="single" w:sz="10" w:space="0" w:color="000000"/>
             </w:tcBorders>
             <w:tcMar>
-              <w:top w:w="40.0" w:type="dxa"/>
-              <w:left w:w="40.0" w:type="dxa"/>
-              <w:bottom w:w="40.0" w:type="dxa"/>
-              <w:right w:w="40.0" w:type="dxa"/>
+              <w:top w:w="40" w:type="dxa"/>
+              <w:left w:w="40" w:type="dxa"/>
+              <w:bottom w:w="40" w:type="dxa"/>
+              <w:right w:w="40" w:type="dxa"/>
             </w:tcMar>
             <w:vAlign w:val="bottom"/>
           </w:tcPr>
@@ -2823,26 +2854,31 @@
               <w:rPr>
                 <w:sz w:val="24"/>
                 <w:szCs w:val="24"/>
-                <w:rtl w:val="0"/>
-              </w:rPr>
-              <w:t xml:space="preserve">Luego de confirmar la solicitud de la carga de la nota, debe notificarse al alumno con un mail, que cuente con su nota, aprobado o desaprobado, o el caso especial que sea un alumno que se ausentó a rendir, el sistema se tiene que encargar de toda la lógica, liberando al docente de ese compromiso.</w:t>
-            </w:r>
-          </w:p>
-          <w:p>
-            <w:pPr>
-              <w:widowControl w:val="0"/>
-              <w:rPr>
-                <w:sz w:val="24"/>
-                <w:szCs w:val="24"/>
-              </w:rPr>
-            </w:pPr>
-            <w:r>
-              <w:rPr>
-                <w:sz w:val="24"/>
-                <w:szCs w:val="24"/>
-                <w:rtl w:val="0"/>
-              </w:rPr>
-              <w:t xml:space="preserve">Además, cada nota cargada debe impactar en el promedio del alumno en el sistema.https://github.com/Augusto-stack/Proyecto-1-Ingenieria.git</w:t>
+              </w:rPr>
+              <w:t>Luego de confirmar la solicitud de la carga de la nota, debe notificarse al alumno con un mail, que cuente con su nota, aprobado o desaprobado, o el caso especial que sea un alumno que se ausentó a rendir, el sistema se tiene que encargar de toda la lógica</w:t>
+            </w:r>
+            <w:r>
+              <w:rPr>
+                <w:sz w:val="24"/>
+                <w:szCs w:val="24"/>
+              </w:rPr>
+              <w:t>, liberando al docente de ese compromiso.</w:t>
+            </w:r>
+          </w:p>
+          <w:p>
+            <w:pPr>
+              <w:widowControl w:val="0"/>
+              <w:rPr>
+                <w:sz w:val="24"/>
+                <w:szCs w:val="24"/>
+              </w:rPr>
+            </w:pPr>
+            <w:r>
+              <w:rPr>
+                <w:sz w:val="24"/>
+                <w:szCs w:val="24"/>
+              </w:rPr>
+              <w:t>Además, cada nota cargada debe impactar en el promedio del alumno en el sistema.https://github.com/Augusto-stack/Proyecto-1-Ingenieria.git</w:t>
             </w:r>
           </w:p>
         </w:tc>
@@ -2850,115 +2886,146 @@
     </w:tbl>
     <w:p>
       <w:pPr>
-        <w:spacing w:after="160" w:before="240" w:line="259.20000000000005" w:lineRule="auto"/>
-        <w:rPr>
-          <w:sz w:val="24"/>
-          <w:szCs w:val="24"/>
-        </w:rPr>
-      </w:pPr>
-      <w:r>
-        <w:rPr>
-          <w:rtl w:val="0"/>
-        </w:rPr>
-      </w:r>
-    </w:p>
-    <w:p>
-      <w:pPr>
-        <w:spacing w:after="160" w:before="240" w:line="259.20000000000005" w:lineRule="auto"/>
-        <w:rPr>
-          <w:sz w:val="24"/>
-          <w:szCs w:val="24"/>
-        </w:rPr>
-      </w:pPr>
-      <w:r>
-        <w:rPr>
-          <w:rtl w:val="0"/>
-        </w:rPr>
-      </w:r>
-    </w:p>
-    <w:p>
-      <w:pPr>
-        <w:spacing w:after="160" w:before="240" w:line="259.20000000000005" w:lineRule="auto"/>
-        <w:rPr>
-          <w:sz w:val="24"/>
-          <w:szCs w:val="24"/>
-        </w:rPr>
-      </w:pPr>
-      <w:r>
-        <w:rPr>
-          <w:b w:val="1"/>
+        <w:spacing w:before="240" w:after="160" w:line="259" w:lineRule="auto"/>
+        <w:rPr>
+          <w:sz w:val="24"/>
+          <w:szCs w:val="24"/>
+        </w:rPr>
+      </w:pPr>
+      <w:bookmarkStart w:id="1" w:name="_GoBack"/>
+      <w:bookmarkEnd w:id="1"/>
+    </w:p>
+    <w:p>
+      <w:pPr>
+        <w:spacing w:before="240" w:after="160" w:line="259" w:lineRule="auto"/>
+        <w:rPr>
+          <w:sz w:val="24"/>
+          <w:szCs w:val="24"/>
+        </w:rPr>
+      </w:pPr>
+    </w:p>
+    <w:p>
+      <w:pPr>
+        <w:spacing w:before="240" w:after="160" w:line="259" w:lineRule="auto"/>
+        <w:rPr>
+          <w:sz w:val="24"/>
+          <w:szCs w:val="24"/>
+        </w:rPr>
+      </w:pPr>
+      <w:r>
+        <w:rPr>
+          <w:b/>
           <w:sz w:val="24"/>
           <w:szCs w:val="24"/>
           <w:u w:val="single"/>
-          <w:rtl w:val="0"/>
-        </w:rPr>
-        <w:t xml:space="preserve">Escenario:</w:t>
-      </w:r>
-      <w:r>
-        <w:rPr>
-          <w:sz w:val="24"/>
-          <w:szCs w:val="24"/>
-          <w:rtl w:val="0"/>
+        </w:rPr>
+        <w:t>Escenario:</w:t>
+      </w:r>
+      <w:r>
+        <w:rPr>
+          <w:sz w:val="24"/>
+          <w:szCs w:val="24"/>
         </w:rPr>
         <w:t xml:space="preserve"> </w:t>
       </w:r>
     </w:p>
     <w:p>
       <w:pPr>
-        <w:spacing w:after="160" w:before="240" w:line="259.20000000000005" w:lineRule="auto"/>
-        <w:rPr>
-          <w:sz w:val="24"/>
-          <w:szCs w:val="24"/>
-        </w:rPr>
-      </w:pPr>
-      <w:r>
-        <w:rPr>
-          <w:sz w:val="24"/>
-          <w:szCs w:val="24"/>
-          <w:rtl w:val="0"/>
-        </w:rPr>
-        <w:t xml:space="preserve">El alumno ingresante Juan Esdeladeña se registra en el Sistema de Información de Alumnos por primera vez, en facultad le dicen que para ingresar debe entrar con su DNI (45340470) y con una contraseña que le fue proporcionada por el Registro de Alumnos a su email (juan.esdeladeñ</w:t>
-      </w:r>
-      <w:r>
-        <w:rPr>
-          <w:sz w:val="24"/>
-          <w:szCs w:val="24"/>
-          <w:rtl w:val="0"/>
-        </w:rPr>
-        <w:t xml:space="preserve">a@gmail.com</w:t>
-      </w:r>
-      <w:r>
-        <w:rPr>
-          <w:sz w:val="24"/>
-          <w:szCs w:val="24"/>
-          <w:rtl w:val="0"/>
-        </w:rPr>
-        <w:t xml:space="preserve">) la cual se compone por su nombre y DNI. Una vez dentro del sistema completa sus datos personales faltantes, como su teléfono celular: 53840340 y pasa  a inscribirse en las materias que va a cursar en su primer cuatrimestre, la cuales son: [3410] “Introducción a la Computacion y Programacion”, [3376] “Introducción a la Matemática” y [3377] “Lógica y Resolución de Problemas”.</w:t>
-      </w:r>
-    </w:p>
-    <w:p>
-      <w:pPr>
-        <w:spacing w:after="240" w:before="240" w:lineRule="auto"/>
-        <w:rPr/>
-      </w:pPr>
-      <w:r>
-        <w:rPr>
-          <w:rtl w:val="0"/>
-        </w:rPr>
-      </w:r>
+        <w:spacing w:before="240" w:after="160" w:line="259" w:lineRule="auto"/>
+        <w:rPr>
+          <w:sz w:val="24"/>
+          <w:szCs w:val="24"/>
+        </w:rPr>
+      </w:pPr>
+      <w:r>
+        <w:rPr>
+          <w:sz w:val="24"/>
+          <w:szCs w:val="24"/>
+        </w:rPr>
+        <w:t xml:space="preserve">El alumno ingresante Juan </w:t>
+      </w:r>
+      <w:proofErr w:type="spellStart"/>
+      <w:r>
+        <w:rPr>
+          <w:sz w:val="24"/>
+          <w:szCs w:val="24"/>
+        </w:rPr>
+        <w:t>Esdeladeña</w:t>
+      </w:r>
+      <w:proofErr w:type="spellEnd"/>
+      <w:r>
+        <w:rPr>
+          <w:sz w:val="24"/>
+          <w:szCs w:val="24"/>
+        </w:rPr>
+        <w:t xml:space="preserve"> se registra en el Siste</w:t>
+      </w:r>
+      <w:r>
+        <w:rPr>
+          <w:sz w:val="24"/>
+          <w:szCs w:val="24"/>
+        </w:rPr>
+        <w:t>ma de Información de Alumnos por primera vez, en facultad le dicen que para ingresar debe entrar con su DNI (45340470) y con una contraseña que le fue proporcionada por el Registro de Alumnos a su email (juan.esdeladeña@gmail.com) la cual se compone por su</w:t>
+      </w:r>
+      <w:r>
+        <w:rPr>
+          <w:sz w:val="24"/>
+          <w:szCs w:val="24"/>
+        </w:rPr>
+        <w:t xml:space="preserve"> nombre y DNI. Una vez dentro del sistema completa sus datos personales faltantes, como su teléfono celular: 53840340 y </w:t>
+      </w:r>
+      <w:proofErr w:type="gramStart"/>
+      <w:r>
+        <w:rPr>
+          <w:sz w:val="24"/>
+          <w:szCs w:val="24"/>
+        </w:rPr>
+        <w:t>pasa  a</w:t>
+      </w:r>
+      <w:proofErr w:type="gramEnd"/>
+      <w:r>
+        <w:rPr>
+          <w:sz w:val="24"/>
+          <w:szCs w:val="24"/>
+        </w:rPr>
+        <w:t xml:space="preserve"> inscribirse en las materias que va a cursar en su primer cuatrimestre, la cuales son: [3410] “Introducción a la Computación</w:t>
+      </w:r>
+      <w:r>
+        <w:rPr>
+          <w:sz w:val="24"/>
+          <w:szCs w:val="24"/>
+        </w:rPr>
+        <w:t xml:space="preserve"> y Programación</w:t>
+      </w:r>
+      <w:r>
+        <w:rPr>
+          <w:sz w:val="24"/>
+          <w:szCs w:val="24"/>
+        </w:rPr>
+        <w:t>”, [3376] “Introducción a la Matemática” y [3377] “Lógica y Resolución de Problemas”.</w:t>
+      </w:r>
+    </w:p>
+    <w:p>
+      <w:pPr>
+        <w:spacing w:before="240" w:after="240"/>
+      </w:pPr>
     </w:p>
     <w:sectPr>
-      <w:pgSz w:h="16834" w:w="11909" w:orient="portrait"/>
-      <w:pgMar w:bottom="1133.8582677165355" w:top="1133.8582677165355" w:left="992.1259842519686" w:right="992.1259842519686" w:header="720" w:footer="720"/>
+      <w:pgSz w:w="11909" w:h="16834"/>
+      <w:pgMar w:top="1133" w:right="992" w:bottom="1133" w:left="992" w:header="720" w:footer="720" w:gutter="0"/>
       <w:pgNumType w:start="1"/>
+      <w:cols w:space="720"/>
     </w:sectPr>
   </w:body>
 </w:document>
 </file>
 
 <file path=word/numbering.xml><?xml version="1.0" encoding="utf-8"?>
-<w:numbering xmlns:mc="http://schemas.openxmlformats.org/markup-compatibility/2006" xmlns:o="urn:schemas-microsoft-com:office:office" xmlns:r="http://schemas.openxmlformats.org/officeDocument/2006/relationships" xmlns:m="http://schemas.openxmlformats.org/officeDocument/2006/math" xmlns:v="urn:schemas-microsoft-com:vml" xmlns:wp="http://schemas.openxmlformats.org/drawingml/2006/wordprocessingDrawing" xmlns:w10="urn:schemas-microsoft-com:office:word" xmlns:w="http://schemas.openxmlformats.org/wordprocessingml/2006/main" xmlns:wne="http://schemas.microsoft.com/office/word/2006/wordml" xmlns:sl="http://schemas.openxmlformats.org/schemaLibrary/2006/main" xmlns:a="http://schemas.openxmlformats.org/drawingml/2006/main" xmlns:pic="http://schemas.openxmlformats.org/drawingml/2006/picture" xmlns:c="http://schemas.openxmlformats.org/drawingml/2006/chart" xmlns:lc="http://schemas.openxmlformats.org/drawingml/2006/lockedCanvas" xmlns:dgm="http://schemas.openxmlformats.org/drawingml/2006/diagram" xmlns:wps="http://schemas.microsoft.com/office/word/2010/wordprocessingShape" xmlns:wpg="http://schemas.microsoft.com/office/word/2010/wordprocessingGroup" xmlns:w14="http://schemas.microsoft.com/office/word/2010/wordml" xmlns:w15="http://schemas.microsoft.com/office/word/2012/wordml" xmlns:w16="http://schemas.microsoft.com/office/word/2018/wordml" xmlns:w16cex="http://schemas.microsoft.com/office/word/2018/wordml/cex" xmlns:w16cid="http://schemas.microsoft.com/office/word/2016/wordml/cid" xmlns="http://schemas.microsoft.com/office/tasks/2019/documenttasks" xmlns:cr="http://schemas.microsoft.com/office/comments/2020/reactions">
-  <w:abstractNum w:abstractNumId="1">
+<w:numbering xmlns:wpc="http://schemas.microsoft.com/office/word/2010/wordprocessingCanvas" xmlns:cx="http://schemas.microsoft.com/office/drawing/2014/chartex" xmlns:mc="http://schemas.openxmlformats.org/markup-compatibility/2006" xmlns:o="urn:schemas-microsoft-com:office:office" xmlns:r="http://schemas.openxmlformats.org/officeDocument/2006/relationships" xmlns:m="http://schemas.openxmlformats.org/officeDocument/2006/math" xmlns:v="urn:schemas-microsoft-com:vml" xmlns:wp14="http://schemas.microsoft.com/office/word/2010/wordprocessingDrawing" xmlns:wp="http://schemas.openxmlformats.org/drawingml/2006/wordprocessingDrawing" xmlns:w10="urn:schemas-microsoft-com:office:word" xmlns:w="http://schemas.openxmlformats.org/wordprocessingml/2006/main" xmlns:w14="http://schemas.microsoft.com/office/word/2010/wordml" xmlns:w15="http://schemas.microsoft.com/office/word/2012/wordml" xmlns:w16se="http://schemas.microsoft.com/office/word/2015/wordml/symex" xmlns:wpg="http://schemas.microsoft.com/office/word/2010/wordprocessingGroup" xmlns:wpi="http://schemas.microsoft.com/office/word/2010/wordprocessingInk" xmlns:wne="http://schemas.microsoft.com/office/word/2006/wordml" xmlns:wps="http://schemas.microsoft.com/office/word/2010/wordprocessingShape" mc:Ignorable="w14 w15 w16se wp14">
+  <w:abstractNum w:abstractNumId="0" w15:restartNumberingAfterBreak="0">
+    <w:nsid w:val="2C3076AD"/>
+    <w:multiLevelType w:val="multilevel"/>
+    <w:tmpl w:val="15FE22D6"/>
     <w:lvl w:ilvl="0">
       <w:start w:val="1"/>
       <w:numFmt w:val="bullet"/>
@@ -3068,7 +3135,10 @@
       </w:rPr>
     </w:lvl>
   </w:abstractNum>
-  <w:abstractNum w:abstractNumId="2">
+  <w:abstractNum w:abstractNumId="1" w15:restartNumberingAfterBreak="0">
+    <w:nsid w:val="7C010BB6"/>
+    <w:multiLevelType w:val="multilevel"/>
+    <w:tmpl w:val="07E4F212"/>
     <w:lvl w:ilvl="0">
       <w:start w:val="1"/>
       <w:numFmt w:val="bullet"/>
@@ -3179,23 +3249,23 @@
     </w:lvl>
   </w:abstractNum>
   <w:num w:numId="1">
-    <w:abstractNumId w:val="1"/>
+    <w:abstractNumId w:val="0"/>
   </w:num>
   <w:num w:numId="2">
-    <w:abstractNumId w:val="2"/>
+    <w:abstractNumId w:val="1"/>
   </w:num>
 </w:numbering>
 </file>
 
 <file path=word/styles.xml><?xml version="1.0" encoding="utf-8"?>
-<w:styles xmlns:mc="http://schemas.openxmlformats.org/markup-compatibility/2006" xmlns:o="urn:schemas-microsoft-com:office:office" xmlns:r="http://schemas.openxmlformats.org/officeDocument/2006/relationships" xmlns:m="http://schemas.openxmlformats.org/officeDocument/2006/math" xmlns:v="urn:schemas-microsoft-com:vml" xmlns:wp="http://schemas.openxmlformats.org/drawingml/2006/wordprocessingDrawing" xmlns:w10="urn:schemas-microsoft-com:office:word" xmlns:w="http://schemas.openxmlformats.org/wordprocessingml/2006/main" xmlns:wne="http://schemas.microsoft.com/office/word/2006/wordml" xmlns:sl="http://schemas.openxmlformats.org/schemaLibrary/2006/main" xmlns:a="http://schemas.openxmlformats.org/drawingml/2006/main" xmlns:pic="http://schemas.openxmlformats.org/drawingml/2006/picture" xmlns:c="http://schemas.openxmlformats.org/drawingml/2006/chart" xmlns:lc="http://schemas.openxmlformats.org/drawingml/2006/lockedCanvas" xmlns:dgm="http://schemas.openxmlformats.org/drawingml/2006/diagram" xmlns:wps="http://schemas.microsoft.com/office/word/2010/wordprocessingShape" xmlns:wpg="http://schemas.microsoft.com/office/word/2010/wordprocessingGroup" xmlns:w14="http://schemas.microsoft.com/office/word/2010/wordml" xmlns:w15="http://schemas.microsoft.com/office/word/2012/wordml" xmlns:w16="http://schemas.microsoft.com/office/word/2018/wordml" xmlns:w16cex="http://schemas.microsoft.com/office/word/2018/wordml/cex" xmlns:w16cid="http://schemas.microsoft.com/office/word/2016/wordml/cid" xmlns="http://schemas.microsoft.com/office/tasks/2019/documenttasks" xmlns:cr="http://schemas.microsoft.com/office/comments/2020/reactions">
+<w:styles xmlns:mc="http://schemas.openxmlformats.org/markup-compatibility/2006" xmlns:r="http://schemas.openxmlformats.org/officeDocument/2006/relationships" xmlns:w="http://schemas.openxmlformats.org/wordprocessingml/2006/main" xmlns:w14="http://schemas.microsoft.com/office/word/2010/wordml" xmlns:w15="http://schemas.microsoft.com/office/word/2012/wordml" xmlns:w16se="http://schemas.microsoft.com/office/word/2015/wordml/symex" mc:Ignorable="w14 w15 w16se">
   <w:docDefaults>
     <w:rPrDefault>
       <w:rPr>
-        <w:rFonts w:ascii="Arial" w:cs="Arial" w:eastAsia="Arial" w:hAnsi="Arial"/>
+        <w:rFonts w:ascii="Arial" w:eastAsia="Arial" w:hAnsi="Arial" w:cs="Arial"/>
         <w:sz w:val="22"/>
         <w:szCs w:val="22"/>
-        <w:lang w:val="es_419"/>
+        <w:lang w:val="es-AR" w:eastAsia="es-AR" w:bidi="ar-SA"/>
       </w:rPr>
     </w:rPrDefault>
     <w:pPrDefault>
@@ -3204,77 +3274,437 @@
       </w:pPr>
     </w:pPrDefault>
   </w:docDefaults>
-  <w:style w:type="table" w:styleId="TableNormal" w:default="1">
-    <w:name w:val="TableNormal"/>
-    <w:tblPr>
-      <w:tblCellMar>
-        <w:top w:w="100.0" w:type="dxa"/>
-        <w:left w:w="100.0" w:type="dxa"/>
-        <w:bottom w:w="100.0" w:type="dxa"/>
-        <w:right w:w="100.0" w:type="dxa"/>
-      </w:tblCellMar>
-    </w:tblPr>
+  <w:latentStyles w:defLockedState="0" w:defUIPriority="99" w:defSemiHidden="0" w:defUnhideWhenUsed="0" w:defQFormat="0" w:count="371">
+    <w:lsdException w:name="Normal" w:uiPriority="0" w:qFormat="1"/>
+    <w:lsdException w:name="heading 1" w:uiPriority="9" w:qFormat="1"/>
+    <w:lsdException w:name="heading 2" w:semiHidden="1" w:uiPriority="9" w:unhideWhenUsed="1" w:qFormat="1"/>
+    <w:lsdException w:name="heading 3" w:semiHidden="1" w:uiPriority="9" w:unhideWhenUsed="1" w:qFormat="1"/>
+    <w:lsdException w:name="heading 4" w:semiHidden="1" w:uiPriority="9" w:unhideWhenUsed="1" w:qFormat="1"/>
+    <w:lsdException w:name="heading 5" w:semiHidden="1" w:uiPriority="9" w:unhideWhenUsed="1" w:qFormat="1"/>
+    <w:lsdException w:name="heading 6" w:semiHidden="1" w:uiPriority="9" w:unhideWhenUsed="1" w:qFormat="1"/>
+    <w:lsdException w:name="heading 7" w:semiHidden="1" w:uiPriority="9" w:unhideWhenUsed="1" w:qFormat="1"/>
+    <w:lsdException w:name="heading 8" w:semiHidden="1" w:uiPriority="9" w:unhideWhenUsed="1" w:qFormat="1"/>
+    <w:lsdException w:name="heading 9" w:semiHidden="1" w:uiPriority="9" w:unhideWhenUsed="1" w:qFormat="1"/>
+    <w:lsdException w:name="index 1" w:semiHidden="1" w:unhideWhenUsed="1"/>
+    <w:lsdException w:name="index 2" w:semiHidden="1" w:unhideWhenUsed="1"/>
+    <w:lsdException w:name="index 3" w:semiHidden="1" w:unhideWhenUsed="1"/>
+    <w:lsdException w:name="index 4" w:semiHidden="1" w:unhideWhenUsed="1"/>
+    <w:lsdException w:name="index 5" w:semiHidden="1" w:unhideWhenUsed="1"/>
+    <w:lsdException w:name="index 6" w:semiHidden="1" w:unhideWhenUsed="1"/>
+    <w:lsdException w:name="index 7" w:semiHidden="1" w:unhideWhenUsed="1"/>
+    <w:lsdException w:name="index 8" w:semiHidden="1" w:unhideWhenUsed="1"/>
+    <w:lsdException w:name="index 9" w:semiHidden="1" w:unhideWhenUsed="1"/>
+    <w:lsdException w:name="toc 1" w:semiHidden="1" w:uiPriority="39" w:unhideWhenUsed="1"/>
+    <w:lsdException w:name="toc 2" w:semiHidden="1" w:uiPriority="39" w:unhideWhenUsed="1"/>
+    <w:lsdException w:name="toc 3" w:semiHidden="1" w:uiPriority="39" w:unhideWhenUsed="1"/>
+    <w:lsdException w:name="toc 4" w:semiHidden="1" w:uiPriority="39" w:unhideWhenUsed="1"/>
+    <w:lsdException w:name="toc 5" w:semiHidden="1" w:uiPriority="39" w:unhideWhenUsed="1"/>
+    <w:lsdException w:name="toc 6" w:semiHidden="1" w:uiPriority="39" w:unhideWhenUsed="1"/>
+    <w:lsdException w:name="toc 7" w:semiHidden="1" w:uiPriority="39" w:unhideWhenUsed="1"/>
+    <w:lsdException w:name="toc 8" w:semiHidden="1" w:uiPriority="39" w:unhideWhenUsed="1"/>
+    <w:lsdException w:name="toc 9" w:semiHidden="1" w:uiPriority="39" w:unhideWhenUsed="1"/>
+    <w:lsdException w:name="Normal Indent" w:semiHidden="1" w:unhideWhenUsed="1"/>
+    <w:lsdException w:name="footnote text" w:semiHidden="1" w:unhideWhenUsed="1"/>
+    <w:lsdException w:name="annotation text" w:semiHidden="1" w:unhideWhenUsed="1"/>
+    <w:lsdException w:name="header" w:semiHidden="1" w:unhideWhenUsed="1"/>
+    <w:lsdException w:name="footer" w:semiHidden="1" w:unhideWhenUsed="1"/>
+    <w:lsdException w:name="index heading" w:semiHidden="1" w:unhideWhenUsed="1"/>
+    <w:lsdException w:name="caption" w:semiHidden="1" w:uiPriority="35" w:unhideWhenUsed="1" w:qFormat="1"/>
+    <w:lsdException w:name="table of figures" w:semiHidden="1" w:unhideWhenUsed="1"/>
+    <w:lsdException w:name="envelope address" w:semiHidden="1" w:unhideWhenUsed="1"/>
+    <w:lsdException w:name="envelope return" w:semiHidden="1" w:unhideWhenUsed="1"/>
+    <w:lsdException w:name="footnote reference" w:semiHidden="1" w:unhideWhenUsed="1"/>
+    <w:lsdException w:name="annotation reference" w:semiHidden="1" w:unhideWhenUsed="1"/>
+    <w:lsdException w:name="line number" w:semiHidden="1" w:unhideWhenUsed="1"/>
+    <w:lsdException w:name="page number" w:semiHidden="1" w:unhideWhenUsed="1"/>
+    <w:lsdException w:name="endnote reference" w:semiHidden="1" w:unhideWhenUsed="1"/>
+    <w:lsdException w:name="endnote text" w:semiHidden="1" w:unhideWhenUsed="1"/>
+    <w:lsdException w:name="table of authorities" w:semiHidden="1" w:unhideWhenUsed="1"/>
+    <w:lsdException w:name="macro" w:semiHidden="1" w:unhideWhenUsed="1"/>
+    <w:lsdException w:name="toa heading" w:semiHidden="1" w:unhideWhenUsed="1"/>
+    <w:lsdException w:name="List" w:semiHidden="1" w:unhideWhenUsed="1"/>
+    <w:lsdException w:name="List Bullet" w:semiHidden="1" w:unhideWhenUsed="1"/>
+    <w:lsdException w:name="List Number" w:semiHidden="1" w:unhideWhenUsed="1"/>
+    <w:lsdException w:name="List 2" w:semiHidden="1" w:unhideWhenUsed="1"/>
+    <w:lsdException w:name="List 3" w:semiHidden="1" w:unhideWhenUsed="1"/>
+    <w:lsdException w:name="List 4" w:semiHidden="1" w:unhideWhenUsed="1"/>
+    <w:lsdException w:name="List 5" w:semiHidden="1" w:unhideWhenUsed="1"/>
+    <w:lsdException w:name="List Bullet 2" w:semiHidden="1" w:unhideWhenUsed="1"/>
+    <w:lsdException w:name="List Bullet 3" w:semiHidden="1" w:unhideWhenUsed="1"/>
+    <w:lsdException w:name="List Bullet 4" w:semiHidden="1" w:unhideWhenUsed="1"/>
+    <w:lsdException w:name="List Bullet 5" w:semiHidden="1" w:unhideWhenUsed="1"/>
+    <w:lsdException w:name="List Number 2" w:semiHidden="1" w:unhideWhenUsed="1"/>
+    <w:lsdException w:name="List Number 3" w:semiHidden="1" w:unhideWhenUsed="1"/>
+    <w:lsdException w:name="List Number 4" w:semiHidden="1" w:unhideWhenUsed="1"/>
+    <w:lsdException w:name="List Number 5" w:semiHidden="1" w:unhideWhenUsed="1"/>
+    <w:lsdException w:name="Title" w:uiPriority="10" w:qFormat="1"/>
+    <w:lsdException w:name="Closing" w:semiHidden="1" w:unhideWhenUsed="1"/>
+    <w:lsdException w:name="Signature" w:semiHidden="1" w:unhideWhenUsed="1"/>
+    <w:lsdException w:name="Default Paragraph Font" w:semiHidden="1" w:uiPriority="1" w:unhideWhenUsed="1"/>
+    <w:lsdException w:name="Body Text" w:semiHidden="1" w:unhideWhenUsed="1"/>
+    <w:lsdException w:name="Body Text Indent" w:semiHidden="1" w:unhideWhenUsed="1"/>
+    <w:lsdException w:name="List Continue" w:semiHidden="1" w:unhideWhenUsed="1"/>
+    <w:lsdException w:name="List Continue 2" w:semiHidden="1" w:unhideWhenUsed="1"/>
+    <w:lsdException w:name="List Continue 3" w:semiHidden="1" w:unhideWhenUsed="1"/>
+    <w:lsdException w:name="List Continue 4" w:semiHidden="1" w:unhideWhenUsed="1"/>
+    <w:lsdException w:name="List Continue 5" w:semiHidden="1" w:unhideWhenUsed="1"/>
+    <w:lsdException w:name="Message Header" w:semiHidden="1" w:unhideWhenUsed="1"/>
+    <w:lsdException w:name="Subtitle" w:uiPriority="11" w:qFormat="1"/>
+    <w:lsdException w:name="Salutation" w:semiHidden="1" w:unhideWhenUsed="1"/>
+    <w:lsdException w:name="Date" w:semiHidden="1" w:unhideWhenUsed="1"/>
+    <w:lsdException w:name="Body Text First Indent" w:semiHidden="1" w:unhideWhenUsed="1"/>
+    <w:lsdException w:name="Body Text First Indent 2" w:semiHidden="1" w:unhideWhenUsed="1"/>
+    <w:lsdException w:name="Note Heading" w:semiHidden="1" w:unhideWhenUsed="1"/>
+    <w:lsdException w:name="Body Text 2" w:semiHidden="1" w:unhideWhenUsed="1"/>
+    <w:lsdException w:name="Body Text 3" w:semiHidden="1" w:unhideWhenUsed="1"/>
+    <w:lsdException w:name="Body Text Indent 2" w:semiHidden="1" w:unhideWhenUsed="1"/>
+    <w:lsdException w:name="Body Text Indent 3" w:semiHidden="1" w:unhideWhenUsed="1"/>
+    <w:lsdException w:name="Block Text" w:semiHidden="1" w:unhideWhenUsed="1"/>
+    <w:lsdException w:name="Hyperlink" w:semiHidden="1" w:unhideWhenUsed="1"/>
+    <w:lsdException w:name="FollowedHyperlink" w:semiHidden="1" w:unhideWhenUsed="1"/>
+    <w:lsdException w:name="Strong" w:uiPriority="22" w:qFormat="1"/>
+    <w:lsdException w:name="Emphasis" w:uiPriority="20" w:qFormat="1"/>
+    <w:lsdException w:name="Document Map" w:semiHidden="1" w:unhideWhenUsed="1"/>
+    <w:lsdException w:name="Plain Text" w:semiHidden="1" w:unhideWhenUsed="1"/>
+    <w:lsdException w:name="E-mail Signature" w:semiHidden="1" w:unhideWhenUsed="1"/>
+    <w:lsdException w:name="HTML Top of Form" w:semiHidden="1" w:unhideWhenUsed="1"/>
+    <w:lsdException w:name="HTML Bottom of Form" w:semiHidden="1" w:unhideWhenUsed="1"/>
+    <w:lsdException w:name="Normal (Web)" w:semiHidden="1" w:unhideWhenUsed="1"/>
+    <w:lsdException w:name="HTML Acronym" w:semiHidden="1" w:unhideWhenUsed="1"/>
+    <w:lsdException w:name="HTML Address" w:semiHidden="1" w:unhideWhenUsed="1"/>
+    <w:lsdException w:name="HTML Cite" w:semiHidden="1" w:unhideWhenUsed="1"/>
+    <w:lsdException w:name="HTML Code" w:semiHidden="1" w:unhideWhenUsed="1"/>
+    <w:lsdException w:name="HTML Definition" w:semiHidden="1" w:unhideWhenUsed="1"/>
+    <w:lsdException w:name="HTML Keyboard" w:semiHidden="1" w:unhideWhenUsed="1"/>
+    <w:lsdException w:name="HTML Preformatted" w:semiHidden="1" w:unhideWhenUsed="1"/>
+    <w:lsdException w:name="HTML Sample" w:semiHidden="1" w:unhideWhenUsed="1"/>
+    <w:lsdException w:name="HTML Typewriter" w:semiHidden="1" w:unhideWhenUsed="1"/>
+    <w:lsdException w:name="HTML Variable" w:semiHidden="1" w:unhideWhenUsed="1"/>
+    <w:lsdException w:name="Normal Table" w:semiHidden="1" w:unhideWhenUsed="1"/>
+    <w:lsdException w:name="annotation subject" w:semiHidden="1" w:unhideWhenUsed="1"/>
+    <w:lsdException w:name="No List" w:semiHidden="1" w:unhideWhenUsed="1"/>
+    <w:lsdException w:name="Outline List 1" w:semiHidden="1" w:unhideWhenUsed="1"/>
+    <w:lsdException w:name="Outline List 2" w:semiHidden="1" w:unhideWhenUsed="1"/>
+    <w:lsdException w:name="Outline List 3" w:semiHidden="1" w:unhideWhenUsed="1"/>
+    <w:lsdException w:name="Table Simple 1" w:semiHidden="1" w:unhideWhenUsed="1"/>
+    <w:lsdException w:name="Table Simple 2" w:semiHidden="1" w:unhideWhenUsed="1"/>
+    <w:lsdException w:name="Table Simple 3" w:semiHidden="1" w:unhideWhenUsed="1"/>
+    <w:lsdException w:name="Table Classic 1" w:semiHidden="1" w:unhideWhenUsed="1"/>
+    <w:lsdException w:name="Table Classic 2" w:semiHidden="1" w:unhideWhenUsed="1"/>
+    <w:lsdException w:name="Table Classic 3" w:semiHidden="1" w:unhideWhenUsed="1"/>
+    <w:lsdException w:name="Table Classic 4" w:semiHidden="1" w:unhideWhenUsed="1"/>
+    <w:lsdException w:name="Table Colorful 1" w:semiHidden="1" w:unhideWhenUsed="1"/>
+    <w:lsdException w:name="Table Colorful 2" w:semiHidden="1" w:unhideWhenUsed="1"/>
+    <w:lsdException w:name="Table Colorful 3" w:semiHidden="1" w:unhideWhenUsed="1"/>
+    <w:lsdException w:name="Table Columns 1" w:semiHidden="1" w:unhideWhenUsed="1"/>
+    <w:lsdException w:name="Table Columns 2" w:semiHidden="1" w:unhideWhenUsed="1"/>
+    <w:lsdException w:name="Table Columns 3" w:semiHidden="1" w:unhideWhenUsed="1"/>
+    <w:lsdException w:name="Table Columns 4" w:semiHidden="1" w:unhideWhenUsed="1"/>
+    <w:lsdException w:name="Table Columns 5" w:semiHidden="1" w:unhideWhenUsed="1"/>
+    <w:lsdException w:name="Table Grid 1" w:semiHidden="1" w:unhideWhenUsed="1"/>
+    <w:lsdException w:name="Table Grid 2" w:semiHidden="1" w:unhideWhenUsed="1"/>
+    <w:lsdException w:name="Table Grid 3" w:semiHidden="1" w:unhideWhenUsed="1"/>
+    <w:lsdException w:name="Table Grid 4" w:semiHidden="1" w:unhideWhenUsed="1"/>
+    <w:lsdException w:name="Table Grid 5" w:semiHidden="1" w:unhideWhenUsed="1"/>
+    <w:lsdException w:name="Table Grid 6" w:semiHidden="1" w:unhideWhenUsed="1"/>
+    <w:lsdException w:name="Table Grid 7" w:semiHidden="1" w:unhideWhenUsed="1"/>
+    <w:lsdException w:name="Table Grid 8" w:semiHidden="1" w:unhideWhenUsed="1"/>
+    <w:lsdException w:name="Table List 1" w:semiHidden="1" w:unhideWhenUsed="1"/>
+    <w:lsdException w:name="Table List 2" w:semiHidden="1" w:unhideWhenUsed="1"/>
+    <w:lsdException w:name="Table List 3" w:semiHidden="1" w:unhideWhenUsed="1"/>
+    <w:lsdException w:name="Table List 4" w:semiHidden="1" w:unhideWhenUsed="1"/>
+    <w:lsdException w:name="Table List 5" w:semiHidden="1" w:unhideWhenUsed="1"/>
+    <w:lsdException w:name="Table List 6" w:semiHidden="1" w:unhideWhenUsed="1"/>
+    <w:lsdException w:name="Table List 7" w:semiHidden="1" w:unhideWhenUsed="1"/>
+    <w:lsdException w:name="Table List 8" w:semiHidden="1" w:unhideWhenUsed="1"/>
+    <w:lsdException w:name="Table 3D effects 1" w:semiHidden="1" w:unhideWhenUsed="1"/>
+    <w:lsdException w:name="Table 3D effects 2" w:semiHidden="1" w:unhideWhenUsed="1"/>
+    <w:lsdException w:name="Table 3D effects 3" w:semiHidden="1" w:unhideWhenUsed="1"/>
+    <w:lsdException w:name="Table Contemporary" w:semiHidden="1" w:unhideWhenUsed="1"/>
+    <w:lsdException w:name="Table Elegant" w:semiHidden="1" w:unhideWhenUsed="1"/>
+    <w:lsdException w:name="Table Professional" w:semiHidden="1" w:unhideWhenUsed="1"/>
+    <w:lsdException w:name="Table Subtle 1" w:semiHidden="1" w:unhideWhenUsed="1"/>
+    <w:lsdException w:name="Table Subtle 2" w:semiHidden="1" w:unhideWhenUsed="1"/>
+    <w:lsdException w:name="Table Web 1" w:semiHidden="1" w:unhideWhenUsed="1"/>
+    <w:lsdException w:name="Table Web 2" w:semiHidden="1" w:unhideWhenUsed="1"/>
+    <w:lsdException w:name="Table Web 3" w:semiHidden="1" w:unhideWhenUsed="1"/>
+    <w:lsdException w:name="Balloon Text" w:semiHidden="1" w:unhideWhenUsed="1"/>
+    <w:lsdException w:name="Table Grid" w:uiPriority="39"/>
+    <w:lsdException w:name="Table Theme" w:semiHidden="1" w:unhideWhenUsed="1"/>
+    <w:lsdException w:name="Placeholder Text" w:semiHidden="1"/>
+    <w:lsdException w:name="No Spacing" w:uiPriority="1" w:qFormat="1"/>
+    <w:lsdException w:name="Light Shading" w:uiPriority="60"/>
+    <w:lsdException w:name="Light List" w:uiPriority="61"/>
+    <w:lsdException w:name="Light Grid" w:uiPriority="62"/>
+    <w:lsdException w:name="Medium Shading 1" w:uiPriority="63"/>
+    <w:lsdException w:name="Medium Shading 2" w:uiPriority="64"/>
+    <w:lsdException w:name="Medium List 1" w:uiPriority="65"/>
+    <w:lsdException w:name="Medium List 2" w:uiPriority="66"/>
+    <w:lsdException w:name="Medium Grid 1" w:uiPriority="67"/>
+    <w:lsdException w:name="Medium Grid 2" w:uiPriority="68"/>
+    <w:lsdException w:name="Medium Grid 3" w:uiPriority="69"/>
+    <w:lsdException w:name="Dark List" w:uiPriority="70"/>
+    <w:lsdException w:name="Colorful Shading" w:uiPriority="71"/>
+    <w:lsdException w:name="Colorful List" w:uiPriority="72"/>
+    <w:lsdException w:name="Colorful Grid" w:uiPriority="73"/>
+    <w:lsdException w:name="Light Shading Accent 1" w:uiPriority="60"/>
+    <w:lsdException w:name="Light List Accent 1" w:uiPriority="61"/>
+    <w:lsdException w:name="Light Grid Accent 1" w:uiPriority="62"/>
+    <w:lsdException w:name="Medium Shading 1 Accent 1" w:uiPriority="63"/>
+    <w:lsdException w:name="Medium Shading 2 Accent 1" w:uiPriority="64"/>
+    <w:lsdException w:name="Medium List 1 Accent 1" w:uiPriority="65"/>
+    <w:lsdException w:name="Revision" w:semiHidden="1"/>
+    <w:lsdException w:name="List Paragraph" w:uiPriority="34" w:qFormat="1"/>
+    <w:lsdException w:name="Quote" w:uiPriority="29" w:qFormat="1"/>
+    <w:lsdException w:name="Intense Quote" w:uiPriority="30" w:qFormat="1"/>
+    <w:lsdException w:name="Medium List 2 Accent 1" w:uiPriority="66"/>
+    <w:lsdException w:name="Medium Grid 1 Accent 1" w:uiPriority="67"/>
+    <w:lsdException w:name="Medium Grid 2 Accent 1" w:uiPriority="68"/>
+    <w:lsdException w:name="Medium Grid 3 Accent 1" w:uiPriority="69"/>
+    <w:lsdException w:name="Dark List Accent 1" w:uiPriority="70"/>
+    <w:lsdException w:name="Colorful Shading Accent 1" w:uiPriority="71"/>
+    <w:lsdException w:name="Colorful List Accent 1" w:uiPriority="72"/>
+    <w:lsdException w:name="Colorful Grid Accent 1" w:uiPriority="73"/>
+    <w:lsdException w:name="Light Shading Accent 2" w:uiPriority="60"/>
+    <w:lsdException w:name="Light List Accent 2" w:uiPriority="61"/>
+    <w:lsdException w:name="Light Grid Accent 2" w:uiPriority="62"/>
+    <w:lsdException w:name="Medium Shading 1 Accent 2" w:uiPriority="63"/>
+    <w:lsdException w:name="Medium Shading 2 Accent 2" w:uiPriority="64"/>
+    <w:lsdException w:name="Medium List 1 Accent 2" w:uiPriority="65"/>
+    <w:lsdException w:name="Medium List 2 Accent 2" w:uiPriority="66"/>
+    <w:lsdException w:name="Medium Grid 1 Accent 2" w:uiPriority="67"/>
+    <w:lsdException w:name="Medium Grid 2 Accent 2" w:uiPriority="68"/>
+    <w:lsdException w:name="Medium Grid 3 Accent 2" w:uiPriority="69"/>
+    <w:lsdException w:name="Dark List Accent 2" w:uiPriority="70"/>
+    <w:lsdException w:name="Colorful Shading Accent 2" w:uiPriority="71"/>
+    <w:lsdException w:name="Colorful List Accent 2" w:uiPriority="72"/>
+    <w:lsdException w:name="Colorful Grid Accent 2" w:uiPriority="73"/>
+    <w:lsdException w:name="Light Shading Accent 3" w:uiPriority="60"/>
+    <w:lsdException w:name="Light List Accent 3" w:uiPriority="61"/>
+    <w:lsdException w:name="Light Grid Accent 3" w:uiPriority="62"/>
+    <w:lsdException w:name="Medium Shading 1 Accent 3" w:uiPriority="63"/>
+    <w:lsdException w:name="Medium Shading 2 Accent 3" w:uiPriority="64"/>
+    <w:lsdException w:name="Medium List 1 Accent 3" w:uiPriority="65"/>
+    <w:lsdException w:name="Medium List 2 Accent 3" w:uiPriority="66"/>
+    <w:lsdException w:name="Medium Grid 1 Accent 3" w:uiPriority="67"/>
+    <w:lsdException w:name="Medium Grid 2 Accent 3" w:uiPriority="68"/>
+    <w:lsdException w:name="Medium Grid 3 Accent 3" w:uiPriority="69"/>
+    <w:lsdException w:name="Dark List Accent 3" w:uiPriority="70"/>
+    <w:lsdException w:name="Colorful Shading Accent 3" w:uiPriority="71"/>
+    <w:lsdException w:name="Colorful List Accent 3" w:uiPriority="72"/>
+    <w:lsdException w:name="Colorful Grid Accent 3" w:uiPriority="73"/>
+    <w:lsdException w:name="Light Shading Accent 4" w:uiPriority="60"/>
+    <w:lsdException w:name="Light List Accent 4" w:uiPriority="61"/>
+    <w:lsdException w:name="Light Grid Accent 4" w:uiPriority="62"/>
+    <w:lsdException w:name="Medium Shading 1 Accent 4" w:uiPriority="63"/>
+    <w:lsdException w:name="Medium Shading 2 Accent 4" w:uiPriority="64"/>
+    <w:lsdException w:name="Medium List 1 Accent 4" w:uiPriority="65"/>
+    <w:lsdException w:name="Medium List 2 Accent 4" w:uiPriority="66"/>
+    <w:lsdException w:name="Medium Grid 1 Accent 4" w:uiPriority="67"/>
+    <w:lsdException w:name="Medium Grid 2 Accent 4" w:uiPriority="68"/>
+    <w:lsdException w:name="Medium Grid 3 Accent 4" w:uiPriority="69"/>
+    <w:lsdException w:name="Dark List Accent 4" w:uiPriority="70"/>
+    <w:lsdException w:name="Colorful Shading Accent 4" w:uiPriority="71"/>
+    <w:lsdException w:name="Colorful List Accent 4" w:uiPriority="72"/>
+    <w:lsdException w:name="Colorful Grid Accent 4" w:uiPriority="73"/>
+    <w:lsdException w:name="Light Shading Accent 5" w:uiPriority="60"/>
+    <w:lsdException w:name="Light List Accent 5" w:uiPriority="61"/>
+    <w:lsdException w:name="Light Grid Accent 5" w:uiPriority="62"/>
+    <w:lsdException w:name="Medium Shading 1 Accent 5" w:uiPriority="63"/>
+    <w:lsdException w:name="Medium Shading 2 Accent 5" w:uiPriority="64"/>
+    <w:lsdException w:name="Medium List 1 Accent 5" w:uiPriority="65"/>
+    <w:lsdException w:name="Medium List 2 Accent 5" w:uiPriority="66"/>
+    <w:lsdException w:name="Medium Grid 1 Accent 5" w:uiPriority="67"/>
+    <w:lsdException w:name="Medium Grid 2 Accent 5" w:uiPriority="68"/>
+    <w:lsdException w:name="Medium Grid 3 Accent 5" w:uiPriority="69"/>
+    <w:lsdException w:name="Dark List Accent 5" w:uiPriority="70"/>
+    <w:lsdException w:name="Colorful Shading Accent 5" w:uiPriority="71"/>
+    <w:lsdException w:name="Colorful List Accent 5" w:uiPriority="72"/>
+    <w:lsdException w:name="Colorful Grid Accent 5" w:uiPriority="73"/>
+    <w:lsdException w:name="Light Shading Accent 6" w:uiPriority="60"/>
+    <w:lsdException w:name="Light List Accent 6" w:uiPriority="61"/>
+    <w:lsdException w:name="Light Grid Accent 6" w:uiPriority="62"/>
+    <w:lsdException w:name="Medium Shading 1 Accent 6" w:uiPriority="63"/>
+    <w:lsdException w:name="Medium Shading 2 Accent 6" w:uiPriority="64"/>
+    <w:lsdException w:name="Medium List 1 Accent 6" w:uiPriority="65"/>
+    <w:lsdException w:name="Medium List 2 Accent 6" w:uiPriority="66"/>
+    <w:lsdException w:name="Medium Grid 1 Accent 6" w:uiPriority="67"/>
+    <w:lsdException w:name="Medium Grid 2 Accent 6" w:uiPriority="68"/>
+    <w:lsdException w:name="Medium Grid 3 Accent 6" w:uiPriority="69"/>
+    <w:lsdException w:name="Dark List Accent 6" w:uiPriority="70"/>
+    <w:lsdException w:name="Colorful Shading Accent 6" w:uiPriority="71"/>
+    <w:lsdException w:name="Colorful List Accent 6" w:uiPriority="72"/>
+    <w:lsdException w:name="Colorful Grid Accent 6" w:uiPriority="73"/>
+    <w:lsdException w:name="Subtle Emphasis" w:uiPriority="19" w:qFormat="1"/>
+    <w:lsdException w:name="Intense Emphasis" w:uiPriority="21" w:qFormat="1"/>
+    <w:lsdException w:name="Subtle Reference" w:uiPriority="31" w:qFormat="1"/>
+    <w:lsdException w:name="Intense Reference" w:uiPriority="32" w:qFormat="1"/>
+    <w:lsdException w:name="Book Title" w:uiPriority="33" w:qFormat="1"/>
+    <w:lsdException w:name="Bibliography" w:semiHidden="1" w:uiPriority="37" w:unhideWhenUsed="1"/>
+    <w:lsdException w:name="TOC Heading" w:semiHidden="1" w:uiPriority="39" w:unhideWhenUsed="1" w:qFormat="1"/>
+    <w:lsdException w:name="Plain Table 1" w:uiPriority="41"/>
+    <w:lsdException w:name="Plain Table 2" w:uiPriority="42"/>
+    <w:lsdException w:name="Plain Table 3" w:uiPriority="43"/>
+    <w:lsdException w:name="Plain Table 4" w:uiPriority="44"/>
+    <w:lsdException w:name="Plain Table 5" w:uiPriority="45"/>
+    <w:lsdException w:name="Grid Table Light" w:uiPriority="40"/>
+    <w:lsdException w:name="Grid Table 1 Light" w:uiPriority="46"/>
+    <w:lsdException w:name="Grid Table 2" w:uiPriority="47"/>
+    <w:lsdException w:name="Grid Table 3" w:uiPriority="48"/>
+    <w:lsdException w:name="Grid Table 4" w:uiPriority="49"/>
+    <w:lsdException w:name="Grid Table 5 Dark" w:uiPriority="50"/>
+    <w:lsdException w:name="Grid Table 6 Colorful" w:uiPriority="51"/>
+    <w:lsdException w:name="Grid Table 7 Colorful" w:uiPriority="52"/>
+    <w:lsdException w:name="Grid Table 1 Light Accent 1" w:uiPriority="46"/>
+    <w:lsdException w:name="Grid Table 2 Accent 1" w:uiPriority="47"/>
+    <w:lsdException w:name="Grid Table 3 Accent 1" w:uiPriority="48"/>
+    <w:lsdException w:name="Grid Table 4 Accent 1" w:uiPriority="49"/>
+    <w:lsdException w:name="Grid Table 5 Dark Accent 1" w:uiPriority="50"/>
+    <w:lsdException w:name="Grid Table 6 Colorful Accent 1" w:uiPriority="51"/>
+    <w:lsdException w:name="Grid Table 7 Colorful Accent 1" w:uiPriority="52"/>
+    <w:lsdException w:name="Grid Table 1 Light Accent 2" w:uiPriority="46"/>
+    <w:lsdException w:name="Grid Table 2 Accent 2" w:uiPriority="47"/>
+    <w:lsdException w:name="Grid Table 3 Accent 2" w:uiPriority="48"/>
+    <w:lsdException w:name="Grid Table 4 Accent 2" w:uiPriority="49"/>
+    <w:lsdException w:name="Grid Table 5 Dark Accent 2" w:uiPriority="50"/>
+    <w:lsdException w:name="Grid Table 6 Colorful Accent 2" w:uiPriority="51"/>
+    <w:lsdException w:name="Grid Table 7 Colorful Accent 2" w:uiPriority="52"/>
+    <w:lsdException w:name="Grid Table 1 Light Accent 3" w:uiPriority="46"/>
+    <w:lsdException w:name="Grid Table 2 Accent 3" w:uiPriority="47"/>
+    <w:lsdException w:name="Grid Table 3 Accent 3" w:uiPriority="48"/>
+    <w:lsdException w:name="Grid Table 4 Accent 3" w:uiPriority="49"/>
+    <w:lsdException w:name="Grid Table 5 Dark Accent 3" w:uiPriority="50"/>
+    <w:lsdException w:name="Grid Table 6 Colorful Accent 3" w:uiPriority="51"/>
+    <w:lsdException w:name="Grid Table 7 Colorful Accent 3" w:uiPriority="52"/>
+    <w:lsdException w:name="Grid Table 1 Light Accent 4" w:uiPriority="46"/>
+    <w:lsdException w:name="Grid Table 2 Accent 4" w:uiPriority="47"/>
+    <w:lsdException w:name="Grid Table 3 Accent 4" w:uiPriority="48"/>
+    <w:lsdException w:name="Grid Table 4 Accent 4" w:uiPriority="49"/>
+    <w:lsdException w:name="Grid Table 5 Dark Accent 4" w:uiPriority="50"/>
+    <w:lsdException w:name="Grid Table 6 Colorful Accent 4" w:uiPriority="51"/>
+    <w:lsdException w:name="Grid Table 7 Colorful Accent 4" w:uiPriority="52"/>
+    <w:lsdException w:name="Grid Table 1 Light Accent 5" w:uiPriority="46"/>
+    <w:lsdException w:name="Grid Table 2 Accent 5" w:uiPriority="47"/>
+    <w:lsdException w:name="Grid Table 3 Accent 5" w:uiPriority="48"/>
+    <w:lsdException w:name="Grid Table 4 Accent 5" w:uiPriority="49"/>
+    <w:lsdException w:name="Grid Table 5 Dark Accent 5" w:uiPriority="50"/>
+    <w:lsdException w:name="Grid Table 6 Colorful Accent 5" w:uiPriority="51"/>
+    <w:lsdException w:name="Grid Table 7 Colorful Accent 5" w:uiPriority="52"/>
+    <w:lsdException w:name="Grid Table 1 Light Accent 6" w:uiPriority="46"/>
+    <w:lsdException w:name="Grid Table 2 Accent 6" w:uiPriority="47"/>
+    <w:lsdException w:name="Grid Table 3 Accent 6" w:uiPriority="48"/>
+    <w:lsdException w:name="Grid Table 4 Accent 6" w:uiPriority="49"/>
+    <w:lsdException w:name="Grid Table 5 Dark Accent 6" w:uiPriority="50"/>
+    <w:lsdException w:name="Grid Table 6 Colorful Accent 6" w:uiPriority="51"/>
+    <w:lsdException w:name="Grid Table 7 Colorful Accent 6" w:uiPriority="52"/>
+    <w:lsdException w:name="List Table 1 Light" w:uiPriority="46"/>
+    <w:lsdException w:name="List Table 2" w:uiPriority="47"/>
+    <w:lsdException w:name="List Table 3" w:uiPriority="48"/>
+    <w:lsdException w:name="List Table 4" w:uiPriority="49"/>
+    <w:lsdException w:name="List Table 5 Dark" w:uiPriority="50"/>
+    <w:lsdException w:name="List Table 6 Colorful" w:uiPriority="51"/>
+    <w:lsdException w:name="List Table 7 Colorful" w:uiPriority="52"/>
+    <w:lsdException w:name="List Table 1 Light Accent 1" w:uiPriority="46"/>
+    <w:lsdException w:name="List Table 2 Accent 1" w:uiPriority="47"/>
+    <w:lsdException w:name="List Table 3 Accent 1" w:uiPriority="48"/>
+    <w:lsdException w:name="List Table 4 Accent 1" w:uiPriority="49"/>
+    <w:lsdException w:name="List Table 5 Dark Accent 1" w:uiPriority="50"/>
+    <w:lsdException w:name="List Table 6 Colorful Accent 1" w:uiPriority="51"/>
+    <w:lsdException w:name="List Table 7 Colorful Accent 1" w:uiPriority="52"/>
+    <w:lsdException w:name="List Table 1 Light Accent 2" w:uiPriority="46"/>
+    <w:lsdException w:name="List Table 2 Accent 2" w:uiPriority="47"/>
+    <w:lsdException w:name="List Table 3 Accent 2" w:uiPriority="48"/>
+    <w:lsdException w:name="List Table 4 Accent 2" w:uiPriority="49"/>
+    <w:lsdException w:name="List Table 5 Dark Accent 2" w:uiPriority="50"/>
+    <w:lsdException w:name="List Table 6 Colorful Accent 2" w:uiPriority="51"/>
+    <w:lsdException w:name="List Table 7 Colorful Accent 2" w:uiPriority="52"/>
+    <w:lsdException w:name="List Table 1 Light Accent 3" w:uiPriority="46"/>
+    <w:lsdException w:name="List Table 2 Accent 3" w:uiPriority="47"/>
+    <w:lsdException w:name="List Table 3 Accent 3" w:uiPriority="48"/>
+    <w:lsdException w:name="List Table 4 Accent 3" w:uiPriority="49"/>
+    <w:lsdException w:name="List Table 5 Dark Accent 3" w:uiPriority="50"/>
+    <w:lsdException w:name="List Table 6 Colorful Accent 3" w:uiPriority="51"/>
+    <w:lsdException w:name="List Table 7 Colorful Accent 3" w:uiPriority="52"/>
+    <w:lsdException w:name="List Table 1 Light Accent 4" w:uiPriority="46"/>
+    <w:lsdException w:name="List Table 2 Accent 4" w:uiPriority="47"/>
+    <w:lsdException w:name="List Table 3 Accent 4" w:uiPriority="48"/>
+    <w:lsdException w:name="List Table 4 Accent 4" w:uiPriority="49"/>
+    <w:lsdException w:name="List Table 5 Dark Accent 4" w:uiPriority="50"/>
+    <w:lsdException w:name="List Table 6 Colorful Accent 4" w:uiPriority="51"/>
+    <w:lsdException w:name="List Table 7 Colorful Accent 4" w:uiPriority="52"/>
+    <w:lsdException w:name="List Table 1 Light Accent 5" w:uiPriority="46"/>
+    <w:lsdException w:name="List Table 2 Accent 5" w:uiPriority="47"/>
+    <w:lsdException w:name="List Table 3 Accent 5" w:uiPriority="48"/>
+    <w:lsdException w:name="List Table 4 Accent 5" w:uiPriority="49"/>
+    <w:lsdException w:name="List Table 5 Dark Accent 5" w:uiPriority="50"/>
+    <w:lsdException w:name="List Table 6 Colorful Accent 5" w:uiPriority="51"/>
+    <w:lsdException w:name="List Table 7 Colorful Accent 5" w:uiPriority="52"/>
+    <w:lsdException w:name="List Table 1 Light Accent 6" w:uiPriority="46"/>
+    <w:lsdException w:name="List Table 2 Accent 6" w:uiPriority="47"/>
+    <w:lsdException w:name="List Table 3 Accent 6" w:uiPriority="48"/>
+    <w:lsdException w:name="List Table 4 Accent 6" w:uiPriority="49"/>
+    <w:lsdException w:name="List Table 5 Dark Accent 6" w:uiPriority="50"/>
+    <w:lsdException w:name="List Table 6 Colorful Accent 6" w:uiPriority="51"/>
+    <w:lsdException w:name="List Table 7 Colorful Accent 6" w:uiPriority="52"/>
+  </w:latentStyles>
+  <w:style w:type="paragraph" w:default="1" w:styleId="Normal">
+    <w:name w:val="Normal"/>
   </w:style>
-  <w:style w:type="paragraph" w:styleId="Normal" w:default="1">
-    <w:name w:val="normal"/>
-  </w:style>
-  <w:style w:type="paragraph" w:styleId="Heading1">
+  <w:style w:type="paragraph" w:styleId="Ttulo1">
     <w:name w:val="heading 1"/>
     <w:basedOn w:val="Normal"/>
     <w:next w:val="Normal"/>
     <w:pPr>
-      <w:keepNext w:val="1"/>
-      <w:keepLines w:val="1"/>
-      <w:pageBreakBefore w:val="0"/>
-      <w:spacing w:after="120" w:before="400" w:lineRule="auto"/>
+      <w:keepNext/>
+      <w:keepLines/>
+      <w:spacing w:before="400" w:after="120"/>
+      <w:outlineLvl w:val="0"/>
     </w:pPr>
     <w:rPr>
       <w:sz w:val="40"/>
       <w:szCs w:val="40"/>
     </w:rPr>
   </w:style>
-  <w:style w:type="paragraph" w:styleId="Heading2">
+  <w:style w:type="paragraph" w:styleId="Ttulo2">
     <w:name w:val="heading 2"/>
     <w:basedOn w:val="Normal"/>
     <w:next w:val="Normal"/>
     <w:pPr>
-      <w:keepNext w:val="1"/>
-      <w:keepLines w:val="1"/>
-      <w:pageBreakBefore w:val="0"/>
-      <w:spacing w:after="120" w:before="360" w:lineRule="auto"/>
+      <w:keepNext/>
+      <w:keepLines/>
+      <w:spacing w:before="360" w:after="120"/>
+      <w:outlineLvl w:val="1"/>
     </w:pPr>
     <w:rPr>
-      <w:b w:val="0"/>
       <w:sz w:val="32"/>
       <w:szCs w:val="32"/>
     </w:rPr>
   </w:style>
-  <w:style w:type="paragraph" w:styleId="Heading3">
+  <w:style w:type="paragraph" w:styleId="Ttulo3">
     <w:name w:val="heading 3"/>
     <w:basedOn w:val="Normal"/>
     <w:next w:val="Normal"/>
     <w:pPr>
-      <w:keepNext w:val="1"/>
-      <w:keepLines w:val="1"/>
-      <w:pageBreakBefore w:val="0"/>
-      <w:spacing w:after="80" w:before="320" w:lineRule="auto"/>
+      <w:keepNext/>
+      <w:keepLines/>
+      <w:spacing w:before="320" w:after="80"/>
+      <w:outlineLvl w:val="2"/>
     </w:pPr>
     <w:rPr>
-      <w:b w:val="0"/>
       <w:color w:val="434343"/>
       <w:sz w:val="28"/>
       <w:szCs w:val="28"/>
     </w:rPr>
   </w:style>
-  <w:style w:type="paragraph" w:styleId="Heading4">
+  <w:style w:type="paragraph" w:styleId="Ttulo4">
     <w:name w:val="heading 4"/>
     <w:basedOn w:val="Normal"/>
     <w:next w:val="Normal"/>
     <w:pPr>
-      <w:keepNext w:val="1"/>
-      <w:keepLines w:val="1"/>
-      <w:pageBreakBefore w:val="0"/>
-      <w:spacing w:after="80" w:before="280" w:lineRule="auto"/>
+      <w:keepNext/>
+      <w:keepLines/>
+      <w:spacing w:before="280" w:after="80"/>
+      <w:outlineLvl w:val="3"/>
     </w:pPr>
     <w:rPr>
       <w:color w:val="666666"/>
@@ -3282,94 +3712,121 @@
       <w:szCs w:val="24"/>
     </w:rPr>
   </w:style>
-  <w:style w:type="paragraph" w:styleId="Heading5">
+  <w:style w:type="paragraph" w:styleId="Ttulo5">
     <w:name w:val="heading 5"/>
     <w:basedOn w:val="Normal"/>
     <w:next w:val="Normal"/>
     <w:pPr>
-      <w:keepNext w:val="1"/>
-      <w:keepLines w:val="1"/>
-      <w:pageBreakBefore w:val="0"/>
-      <w:spacing w:after="80" w:before="240" w:lineRule="auto"/>
+      <w:keepNext/>
+      <w:keepLines/>
+      <w:spacing w:before="240" w:after="80"/>
+      <w:outlineLvl w:val="4"/>
     </w:pPr>
     <w:rPr>
       <w:color w:val="666666"/>
-      <w:sz w:val="22"/>
-      <w:szCs w:val="22"/>
     </w:rPr>
   </w:style>
-  <w:style w:type="paragraph" w:styleId="Heading6">
+  <w:style w:type="paragraph" w:styleId="Ttulo6">
     <w:name w:val="heading 6"/>
     <w:basedOn w:val="Normal"/>
     <w:next w:val="Normal"/>
     <w:pPr>
-      <w:keepNext w:val="1"/>
-      <w:keepLines w:val="1"/>
-      <w:pageBreakBefore w:val="0"/>
-      <w:spacing w:after="80" w:before="240" w:lineRule="auto"/>
+      <w:keepNext/>
+      <w:keepLines/>
+      <w:spacing w:before="240" w:after="80"/>
+      <w:outlineLvl w:val="5"/>
     </w:pPr>
     <w:rPr>
-      <w:i w:val="1"/>
+      <w:i/>
       <w:color w:val="666666"/>
-      <w:sz w:val="22"/>
-      <w:szCs w:val="22"/>
     </w:rPr>
   </w:style>
-  <w:style w:type="paragraph" w:styleId="Title">
+  <w:style w:type="character" w:default="1" w:styleId="Fuentedeprrafopredeter">
+    <w:name w:val="Default Paragraph Font"/>
+    <w:uiPriority w:val="1"/>
+    <w:semiHidden/>
+    <w:unhideWhenUsed/>
+  </w:style>
+  <w:style w:type="table" w:default="1" w:styleId="Tablanormal">
+    <w:name w:val="Normal Table"/>
+    <w:uiPriority w:val="99"/>
+    <w:semiHidden/>
+    <w:unhideWhenUsed/>
+    <w:tblPr>
+      <w:tblInd w:w="0" w:type="dxa"/>
+      <w:tblCellMar>
+        <w:top w:w="0" w:type="dxa"/>
+        <w:left w:w="108" w:type="dxa"/>
+        <w:bottom w:w="0" w:type="dxa"/>
+        <w:right w:w="108" w:type="dxa"/>
+      </w:tblCellMar>
+    </w:tblPr>
+  </w:style>
+  <w:style w:type="numbering" w:default="1" w:styleId="Sinlista">
+    <w:name w:val="No List"/>
+    <w:uiPriority w:val="99"/>
+    <w:semiHidden/>
+    <w:unhideWhenUsed/>
+  </w:style>
+  <w:style w:type="table" w:customStyle="1" w:styleId="TableNormal">
+    <w:name w:val="TableNormal"/>
+    <w:tblPr>
+      <w:tblCellMar>
+        <w:top w:w="100" w:type="dxa"/>
+        <w:left w:w="100" w:type="dxa"/>
+        <w:bottom w:w="100" w:type="dxa"/>
+        <w:right w:w="100" w:type="dxa"/>
+      </w:tblCellMar>
+    </w:tblPr>
+  </w:style>
+  <w:style w:type="paragraph" w:styleId="Ttulo">
     <w:name w:val="Title"/>
     <w:basedOn w:val="Normal"/>
     <w:next w:val="Normal"/>
     <w:pPr>
-      <w:keepNext w:val="1"/>
-      <w:keepLines w:val="1"/>
-      <w:pageBreakBefore w:val="0"/>
-      <w:spacing w:after="60" w:before="0" w:lineRule="auto"/>
+      <w:keepNext/>
+      <w:keepLines/>
+      <w:spacing w:after="60"/>
     </w:pPr>
     <w:rPr>
       <w:sz w:val="52"/>
       <w:szCs w:val="52"/>
     </w:rPr>
   </w:style>
-  <w:style w:type="paragraph" w:styleId="Subtitle">
+  <w:style w:type="paragraph" w:styleId="Subttulo">
     <w:name w:val="Subtitle"/>
     <w:basedOn w:val="Normal"/>
     <w:next w:val="Normal"/>
     <w:pPr>
-      <w:keepNext w:val="1"/>
-      <w:keepLines w:val="1"/>
-      <w:pageBreakBefore w:val="0"/>
-      <w:spacing w:after="320" w:before="0" w:lineRule="auto"/>
+      <w:keepNext/>
+      <w:keepLines/>
+      <w:spacing w:after="320"/>
     </w:pPr>
     <w:rPr>
-      <w:rFonts w:ascii="Arial" w:cs="Arial" w:eastAsia="Arial" w:hAnsi="Arial"/>
-      <w:i w:val="0"/>
       <w:color w:val="666666"/>
       <w:sz w:val="30"/>
       <w:szCs w:val="30"/>
     </w:rPr>
   </w:style>
-  <w:style w:type="table" w:styleId="Table1">
+  <w:style w:type="table" w:customStyle="1" w:styleId="a">
     <w:basedOn w:val="TableNormal"/>
     <w:tblPr>
       <w:tblStyleRowBandSize w:val="1"/>
       <w:tblStyleColBandSize w:val="1"/>
-      <w:tblCellMar/>
     </w:tblPr>
   </w:style>
-  <w:style w:type="table" w:styleId="Table2">
+  <w:style w:type="table" w:customStyle="1" w:styleId="a0">
     <w:basedOn w:val="TableNormal"/>
     <w:tblPr>
       <w:tblStyleRowBandSize w:val="1"/>
       <w:tblStyleColBandSize w:val="1"/>
-      <w:tblCellMar/>
     </w:tblPr>
   </w:style>
-  <w:style w:type="table" w:styleId="Table3">
+  <w:style w:type="table" w:customStyle="1" w:styleId="a1">
     <w:basedOn w:val="TableNormal"/>
     <w:tblPr>
       <w:tblStyleRowBandSize w:val="1"/>
       <w:tblStyleColBandSize w:val="1"/>
-      <w:tblCellMar/>
     </w:tblPr>
   </w:style>
 </w:styles>
